--- a/Documentação Sharas .docx
+++ b/Documentação Sharas .docx
@@ -1,6 +1,6 @@
 
 <file path=word/document.xml><?xml version="1.0" encoding="utf-8"?>
-<w:document xmlns:wpc="http://schemas.microsoft.com/office/word/2010/wordprocessingCanvas" xmlns:cx="http://schemas.microsoft.com/office/drawing/2014/chartex" xmlns:cx1="http://schemas.microsoft.com/office/drawing/2015/9/8/chartex" xmlns:cx2="http://schemas.microsoft.com/office/drawing/2015/10/21/chartex" xmlns:cx3="http://schemas.microsoft.com/office/drawing/2016/5/9/chartex" xmlns:cx4="http://schemas.microsoft.com/office/drawing/2016/5/10/chartex" xmlns:cx5="http://schemas.microsoft.com/office/drawing/2016/5/11/chartex" xmlns:cx6="http://schemas.microsoft.com/office/drawing/2016/5/12/chartex" xmlns:cx7="http://schemas.microsoft.com/office/drawing/2016/5/13/chartex" xmlns:cx8="http://schemas.microsoft.com/office/drawing/2016/5/14/chartex" xmlns:mc="http://schemas.openxmlformats.org/markup-compatibility/2006" xmlns:aink="http://schemas.microsoft.com/office/drawing/2016/ink" xmlns:am3d="http://schemas.microsoft.com/office/drawing/2017/model3d" xmlns:o="urn:schemas-microsoft-com:office:office" xmlns:r="http://schemas.openxmlformats.org/officeDocument/2006/relationships" xmlns:m="http://schemas.openxmlformats.org/officeDocument/2006/math" xmlns:v="urn:schemas-microsoft-com:vml" xmlns:wp14="http://schemas.microsoft.com/office/word/2010/wordprocessingDrawing" xmlns:wp="http://schemas.openxmlformats.org/drawingml/2006/wordprocessingDrawing" xmlns:w10="urn:schemas-microsoft-com:office:word" xmlns:w="http://schemas.openxmlformats.org/wordprocessingml/2006/main" xmlns:w14="http://schemas.microsoft.com/office/word/2010/wordml" xmlns:w15="http://schemas.microsoft.com/office/word/2012/wordml" xmlns:w16cid="http://schemas.microsoft.com/office/word/2016/wordml/cid" xmlns:w16se="http://schemas.microsoft.com/office/word/2015/wordml/symex" xmlns:wpg="http://schemas.microsoft.com/office/word/2010/wordprocessingGroup" xmlns:wpi="http://schemas.microsoft.com/office/word/2010/wordprocessingInk" xmlns:wne="http://schemas.microsoft.com/office/word/2006/wordml" xmlns:wps="http://schemas.microsoft.com/office/word/2010/wordprocessingShape" mc:Ignorable="w14 w15 w16se w16cid wp14">
+<w:document xmlns:wpc="http://schemas.microsoft.com/office/word/2010/wordprocessingCanvas" xmlns:mc="http://schemas.openxmlformats.org/markup-compatibility/2006" xmlns:o="urn:schemas-microsoft-com:office:office" xmlns:r="http://schemas.openxmlformats.org/officeDocument/2006/relationships" xmlns:m="http://schemas.openxmlformats.org/officeDocument/2006/math" xmlns:v="urn:schemas-microsoft-com:vml" xmlns:wp14="http://schemas.microsoft.com/office/word/2010/wordprocessingDrawing" xmlns:wp="http://schemas.openxmlformats.org/drawingml/2006/wordprocessingDrawing" xmlns:w10="urn:schemas-microsoft-com:office:word" xmlns:w="http://schemas.openxmlformats.org/wordprocessingml/2006/main" xmlns:w14="http://schemas.microsoft.com/office/word/2010/wordml" xmlns:w15="http://schemas.microsoft.com/office/word/2012/wordml" xmlns:wpg="http://schemas.microsoft.com/office/word/2010/wordprocessingGroup" xmlns:wpi="http://schemas.microsoft.com/office/word/2010/wordprocessingInk" xmlns:wne="http://schemas.microsoft.com/office/word/2006/wordml" xmlns:wps="http://schemas.microsoft.com/office/word/2010/wordprocessingShape" mc:Ignorable="w14 w15 wp14">
   <w:body>
     <w:bookmarkStart w:id="0" w:name="_heading=h.gjdgxs" w:colFirst="0" w:colLast="0" w:displacedByCustomXml="next"/>
     <w:bookmarkEnd w:id="0" w:displacedByCustomXml="next"/>
@@ -3283,21 +3283,7 @@
                   <w:rPr>
                     <w:rFonts w:ascii="Arial" w:eastAsia="Arial" w:hAnsi="Arial" w:cs="Arial"/>
                   </w:rPr>
-                  <w:t xml:space="preserve">Descrever e orientar sobre os requisitos e métodos de usos para uma melhor utilização e desenvolvimento do software Sharas pela empresa </w:t>
-                </w:r>
-                <w:proofErr w:type="spellStart"/>
-                <w:r>
-                  <w:rPr>
-                    <w:rFonts w:ascii="Arial" w:eastAsia="Arial" w:hAnsi="Arial" w:cs="Arial"/>
-                  </w:rPr>
-                  <w:t>Walla</w:t>
-                </w:r>
-                <w:proofErr w:type="spellEnd"/>
-                <w:r>
-                  <w:rPr>
-                    <w:rFonts w:ascii="Arial" w:eastAsia="Arial" w:hAnsi="Arial" w:cs="Arial"/>
-                  </w:rPr>
-                  <w:t xml:space="preserve"> System. </w:t>
+                  <w:t xml:space="preserve">Descrever e orientar sobre os requisitos e métodos de usos para uma melhor utilização e desenvolvimento do software Sharas pela empresa Walla System. </w:t>
                 </w:r>
               </w:p>
             </w:sdtContent>
@@ -4034,20 +4020,20 @@
                 <w:pPr>
                   <w:spacing w:line="276" w:lineRule="auto"/>
                 </w:pPr>
+                <w:r>
+                  <w:rPr>
+                    <w:rFonts w:ascii="Arial" w:eastAsia="Arial" w:hAnsi="Arial" w:cs="Arial"/>
+                  </w:rPr>
+                  <w:t xml:space="preserve">O backups e recuperações das bases de dados do sistema ficam responsáveis pela administração de dados do cliente, e não serão realizadas pelo </w:t>
+                </w:r>
                 <w:proofErr w:type="gramStart"/>
                 <w:r>
                   <w:rPr>
                     <w:rFonts w:ascii="Arial" w:eastAsia="Arial" w:hAnsi="Arial" w:cs="Arial"/>
                   </w:rPr>
-                  <w:t>O backups</w:t>
+                  <w:t xml:space="preserve">Sharas.  </w:t>
                 </w:r>
                 <w:proofErr w:type="gramEnd"/>
-                <w:r>
-                  <w:rPr>
-                    <w:rFonts w:ascii="Arial" w:eastAsia="Arial" w:hAnsi="Arial" w:cs="Arial"/>
-                  </w:rPr>
-                  <w:t xml:space="preserve"> e recuperações das bases de dados do sistema ficam responsáveis pela administração de dados do cliente, e não serão realizadas pelo Sharas.  </w:t>
-                </w:r>
               </w:p>
             </w:sdtContent>
           </w:sdt>
@@ -5451,21 +5437,7 @@
                   <w:rPr>
                     <w:rFonts w:ascii="Arial" w:eastAsia="Arial" w:hAnsi="Arial" w:cs="Arial"/>
                   </w:rPr>
-                  <w:t xml:space="preserve">Pode ser realizadas entrevistas online ou presencial com a equipe </w:t>
-                </w:r>
-                <w:proofErr w:type="spellStart"/>
-                <w:r>
-                  <w:rPr>
-                    <w:rFonts w:ascii="Arial" w:eastAsia="Arial" w:hAnsi="Arial" w:cs="Arial"/>
-                  </w:rPr>
-                  <w:t>Walla</w:t>
-                </w:r>
-                <w:proofErr w:type="spellEnd"/>
-                <w:r>
-                  <w:rPr>
-                    <w:rFonts w:ascii="Arial" w:eastAsia="Arial" w:hAnsi="Arial" w:cs="Arial"/>
-                  </w:rPr>
-                  <w:t xml:space="preserve"> System </w:t>
+                  <w:t xml:space="preserve">Pode ser realizadas entrevistas online ou presencial com a equipe Walla System </w:t>
                 </w:r>
               </w:p>
             </w:sdtContent>
@@ -5554,33 +5526,11 @@
                 <w:pPr>
                   <w:ind w:left="2"/>
                 </w:pPr>
-                <w:proofErr w:type="spellStart"/>
-                <w:r>
-                  <w:rPr>
-                    <w:rFonts w:ascii="Arial" w:eastAsia="Arial" w:hAnsi="Arial" w:cs="Arial"/>
-                  </w:rPr>
-                  <w:t>Walla</w:t>
-                </w:r>
-                <w:proofErr w:type="spellEnd"/>
-                <w:r>
-                  <w:rPr>
-                    <w:rFonts w:ascii="Arial" w:eastAsia="Arial" w:hAnsi="Arial" w:cs="Arial"/>
-                  </w:rPr>
-                  <w:t xml:space="preserve"> System, manual de usuário do Sharas, fornecido pela </w:t>
-                </w:r>
-                <w:proofErr w:type="spellStart"/>
-                <w:r>
-                  <w:rPr>
-                    <w:rFonts w:ascii="Arial" w:eastAsia="Arial" w:hAnsi="Arial" w:cs="Arial"/>
-                  </w:rPr>
-                  <w:t>Walla</w:t>
-                </w:r>
-                <w:proofErr w:type="spellEnd"/>
-                <w:r>
-                  <w:rPr>
-                    <w:rFonts w:ascii="Arial" w:eastAsia="Arial" w:hAnsi="Arial" w:cs="Arial"/>
-                  </w:rPr>
-                  <w:t xml:space="preserve"> System  </w:t>
+                <w:r>
+                  <w:rPr>
+                    <w:rFonts w:ascii="Arial" w:eastAsia="Arial" w:hAnsi="Arial" w:cs="Arial"/>
+                  </w:rPr>
+                  <w:t xml:space="preserve">Walla System, manual de usuário do Sharas, fornecido pela Walla System  </w:t>
                 </w:r>
               </w:p>
             </w:sdtContent>
@@ -5671,19 +5621,11 @@
                 <w:pPr>
                   <w:ind w:left="2"/>
                 </w:pPr>
-                <w:proofErr w:type="spellStart"/>
-                <w:r>
-                  <w:rPr>
-                    <w:rFonts w:ascii="Arial" w:eastAsia="Arial" w:hAnsi="Arial" w:cs="Arial"/>
-                  </w:rPr>
-                  <w:t>Walla</w:t>
-                </w:r>
-                <w:proofErr w:type="spellEnd"/>
-                <w:r>
-                  <w:rPr>
-                    <w:rFonts w:ascii="Arial" w:eastAsia="Arial" w:hAnsi="Arial" w:cs="Arial"/>
-                  </w:rPr>
-                  <w:t xml:space="preserve"> System. Enunciado do trabalho - Sharas </w:t>
+                <w:r>
+                  <w:rPr>
+                    <w:rFonts w:ascii="Arial" w:eastAsia="Arial" w:hAnsi="Arial" w:cs="Arial"/>
+                  </w:rPr>
+                  <w:t xml:space="preserve">Walla System. Enunciado do trabalho - Sharas </w:t>
                 </w:r>
               </w:p>
             </w:sdtContent>
@@ -7196,25 +7138,19 @@
                     <w:rFonts w:ascii="Arial" w:eastAsia="Arial" w:hAnsi="Arial" w:cs="Arial"/>
                   </w:rPr>
                 </w:pPr>
-                <w:r>
-                  <w:rPr>
-                    <w:rFonts w:ascii="Arial" w:eastAsia="Arial" w:hAnsi="Arial" w:cs="Arial"/>
-                  </w:rPr>
-                  <w:t xml:space="preserve">armazenar informações sobre </w:t>
-                </w:r>
                 <w:proofErr w:type="gramStart"/>
                 <w:r>
                   <w:rPr>
                     <w:rFonts w:ascii="Arial" w:eastAsia="Arial" w:hAnsi="Arial" w:cs="Arial"/>
                   </w:rPr>
-                  <w:t>pastagem ,</w:t>
+                  <w:t>armazenar</w:t>
                 </w:r>
                 <w:proofErr w:type="gramEnd"/>
                 <w:r>
                   <w:rPr>
                     <w:rFonts w:ascii="Arial" w:eastAsia="Arial" w:hAnsi="Arial" w:cs="Arial"/>
                   </w:rPr>
-                  <w:t xml:space="preserve"> permitindo um melhor aproveitamento </w:t>
+                  <w:t xml:space="preserve"> informações sobre pastagem , permitindo um melhor aproveitamento </w:t>
                 </w:r>
               </w:p>
             </w:sdtContent>
@@ -12679,18 +12615,18 @@
     <w:tbl>
       <w:tblPr>
         <w:tblStyle w:val="aff2"/>
-        <w:tblW w:w="10711" w:type="dxa"/>
-        <w:tblInd w:w="-744" w:type="dxa"/>
+        <w:tblW w:w="8937" w:type="dxa"/>
+        <w:tblInd w:w="125" w:type="dxa"/>
         <w:tblLayout w:type="fixed"/>
         <w:tblLook w:val="0400" w:firstRow="0" w:lastRow="0" w:firstColumn="0" w:lastColumn="0" w:noHBand="0" w:noVBand="1"/>
       </w:tblPr>
       <w:tblGrid>
-        <w:gridCol w:w="523"/>
-        <w:gridCol w:w="1306"/>
-        <w:gridCol w:w="2986"/>
-        <w:gridCol w:w="1095"/>
-        <w:gridCol w:w="2446"/>
-        <w:gridCol w:w="2355"/>
+        <w:gridCol w:w="567"/>
+        <w:gridCol w:w="1134"/>
+        <w:gridCol w:w="2238"/>
+        <w:gridCol w:w="739"/>
+        <w:gridCol w:w="2802"/>
+        <w:gridCol w:w="1457"/>
       </w:tblGrid>
       <w:tr>
         <w:trPr>
@@ -12698,7 +12634,7 @@
         </w:trPr>
         <w:tc>
           <w:tcPr>
-            <w:tcW w:w="523" w:type="dxa"/>
+            <w:tcW w:w="567" w:type="dxa"/>
             <w:tcBorders>
               <w:top w:val="single" w:sz="8" w:space="0" w:color="000000"/>
               <w:left w:val="single" w:sz="8" w:space="0" w:color="000000"/>
@@ -12725,7 +12661,7 @@
         </w:tc>
         <w:tc>
           <w:tcPr>
-            <w:tcW w:w="1306" w:type="dxa"/>
+            <w:tcW w:w="1134" w:type="dxa"/>
             <w:tcBorders>
               <w:top w:val="single" w:sz="8" w:space="0" w:color="000000"/>
               <w:left w:val="single" w:sz="8" w:space="0" w:color="000000"/>
@@ -12755,7 +12691,7 @@
         </w:tc>
         <w:tc>
           <w:tcPr>
-            <w:tcW w:w="2986" w:type="dxa"/>
+            <w:tcW w:w="2238" w:type="dxa"/>
             <w:tcBorders>
               <w:top w:val="single" w:sz="8" w:space="0" w:color="000000"/>
               <w:left w:val="single" w:sz="8" w:space="0" w:color="000000"/>
@@ -12785,7 +12721,7 @@
         </w:tc>
         <w:tc>
           <w:tcPr>
-            <w:tcW w:w="1095" w:type="dxa"/>
+            <w:tcW w:w="739" w:type="dxa"/>
             <w:tcBorders>
               <w:top w:val="single" w:sz="8" w:space="0" w:color="000000"/>
               <w:left w:val="single" w:sz="8" w:space="0" w:color="000000"/>
@@ -12815,7 +12751,7 @@
         </w:tc>
         <w:tc>
           <w:tcPr>
-            <w:tcW w:w="2446" w:type="dxa"/>
+            <w:tcW w:w="2802" w:type="dxa"/>
             <w:tcBorders>
               <w:top w:val="single" w:sz="8" w:space="0" w:color="000000"/>
               <w:left w:val="single" w:sz="8" w:space="0" w:color="000000"/>
@@ -12846,7 +12782,7 @@
         </w:tc>
         <w:tc>
           <w:tcPr>
-            <w:tcW w:w="2355" w:type="dxa"/>
+            <w:tcW w:w="1457" w:type="dxa"/>
             <w:tcBorders>
               <w:top w:val="single" w:sz="8" w:space="0" w:color="000000"/>
               <w:left w:val="single" w:sz="8" w:space="0" w:color="000000"/>
@@ -12881,7 +12817,7 @@
         </w:trPr>
         <w:tc>
           <w:tcPr>
-            <w:tcW w:w="523" w:type="dxa"/>
+            <w:tcW w:w="567" w:type="dxa"/>
             <w:tcBorders>
               <w:top w:val="single" w:sz="8" w:space="0" w:color="000000"/>
               <w:left w:val="single" w:sz="8" w:space="0" w:color="000000"/>
@@ -12908,7 +12844,7 @@
         </w:tc>
         <w:tc>
           <w:tcPr>
-            <w:tcW w:w="1306" w:type="dxa"/>
+            <w:tcW w:w="1134" w:type="dxa"/>
             <w:tcBorders>
               <w:top w:val="single" w:sz="8" w:space="0" w:color="000000"/>
               <w:left w:val="single" w:sz="8" w:space="0" w:color="000000"/>
@@ -12938,7 +12874,7 @@
         </w:tc>
         <w:tc>
           <w:tcPr>
-            <w:tcW w:w="2986" w:type="dxa"/>
+            <w:tcW w:w="2238" w:type="dxa"/>
             <w:tcBorders>
               <w:top w:val="single" w:sz="8" w:space="0" w:color="000000"/>
               <w:left w:val="single" w:sz="8" w:space="0" w:color="000000"/>
@@ -12969,7 +12905,7 @@
         </w:tc>
         <w:tc>
           <w:tcPr>
-            <w:tcW w:w="1095" w:type="dxa"/>
+            <w:tcW w:w="739" w:type="dxa"/>
             <w:tcBorders>
               <w:top w:val="single" w:sz="8" w:space="0" w:color="000000"/>
               <w:left w:val="single" w:sz="8" w:space="0" w:color="000000"/>
@@ -12999,7 +12935,7 @@
         </w:tc>
         <w:tc>
           <w:tcPr>
-            <w:tcW w:w="2446" w:type="dxa"/>
+            <w:tcW w:w="2802" w:type="dxa"/>
             <w:tcBorders>
               <w:top w:val="single" w:sz="8" w:space="0" w:color="000000"/>
               <w:left w:val="single" w:sz="8" w:space="0" w:color="000000"/>
@@ -13030,7 +12966,7 @@
         </w:tc>
         <w:tc>
           <w:tcPr>
-            <w:tcW w:w="2355" w:type="dxa"/>
+            <w:tcW w:w="1457" w:type="dxa"/>
             <w:tcBorders>
               <w:top w:val="single" w:sz="8" w:space="0" w:color="000000"/>
               <w:left w:val="single" w:sz="8" w:space="0" w:color="000000"/>
@@ -13067,7 +13003,7 @@
         </w:trPr>
         <w:tc>
           <w:tcPr>
-            <w:tcW w:w="523" w:type="dxa"/>
+            <w:tcW w:w="567" w:type="dxa"/>
             <w:tcBorders>
               <w:top w:val="single" w:sz="8" w:space="0" w:color="000000"/>
               <w:left w:val="single" w:sz="8" w:space="0" w:color="000000"/>
@@ -13094,7 +13030,7 @@
         </w:tc>
         <w:tc>
           <w:tcPr>
-            <w:tcW w:w="1306" w:type="dxa"/>
+            <w:tcW w:w="1134" w:type="dxa"/>
             <w:tcBorders>
               <w:top w:val="single" w:sz="8" w:space="0" w:color="000000"/>
               <w:left w:val="single" w:sz="8" w:space="0" w:color="000000"/>
@@ -13121,7 +13057,7 @@
         </w:tc>
         <w:tc>
           <w:tcPr>
-            <w:tcW w:w="2986" w:type="dxa"/>
+            <w:tcW w:w="2238" w:type="dxa"/>
             <w:tcBorders>
               <w:top w:val="single" w:sz="8" w:space="0" w:color="000000"/>
               <w:left w:val="single" w:sz="8" w:space="0" w:color="000000"/>
@@ -13152,7 +13088,7 @@
         </w:tc>
         <w:tc>
           <w:tcPr>
-            <w:tcW w:w="1095" w:type="dxa"/>
+            <w:tcW w:w="739" w:type="dxa"/>
             <w:tcBorders>
               <w:top w:val="single" w:sz="8" w:space="0" w:color="000000"/>
               <w:left w:val="single" w:sz="8" w:space="0" w:color="000000"/>
@@ -13182,7 +13118,7 @@
         </w:tc>
         <w:tc>
           <w:tcPr>
-            <w:tcW w:w="2446" w:type="dxa"/>
+            <w:tcW w:w="2802" w:type="dxa"/>
             <w:tcBorders>
               <w:top w:val="single" w:sz="8" w:space="0" w:color="000000"/>
               <w:left w:val="single" w:sz="8" w:space="0" w:color="000000"/>
@@ -13213,7 +13149,7 @@
         </w:tc>
         <w:tc>
           <w:tcPr>
-            <w:tcW w:w="2355" w:type="dxa"/>
+            <w:tcW w:w="1457" w:type="dxa"/>
             <w:tcBorders>
               <w:top w:val="single" w:sz="8" w:space="0" w:color="000000"/>
               <w:left w:val="single" w:sz="8" w:space="0" w:color="000000"/>
@@ -13248,7 +13184,7 @@
         </w:trPr>
         <w:tc>
           <w:tcPr>
-            <w:tcW w:w="523" w:type="dxa"/>
+            <w:tcW w:w="567" w:type="dxa"/>
             <w:tcBorders>
               <w:top w:val="single" w:sz="8" w:space="0" w:color="000000"/>
               <w:left w:val="single" w:sz="8" w:space="0" w:color="000000"/>
@@ -13275,7 +13211,7 @@
         </w:tc>
         <w:tc>
           <w:tcPr>
-            <w:tcW w:w="1306" w:type="dxa"/>
+            <w:tcW w:w="1134" w:type="dxa"/>
             <w:tcBorders>
               <w:top w:val="single" w:sz="8" w:space="0" w:color="000000"/>
               <w:left w:val="single" w:sz="8" w:space="0" w:color="000000"/>
@@ -13305,7 +13241,7 @@
         </w:tc>
         <w:tc>
           <w:tcPr>
-            <w:tcW w:w="2986" w:type="dxa"/>
+            <w:tcW w:w="2238" w:type="dxa"/>
             <w:tcBorders>
               <w:top w:val="single" w:sz="8" w:space="0" w:color="000000"/>
               <w:left w:val="single" w:sz="8" w:space="0" w:color="000000"/>
@@ -13335,7 +13271,7 @@
         </w:tc>
         <w:tc>
           <w:tcPr>
-            <w:tcW w:w="1095" w:type="dxa"/>
+            <w:tcW w:w="739" w:type="dxa"/>
             <w:tcBorders>
               <w:top w:val="single" w:sz="8" w:space="0" w:color="000000"/>
               <w:left w:val="single" w:sz="8" w:space="0" w:color="000000"/>
@@ -13365,7 +13301,7 @@
         </w:tc>
         <w:tc>
           <w:tcPr>
-            <w:tcW w:w="2446" w:type="dxa"/>
+            <w:tcW w:w="2802" w:type="dxa"/>
             <w:tcBorders>
               <w:top w:val="single" w:sz="8" w:space="0" w:color="000000"/>
               <w:left w:val="single" w:sz="8" w:space="0" w:color="000000"/>
@@ -13396,7 +13332,7 @@
         </w:tc>
         <w:tc>
           <w:tcPr>
-            <w:tcW w:w="2355" w:type="dxa"/>
+            <w:tcW w:w="1457" w:type="dxa"/>
             <w:tcBorders>
               <w:top w:val="single" w:sz="8" w:space="0" w:color="000000"/>
               <w:left w:val="single" w:sz="8" w:space="0" w:color="000000"/>
@@ -13431,7 +13367,7 @@
         </w:trPr>
         <w:tc>
           <w:tcPr>
-            <w:tcW w:w="523" w:type="dxa"/>
+            <w:tcW w:w="567" w:type="dxa"/>
             <w:tcBorders>
               <w:top w:val="single" w:sz="8" w:space="0" w:color="000000"/>
               <w:left w:val="single" w:sz="8" w:space="0" w:color="000000"/>
@@ -13458,7 +13394,7 @@
         </w:tc>
         <w:tc>
           <w:tcPr>
-            <w:tcW w:w="1306" w:type="dxa"/>
+            <w:tcW w:w="1134" w:type="dxa"/>
             <w:tcBorders>
               <w:top w:val="single" w:sz="8" w:space="0" w:color="000000"/>
               <w:left w:val="single" w:sz="8" w:space="0" w:color="000000"/>
@@ -13485,7 +13421,7 @@
         </w:tc>
         <w:tc>
           <w:tcPr>
-            <w:tcW w:w="2986" w:type="dxa"/>
+            <w:tcW w:w="2238" w:type="dxa"/>
             <w:tcBorders>
               <w:top w:val="single" w:sz="8" w:space="0" w:color="000000"/>
               <w:left w:val="single" w:sz="8" w:space="0" w:color="000000"/>
@@ -13516,7 +13452,7 @@
         </w:tc>
         <w:tc>
           <w:tcPr>
-            <w:tcW w:w="1095" w:type="dxa"/>
+            <w:tcW w:w="739" w:type="dxa"/>
             <w:tcBorders>
               <w:top w:val="single" w:sz="8" w:space="0" w:color="000000"/>
               <w:left w:val="single" w:sz="8" w:space="0" w:color="000000"/>
@@ -13546,7 +13482,7 @@
         </w:tc>
         <w:tc>
           <w:tcPr>
-            <w:tcW w:w="2446" w:type="dxa"/>
+            <w:tcW w:w="2802" w:type="dxa"/>
             <w:tcBorders>
               <w:top w:val="single" w:sz="8" w:space="0" w:color="000000"/>
               <w:left w:val="single" w:sz="8" w:space="0" w:color="000000"/>
@@ -13577,7 +13513,7 @@
         </w:tc>
         <w:tc>
           <w:tcPr>
-            <w:tcW w:w="2355" w:type="dxa"/>
+            <w:tcW w:w="1457" w:type="dxa"/>
             <w:tcBorders>
               <w:top w:val="single" w:sz="8" w:space="0" w:color="000000"/>
               <w:left w:val="single" w:sz="8" w:space="0" w:color="000000"/>
@@ -13612,7 +13548,7 @@
         </w:trPr>
         <w:tc>
           <w:tcPr>
-            <w:tcW w:w="523" w:type="dxa"/>
+            <w:tcW w:w="567" w:type="dxa"/>
             <w:tcBorders>
               <w:top w:val="single" w:sz="8" w:space="0" w:color="000000"/>
               <w:left w:val="single" w:sz="8" w:space="0" w:color="000000"/>
@@ -13639,7 +13575,7 @@
         </w:tc>
         <w:tc>
           <w:tcPr>
-            <w:tcW w:w="1306" w:type="dxa"/>
+            <w:tcW w:w="1134" w:type="dxa"/>
             <w:tcBorders>
               <w:top w:val="single" w:sz="8" w:space="0" w:color="000000"/>
               <w:left w:val="single" w:sz="8" w:space="0" w:color="000000"/>
@@ -13666,7 +13602,7 @@
         </w:tc>
         <w:tc>
           <w:tcPr>
-            <w:tcW w:w="2986" w:type="dxa"/>
+            <w:tcW w:w="2238" w:type="dxa"/>
             <w:tcBorders>
               <w:top w:val="single" w:sz="8" w:space="0" w:color="000000"/>
               <w:left w:val="single" w:sz="8" w:space="0" w:color="000000"/>
@@ -13698,7 +13634,7 @@
         </w:tc>
         <w:tc>
           <w:tcPr>
-            <w:tcW w:w="1095" w:type="dxa"/>
+            <w:tcW w:w="739" w:type="dxa"/>
             <w:tcBorders>
               <w:top w:val="single" w:sz="8" w:space="0" w:color="000000"/>
               <w:left w:val="single" w:sz="8" w:space="0" w:color="000000"/>
@@ -13728,7 +13664,7 @@
         </w:tc>
         <w:tc>
           <w:tcPr>
-            <w:tcW w:w="2446" w:type="dxa"/>
+            <w:tcW w:w="2802" w:type="dxa"/>
             <w:tcBorders>
               <w:top w:val="single" w:sz="8" w:space="0" w:color="000000"/>
               <w:left w:val="single" w:sz="8" w:space="0" w:color="000000"/>
@@ -13759,7 +13695,7 @@
         </w:tc>
         <w:tc>
           <w:tcPr>
-            <w:tcW w:w="2355" w:type="dxa"/>
+            <w:tcW w:w="1457" w:type="dxa"/>
             <w:tcBorders>
               <w:top w:val="single" w:sz="8" w:space="0" w:color="000000"/>
               <w:left w:val="single" w:sz="8" w:space="0" w:color="000000"/>
@@ -13794,7 +13730,7 @@
         </w:trPr>
         <w:tc>
           <w:tcPr>
-            <w:tcW w:w="523" w:type="dxa"/>
+            <w:tcW w:w="567" w:type="dxa"/>
             <w:tcBorders>
               <w:top w:val="single" w:sz="8" w:space="0" w:color="000000"/>
               <w:left w:val="single" w:sz="8" w:space="0" w:color="000000"/>
@@ -13826,7 +13762,7 @@
         </w:tc>
         <w:tc>
           <w:tcPr>
-            <w:tcW w:w="1306" w:type="dxa"/>
+            <w:tcW w:w="1134" w:type="dxa"/>
             <w:tcBorders>
               <w:top w:val="single" w:sz="8" w:space="0" w:color="000000"/>
               <w:left w:val="single" w:sz="8" w:space="0" w:color="000000"/>
@@ -13858,7 +13794,7 @@
         </w:tc>
         <w:tc>
           <w:tcPr>
-            <w:tcW w:w="2986" w:type="dxa"/>
+            <w:tcW w:w="2238" w:type="dxa"/>
             <w:tcBorders>
               <w:top w:val="single" w:sz="8" w:space="0" w:color="000000"/>
               <w:left w:val="single" w:sz="8" w:space="0" w:color="000000"/>
@@ -13893,7 +13829,7 @@
         </w:tc>
         <w:tc>
           <w:tcPr>
-            <w:tcW w:w="1095" w:type="dxa"/>
+            <w:tcW w:w="739" w:type="dxa"/>
             <w:tcBorders>
               <w:top w:val="single" w:sz="8" w:space="0" w:color="000000"/>
               <w:left w:val="single" w:sz="8" w:space="0" w:color="000000"/>
@@ -13920,7 +13856,7 @@
         </w:tc>
         <w:tc>
           <w:tcPr>
-            <w:tcW w:w="2446" w:type="dxa"/>
+            <w:tcW w:w="2802" w:type="dxa"/>
             <w:tcBorders>
               <w:top w:val="single" w:sz="8" w:space="0" w:color="000000"/>
               <w:left w:val="single" w:sz="8" w:space="0" w:color="000000"/>
@@ -13951,7 +13887,7 @@
         </w:tc>
         <w:tc>
           <w:tcPr>
-            <w:tcW w:w="2355" w:type="dxa"/>
+            <w:tcW w:w="1457" w:type="dxa"/>
             <w:tcBorders>
               <w:top w:val="single" w:sz="8" w:space="0" w:color="000000"/>
               <w:left w:val="single" w:sz="8" w:space="0" w:color="000000"/>
@@ -13989,7 +13925,7 @@
         </w:trPr>
         <w:tc>
           <w:tcPr>
-            <w:tcW w:w="523" w:type="dxa"/>
+            <w:tcW w:w="567" w:type="dxa"/>
             <w:tcBorders>
               <w:top w:val="single" w:sz="8" w:space="0" w:color="000000"/>
               <w:left w:val="single" w:sz="8" w:space="0" w:color="000000"/>
@@ -14021,7 +13957,7 @@
         </w:tc>
         <w:tc>
           <w:tcPr>
-            <w:tcW w:w="1306" w:type="dxa"/>
+            <w:tcW w:w="1134" w:type="dxa"/>
             <w:tcBorders>
               <w:top w:val="single" w:sz="8" w:space="0" w:color="000000"/>
               <w:left w:val="single" w:sz="8" w:space="0" w:color="000000"/>
@@ -14053,7 +13989,7 @@
         </w:tc>
         <w:tc>
           <w:tcPr>
-            <w:tcW w:w="2986" w:type="dxa"/>
+            <w:tcW w:w="2238" w:type="dxa"/>
             <w:tcBorders>
               <w:top w:val="single" w:sz="8" w:space="0" w:color="000000"/>
               <w:left w:val="single" w:sz="8" w:space="0" w:color="000000"/>
@@ -14088,7 +14024,7 @@
         </w:tc>
         <w:tc>
           <w:tcPr>
-            <w:tcW w:w="1095" w:type="dxa"/>
+            <w:tcW w:w="739" w:type="dxa"/>
             <w:tcBorders>
               <w:top w:val="single" w:sz="8" w:space="0" w:color="000000"/>
               <w:left w:val="single" w:sz="8" w:space="0" w:color="000000"/>
@@ -14115,7 +14051,7 @@
         </w:tc>
         <w:tc>
           <w:tcPr>
-            <w:tcW w:w="2446" w:type="dxa"/>
+            <w:tcW w:w="2802" w:type="dxa"/>
             <w:tcBorders>
               <w:top w:val="single" w:sz="8" w:space="0" w:color="000000"/>
               <w:left w:val="single" w:sz="8" w:space="0" w:color="000000"/>
@@ -14148,7 +14084,7 @@
         </w:tc>
         <w:tc>
           <w:tcPr>
-            <w:tcW w:w="2355" w:type="dxa"/>
+            <w:tcW w:w="1457" w:type="dxa"/>
             <w:tcBorders>
               <w:top w:val="single" w:sz="8" w:space="0" w:color="000000"/>
               <w:left w:val="single" w:sz="8" w:space="0" w:color="000000"/>
@@ -14186,7 +14122,7 @@
         </w:trPr>
         <w:tc>
           <w:tcPr>
-            <w:tcW w:w="523" w:type="dxa"/>
+            <w:tcW w:w="567" w:type="dxa"/>
             <w:tcBorders>
               <w:top w:val="single" w:sz="8" w:space="0" w:color="000000"/>
               <w:left w:val="single" w:sz="8" w:space="0" w:color="000000"/>
@@ -14218,7 +14154,7 @@
         </w:tc>
         <w:tc>
           <w:tcPr>
-            <w:tcW w:w="1306" w:type="dxa"/>
+            <w:tcW w:w="1134" w:type="dxa"/>
             <w:tcBorders>
               <w:top w:val="single" w:sz="8" w:space="0" w:color="000000"/>
               <w:left w:val="single" w:sz="8" w:space="0" w:color="000000"/>
@@ -14258,7 +14194,7 @@
         </w:tc>
         <w:tc>
           <w:tcPr>
-            <w:tcW w:w="2986" w:type="dxa"/>
+            <w:tcW w:w="2238" w:type="dxa"/>
             <w:tcBorders>
               <w:top w:val="single" w:sz="8" w:space="0" w:color="000000"/>
               <w:left w:val="single" w:sz="8" w:space="0" w:color="000000"/>
@@ -14301,7 +14237,7 @@
         </w:tc>
         <w:tc>
           <w:tcPr>
-            <w:tcW w:w="1095" w:type="dxa"/>
+            <w:tcW w:w="739" w:type="dxa"/>
             <w:tcBorders>
               <w:top w:val="single" w:sz="8" w:space="0" w:color="000000"/>
               <w:left w:val="single" w:sz="8" w:space="0" w:color="000000"/>
@@ -14328,7 +14264,7 @@
         </w:tc>
         <w:tc>
           <w:tcPr>
-            <w:tcW w:w="2446" w:type="dxa"/>
+            <w:tcW w:w="2802" w:type="dxa"/>
             <w:tcBorders>
               <w:top w:val="single" w:sz="8" w:space="0" w:color="000000"/>
               <w:left w:val="single" w:sz="8" w:space="0" w:color="000000"/>
@@ -14361,7 +14297,7 @@
         </w:tc>
         <w:tc>
           <w:tcPr>
-            <w:tcW w:w="2355" w:type="dxa"/>
+            <w:tcW w:w="1457" w:type="dxa"/>
             <w:tcBorders>
               <w:top w:val="single" w:sz="8" w:space="0" w:color="000000"/>
               <w:left w:val="single" w:sz="8" w:space="0" w:color="000000"/>
@@ -14399,7 +14335,7 @@
         </w:trPr>
         <w:tc>
           <w:tcPr>
-            <w:tcW w:w="523" w:type="dxa"/>
+            <w:tcW w:w="567" w:type="dxa"/>
             <w:tcBorders>
               <w:top w:val="single" w:sz="8" w:space="0" w:color="000000"/>
               <w:left w:val="single" w:sz="8" w:space="0" w:color="000000"/>
@@ -14431,7 +14367,7 @@
         </w:tc>
         <w:tc>
           <w:tcPr>
-            <w:tcW w:w="1306" w:type="dxa"/>
+            <w:tcW w:w="1134" w:type="dxa"/>
             <w:tcBorders>
               <w:top w:val="single" w:sz="8" w:space="0" w:color="000000"/>
               <w:left w:val="single" w:sz="8" w:space="0" w:color="000000"/>
@@ -14463,7 +14399,7 @@
         </w:tc>
         <w:tc>
           <w:tcPr>
-            <w:tcW w:w="2986" w:type="dxa"/>
+            <w:tcW w:w="2238" w:type="dxa"/>
             <w:tcBorders>
               <w:top w:val="single" w:sz="8" w:space="0" w:color="000000"/>
               <w:left w:val="single" w:sz="8" w:space="0" w:color="000000"/>
@@ -14498,7 +14434,7 @@
         </w:tc>
         <w:tc>
           <w:tcPr>
-            <w:tcW w:w="1095" w:type="dxa"/>
+            <w:tcW w:w="739" w:type="dxa"/>
             <w:tcBorders>
               <w:top w:val="single" w:sz="8" w:space="0" w:color="000000"/>
               <w:left w:val="single" w:sz="8" w:space="0" w:color="000000"/>
@@ -14525,7 +14461,7 @@
         </w:tc>
         <w:tc>
           <w:tcPr>
-            <w:tcW w:w="2446" w:type="dxa"/>
+            <w:tcW w:w="2802" w:type="dxa"/>
             <w:tcBorders>
               <w:top w:val="single" w:sz="8" w:space="0" w:color="000000"/>
               <w:left w:val="single" w:sz="8" w:space="0" w:color="000000"/>
@@ -14558,7 +14494,7 @@
         </w:tc>
         <w:tc>
           <w:tcPr>
-            <w:tcW w:w="2355" w:type="dxa"/>
+            <w:tcW w:w="1457" w:type="dxa"/>
             <w:tcBorders>
               <w:top w:val="single" w:sz="8" w:space="0" w:color="000000"/>
               <w:left w:val="single" w:sz="8" w:space="0" w:color="000000"/>
@@ -14596,7 +14532,7 @@
         </w:trPr>
         <w:tc>
           <w:tcPr>
-            <w:tcW w:w="523" w:type="dxa"/>
+            <w:tcW w:w="567" w:type="dxa"/>
             <w:tcBorders>
               <w:top w:val="single" w:sz="8" w:space="0" w:color="000000"/>
               <w:left w:val="single" w:sz="8" w:space="0" w:color="000000"/>
@@ -14628,7 +14564,7 @@
         </w:tc>
         <w:tc>
           <w:tcPr>
-            <w:tcW w:w="1306" w:type="dxa"/>
+            <w:tcW w:w="1134" w:type="dxa"/>
             <w:tcBorders>
               <w:top w:val="single" w:sz="8" w:space="0" w:color="000000"/>
               <w:left w:val="single" w:sz="8" w:space="0" w:color="000000"/>
@@ -14660,7 +14596,7 @@
         </w:tc>
         <w:tc>
           <w:tcPr>
-            <w:tcW w:w="2986" w:type="dxa"/>
+            <w:tcW w:w="2238" w:type="dxa"/>
             <w:tcBorders>
               <w:top w:val="single" w:sz="8" w:space="0" w:color="000000"/>
               <w:left w:val="single" w:sz="8" w:space="0" w:color="000000"/>
@@ -14695,7 +14631,7 @@
         </w:tc>
         <w:tc>
           <w:tcPr>
-            <w:tcW w:w="1095" w:type="dxa"/>
+            <w:tcW w:w="739" w:type="dxa"/>
             <w:tcBorders>
               <w:top w:val="single" w:sz="8" w:space="0" w:color="000000"/>
               <w:left w:val="single" w:sz="8" w:space="0" w:color="000000"/>
@@ -14722,7 +14658,7 @@
         </w:tc>
         <w:tc>
           <w:tcPr>
-            <w:tcW w:w="2446" w:type="dxa"/>
+            <w:tcW w:w="2802" w:type="dxa"/>
             <w:tcBorders>
               <w:top w:val="single" w:sz="8" w:space="0" w:color="000000"/>
               <w:left w:val="single" w:sz="8" w:space="0" w:color="000000"/>
@@ -14755,7 +14691,7 @@
         </w:tc>
         <w:tc>
           <w:tcPr>
-            <w:tcW w:w="2355" w:type="dxa"/>
+            <w:tcW w:w="1457" w:type="dxa"/>
             <w:tcBorders>
               <w:top w:val="single" w:sz="8" w:space="0" w:color="000000"/>
               <w:left w:val="single" w:sz="8" w:space="0" w:color="000000"/>
@@ -14793,7 +14729,7 @@
         </w:trPr>
         <w:tc>
           <w:tcPr>
-            <w:tcW w:w="523" w:type="dxa"/>
+            <w:tcW w:w="567" w:type="dxa"/>
             <w:tcBorders>
               <w:top w:val="single" w:sz="8" w:space="0" w:color="000000"/>
               <w:left w:val="single" w:sz="8" w:space="0" w:color="000000"/>
@@ -14825,7 +14761,7 @@
         </w:tc>
         <w:tc>
           <w:tcPr>
-            <w:tcW w:w="1306" w:type="dxa"/>
+            <w:tcW w:w="1134" w:type="dxa"/>
             <w:tcBorders>
               <w:top w:val="single" w:sz="8" w:space="0" w:color="000000"/>
               <w:left w:val="single" w:sz="8" w:space="0" w:color="000000"/>
@@ -14857,7 +14793,7 @@
         </w:tc>
         <w:tc>
           <w:tcPr>
-            <w:tcW w:w="2986" w:type="dxa"/>
+            <w:tcW w:w="2238" w:type="dxa"/>
             <w:tcBorders>
               <w:top w:val="single" w:sz="8" w:space="0" w:color="000000"/>
               <w:left w:val="single" w:sz="8" w:space="0" w:color="000000"/>
@@ -14892,7 +14828,7 @@
         </w:tc>
         <w:tc>
           <w:tcPr>
-            <w:tcW w:w="1095" w:type="dxa"/>
+            <w:tcW w:w="739" w:type="dxa"/>
             <w:tcBorders>
               <w:top w:val="single" w:sz="8" w:space="0" w:color="000000"/>
               <w:left w:val="single" w:sz="8" w:space="0" w:color="000000"/>
@@ -14919,7 +14855,7 @@
         </w:tc>
         <w:tc>
           <w:tcPr>
-            <w:tcW w:w="2446" w:type="dxa"/>
+            <w:tcW w:w="2802" w:type="dxa"/>
             <w:tcBorders>
               <w:top w:val="single" w:sz="8" w:space="0" w:color="000000"/>
               <w:left w:val="single" w:sz="8" w:space="0" w:color="000000"/>
@@ -14952,7 +14888,7 @@
         </w:tc>
         <w:tc>
           <w:tcPr>
-            <w:tcW w:w="2355" w:type="dxa"/>
+            <w:tcW w:w="1457" w:type="dxa"/>
             <w:tcBorders>
               <w:top w:val="single" w:sz="8" w:space="0" w:color="000000"/>
               <w:left w:val="single" w:sz="8" w:space="0" w:color="000000"/>
@@ -15202,8 +15138,8 @@
     <w:tbl>
       <w:tblPr>
         <w:tblStyle w:val="aff3"/>
-        <w:tblW w:w="12266" w:type="dxa"/>
-        <w:tblInd w:w="-1176" w:type="dxa"/>
+        <w:tblW w:w="9072" w:type="dxa"/>
+        <w:tblInd w:w="137" w:type="dxa"/>
         <w:tblBorders>
           <w:top w:val="single" w:sz="4" w:space="0" w:color="000000"/>
           <w:left w:val="single" w:sz="4" w:space="0" w:color="000000"/>
@@ -15216,13 +15152,14 @@
         <w:tblLook w:val="0400" w:firstRow="0" w:lastRow="0" w:firstColumn="0" w:lastColumn="0" w:noHBand="0" w:noVBand="1"/>
       </w:tblPr>
       <w:tblGrid>
-        <w:gridCol w:w="744"/>
+        <w:gridCol w:w="709"/>
+        <w:gridCol w:w="1417"/>
         <w:gridCol w:w="1560"/>
-        <w:gridCol w:w="1701"/>
+        <w:gridCol w:w="1417"/>
         <w:gridCol w:w="1418"/>
-        <w:gridCol w:w="2432"/>
-        <w:gridCol w:w="1254"/>
-        <w:gridCol w:w="3157"/>
+        <w:gridCol w:w="1417"/>
+        <w:gridCol w:w="1127"/>
+        <w:gridCol w:w="7"/>
       </w:tblGrid>
       <w:tr>
         <w:trPr>
@@ -15230,15 +15167,25 @@
         </w:trPr>
         <w:tc>
           <w:tcPr>
-            <w:tcW w:w="744" w:type="dxa"/>
-          </w:tcPr>
-          <w:sdt>
-            <w:sdtPr>
+            <w:tcW w:w="709" w:type="dxa"/>
+            <w:vAlign w:val="center"/>
+          </w:tcPr>
+          <w:sdt>
+            <w:sdtPr>
+              <w:rPr>
+                <w:rFonts w:ascii="Arial" w:hAnsi="Arial" w:cs="Arial"/>
+              </w:rPr>
               <w:tag w:val="goog_rdk_514"/>
               <w:id w:val="-257764761"/>
             </w:sdtPr>
             <w:sdtContent>
               <w:p>
+                <w:pPr>
+                  <w:jc w:val="center"/>
+                  <w:rPr>
+                    <w:rFonts w:ascii="Arial" w:hAnsi="Arial" w:cs="Arial"/>
+                  </w:rPr>
+                </w:pPr>
                 <w:r>
                   <w:rPr>
                     <w:rFonts w:ascii="Arial" w:eastAsia="Arial" w:hAnsi="Arial" w:cs="Arial"/>
@@ -15248,22 +15195,17 @@
               </w:p>
             </w:sdtContent>
           </w:sdt>
-          <w:sdt>
-            <w:sdtPr>
-              <w:tag w:val="goog_rdk_515"/>
-              <w:id w:val="507875363"/>
-            </w:sdtPr>
-            <w:sdtContent>
-              <w:p/>
-            </w:sdtContent>
-          </w:sdt>
-        </w:tc>
-        <w:tc>
-          <w:tcPr>
-            <w:tcW w:w="1560" w:type="dxa"/>
-          </w:tcPr>
-          <w:sdt>
-            <w:sdtPr>
+        </w:tc>
+        <w:tc>
+          <w:tcPr>
+            <w:tcW w:w="1417" w:type="dxa"/>
+            <w:vAlign w:val="center"/>
+          </w:tcPr>
+          <w:sdt>
+            <w:sdtPr>
+              <w:rPr>
+                <w:rFonts w:ascii="Arial" w:hAnsi="Arial" w:cs="Arial"/>
+              </w:rPr>
               <w:tag w:val="goog_rdk_516"/>
               <w:id w:val="-213975670"/>
             </w:sdtPr>
@@ -15271,6 +15213,10 @@
               <w:p>
                 <w:pPr>
                   <w:ind w:left="2"/>
+                  <w:jc w:val="center"/>
+                  <w:rPr>
+                    <w:rFonts w:ascii="Arial" w:hAnsi="Arial" w:cs="Arial"/>
+                  </w:rPr>
                 </w:pPr>
                 <w:r>
                   <w:rPr>
@@ -15284,10 +15230,14 @@
         </w:tc>
         <w:tc>
           <w:tcPr>
-            <w:tcW w:w="1701" w:type="dxa"/>
-          </w:tcPr>
-          <w:sdt>
-            <w:sdtPr>
+            <w:tcW w:w="1560" w:type="dxa"/>
+            <w:vAlign w:val="center"/>
+          </w:tcPr>
+          <w:sdt>
+            <w:sdtPr>
+              <w:rPr>
+                <w:rFonts w:ascii="Arial" w:hAnsi="Arial" w:cs="Arial"/>
+              </w:rPr>
               <w:tag w:val="goog_rdk_517"/>
               <w:id w:val="336118820"/>
             </w:sdtPr>
@@ -15295,6 +15245,10 @@
               <w:p>
                 <w:pPr>
                   <w:ind w:left="2"/>
+                  <w:jc w:val="center"/>
+                  <w:rPr>
+                    <w:rFonts w:ascii="Arial" w:hAnsi="Arial" w:cs="Arial"/>
+                  </w:rPr>
                 </w:pPr>
                 <w:r>
                   <w:rPr>
@@ -15308,10 +15262,14 @@
         </w:tc>
         <w:tc>
           <w:tcPr>
-            <w:tcW w:w="1418" w:type="dxa"/>
-          </w:tcPr>
-          <w:sdt>
-            <w:sdtPr>
+            <w:tcW w:w="1417" w:type="dxa"/>
+            <w:vAlign w:val="center"/>
+          </w:tcPr>
+          <w:sdt>
+            <w:sdtPr>
+              <w:rPr>
+                <w:rFonts w:ascii="Arial" w:hAnsi="Arial" w:cs="Arial"/>
+              </w:rPr>
               <w:tag w:val="goog_rdk_518"/>
               <w:id w:val="-17006072"/>
             </w:sdtPr>
@@ -15319,6 +15277,10 @@
               <w:p>
                 <w:pPr>
                   <w:ind w:left="2"/>
+                  <w:jc w:val="center"/>
+                  <w:rPr>
+                    <w:rFonts w:ascii="Arial" w:hAnsi="Arial" w:cs="Arial"/>
+                  </w:rPr>
                 </w:pPr>
                 <w:r>
                   <w:rPr>
@@ -15332,11 +15294,14 @@
         </w:tc>
         <w:tc>
           <w:tcPr>
-            <w:tcW w:w="2432" w:type="dxa"/>
-            <w:vAlign w:val="center"/>
-          </w:tcPr>
-          <w:sdt>
-            <w:sdtPr>
+            <w:tcW w:w="1418" w:type="dxa"/>
+            <w:vAlign w:val="center"/>
+          </w:tcPr>
+          <w:sdt>
+            <w:sdtPr>
+              <w:rPr>
+                <w:rFonts w:ascii="Arial" w:hAnsi="Arial" w:cs="Arial"/>
+              </w:rPr>
               <w:tag w:val="goog_rdk_519"/>
               <w:id w:val="-1072048665"/>
             </w:sdtPr>
@@ -15344,6 +15309,10 @@
               <w:p>
                 <w:pPr>
                   <w:ind w:left="2" w:right="48"/>
+                  <w:jc w:val="center"/>
+                  <w:rPr>
+                    <w:rFonts w:ascii="Arial" w:hAnsi="Arial" w:cs="Arial"/>
+                  </w:rPr>
                 </w:pPr>
                 <w:r>
                   <w:rPr>
@@ -15357,10 +15326,14 @@
         </w:tc>
         <w:tc>
           <w:tcPr>
-            <w:tcW w:w="1254" w:type="dxa"/>
-          </w:tcPr>
-          <w:sdt>
-            <w:sdtPr>
+            <w:tcW w:w="1417" w:type="dxa"/>
+            <w:vAlign w:val="center"/>
+          </w:tcPr>
+          <w:sdt>
+            <w:sdtPr>
+              <w:rPr>
+                <w:rFonts w:ascii="Arial" w:hAnsi="Arial" w:cs="Arial"/>
+              </w:rPr>
               <w:tag w:val="goog_rdk_520"/>
               <w:id w:val="2026358370"/>
             </w:sdtPr>
@@ -15368,6 +15341,10 @@
               <w:p>
                 <w:pPr>
                   <w:ind w:left="2"/>
+                  <w:jc w:val="center"/>
+                  <w:rPr>
+                    <w:rFonts w:ascii="Arial" w:hAnsi="Arial" w:cs="Arial"/>
+                  </w:rPr>
                 </w:pPr>
                 <w:r>
                   <w:rPr>
@@ -15381,10 +15358,15 @@
         </w:tc>
         <w:tc>
           <w:tcPr>
-            <w:tcW w:w="3157" w:type="dxa"/>
-          </w:tcPr>
-          <w:sdt>
-            <w:sdtPr>
+            <w:tcW w:w="1134" w:type="dxa"/>
+            <w:gridSpan w:val="2"/>
+            <w:vAlign w:val="center"/>
+          </w:tcPr>
+          <w:sdt>
+            <w:sdtPr>
+              <w:rPr>
+                <w:rFonts w:ascii="Arial" w:hAnsi="Arial" w:cs="Arial"/>
+              </w:rPr>
               <w:tag w:val="goog_rdk_521"/>
               <w:id w:val="159356533"/>
             </w:sdtPr>
@@ -15392,6 +15374,7 @@
               <w:p>
                 <w:pPr>
                   <w:ind w:left="2"/>
+                  <w:jc w:val="center"/>
                   <w:rPr>
                     <w:rFonts w:ascii="Arial" w:eastAsia="Arial" w:hAnsi="Arial" w:cs="Arial"/>
                   </w:rPr>
@@ -15409,19 +15392,31 @@
       </w:tr>
       <w:tr>
         <w:trPr>
+          <w:gridAfter w:val="1"/>
+          <w:wAfter w:w="7" w:type="dxa"/>
           <w:trHeight w:val="280"/>
         </w:trPr>
         <w:tc>
           <w:tcPr>
-            <w:tcW w:w="744" w:type="dxa"/>
-          </w:tcPr>
-          <w:sdt>
-            <w:sdtPr>
+            <w:tcW w:w="709" w:type="dxa"/>
+            <w:vAlign w:val="center"/>
+          </w:tcPr>
+          <w:sdt>
+            <w:sdtPr>
+              <w:rPr>
+                <w:rFonts w:ascii="Arial" w:hAnsi="Arial" w:cs="Arial"/>
+              </w:rPr>
               <w:tag w:val="goog_rdk_522"/>
               <w:id w:val="1614948622"/>
             </w:sdtPr>
             <w:sdtContent>
               <w:p>
+                <w:pPr>
+                  <w:jc w:val="center"/>
+                  <w:rPr>
+                    <w:rFonts w:ascii="Arial" w:hAnsi="Arial" w:cs="Arial"/>
+                  </w:rPr>
+                </w:pPr>
                 <w:r>
                   <w:rPr>
                     <w:rFonts w:ascii="Arial" w:eastAsia="Arial" w:hAnsi="Arial" w:cs="Arial"/>
@@ -15434,10 +15429,14 @@
         </w:tc>
         <w:tc>
           <w:tcPr>
-            <w:tcW w:w="1560" w:type="dxa"/>
-          </w:tcPr>
-          <w:sdt>
-            <w:sdtPr>
+            <w:tcW w:w="1417" w:type="dxa"/>
+            <w:vAlign w:val="center"/>
+          </w:tcPr>
+          <w:sdt>
+            <w:sdtPr>
+              <w:rPr>
+                <w:rFonts w:ascii="Arial" w:hAnsi="Arial" w:cs="Arial"/>
+              </w:rPr>
               <w:tag w:val="goog_rdk_523"/>
               <w:id w:val="1327941802"/>
             </w:sdtPr>
@@ -15445,8 +15444,15 @@
               <w:p>
                 <w:pPr>
                   <w:ind w:left="2"/>
-                </w:pPr>
-                <w:r>
+                  <w:jc w:val="center"/>
+                  <w:rPr>
+                    <w:rFonts w:ascii="Arial" w:hAnsi="Arial" w:cs="Arial"/>
+                  </w:rPr>
+                </w:pPr>
+                <w:r>
+                  <w:rPr>
+                    <w:rFonts w:ascii="Arial" w:hAnsi="Arial" w:cs="Arial"/>
+                  </w:rPr>
                   <w:t xml:space="preserve">Nome </w:t>
                 </w:r>
               </w:p>
@@ -15455,11 +15461,14 @@
         </w:tc>
         <w:tc>
           <w:tcPr>
-            <w:tcW w:w="1701" w:type="dxa"/>
-            <w:vAlign w:val="center"/>
-          </w:tcPr>
-          <w:sdt>
-            <w:sdtPr>
+            <w:tcW w:w="1560" w:type="dxa"/>
+            <w:vAlign w:val="center"/>
+          </w:tcPr>
+          <w:sdt>
+            <w:sdtPr>
+              <w:rPr>
+                <w:rFonts w:ascii="Arial" w:hAnsi="Arial" w:cs="Arial"/>
+              </w:rPr>
               <w:tag w:val="goog_rdk_524"/>
               <w:id w:val="-1792974232"/>
             </w:sdtPr>
@@ -15467,6 +15476,10 @@
               <w:p>
                 <w:pPr>
                   <w:ind w:left="2"/>
+                  <w:jc w:val="center"/>
+                  <w:rPr>
+                    <w:rFonts w:ascii="Arial" w:hAnsi="Arial" w:cs="Arial"/>
+                  </w:rPr>
                 </w:pPr>
                 <w:r>
                   <w:rPr>
@@ -15480,10 +15493,14 @@
         </w:tc>
         <w:tc>
           <w:tcPr>
-            <w:tcW w:w="1418" w:type="dxa"/>
-          </w:tcPr>
-          <w:sdt>
-            <w:sdtPr>
+            <w:tcW w:w="1417" w:type="dxa"/>
+            <w:vAlign w:val="center"/>
+          </w:tcPr>
+          <w:sdt>
+            <w:sdtPr>
+              <w:rPr>
+                <w:rFonts w:ascii="Arial" w:hAnsi="Arial" w:cs="Arial"/>
+              </w:rPr>
               <w:tag w:val="goog_rdk_525"/>
               <w:id w:val="2095515374"/>
             </w:sdtPr>
@@ -15491,6 +15508,10 @@
               <w:p>
                 <w:pPr>
                   <w:ind w:left="2"/>
+                  <w:jc w:val="center"/>
+                  <w:rPr>
+                    <w:rFonts w:ascii="Arial" w:hAnsi="Arial" w:cs="Arial"/>
+                  </w:rPr>
                 </w:pPr>
                 <w:r>
                   <w:rPr>
@@ -15504,11 +15525,14 @@
         </w:tc>
         <w:tc>
           <w:tcPr>
-            <w:tcW w:w="2432" w:type="dxa"/>
-            <w:vAlign w:val="center"/>
-          </w:tcPr>
-          <w:sdt>
-            <w:sdtPr>
+            <w:tcW w:w="1418" w:type="dxa"/>
+            <w:vAlign w:val="center"/>
+          </w:tcPr>
+          <w:sdt>
+            <w:sdtPr>
+              <w:rPr>
+                <w:rFonts w:ascii="Arial" w:hAnsi="Arial" w:cs="Arial"/>
+              </w:rPr>
               <w:tag w:val="goog_rdk_526"/>
               <w:id w:val="524134951"/>
             </w:sdtPr>
@@ -15516,6 +15540,10 @@
               <w:p>
                 <w:pPr>
                   <w:ind w:left="2"/>
+                  <w:jc w:val="center"/>
+                  <w:rPr>
+                    <w:rFonts w:ascii="Arial" w:hAnsi="Arial" w:cs="Arial"/>
+                  </w:rPr>
                 </w:pPr>
                 <w:r>
                   <w:rPr>
@@ -15529,24 +15557,28 @@
         </w:tc>
         <w:tc>
           <w:tcPr>
-            <w:tcW w:w="1254" w:type="dxa"/>
-            <w:vAlign w:val="center"/>
-          </w:tcPr>
-          <w:sdt>
-            <w:sdtPr>
+            <w:tcW w:w="1417" w:type="dxa"/>
+            <w:vAlign w:val="center"/>
+          </w:tcPr>
+          <w:sdt>
+            <w:sdtPr>
+              <w:rPr>
+                <w:rFonts w:ascii="Arial" w:hAnsi="Arial" w:cs="Arial"/>
+              </w:rPr>
               <w:tag w:val="goog_rdk_527"/>
               <w:id w:val="-78914537"/>
             </w:sdtPr>
             <w:sdtContent>
               <w:p>
                 <w:pPr>
-                  <w:rPr>
-                    <w:rFonts w:ascii="Times" w:eastAsia="Times" w:hAnsi="Times" w:cs="Times"/>
-                  </w:rPr>
-                </w:pPr>
-                <w:r>
-                  <w:rPr>
-                    <w:rFonts w:ascii="Times" w:eastAsia="Times" w:hAnsi="Times" w:cs="Times"/>
+                  <w:jc w:val="center"/>
+                  <w:rPr>
+                    <w:rFonts w:ascii="Arial" w:eastAsia="Times" w:hAnsi="Arial" w:cs="Arial"/>
+                  </w:rPr>
+                </w:pPr>
+                <w:r>
+                  <w:rPr>
+                    <w:rFonts w:ascii="Arial" w:eastAsia="Times" w:hAnsi="Arial" w:cs="Arial"/>
                   </w:rPr>
                   <w:t>Obrigatório</w:t>
                 </w:r>
@@ -15555,6 +15587,9 @@
           </w:sdt>
           <w:sdt>
             <w:sdtPr>
+              <w:rPr>
+                <w:rFonts w:ascii="Arial" w:hAnsi="Arial" w:cs="Arial"/>
+              </w:rPr>
               <w:tag w:val="goog_rdk_528"/>
               <w:id w:val="-668177128"/>
             </w:sdtPr>
@@ -15562,24 +15597,45 @@
               <w:p>
                 <w:pPr>
                   <w:ind w:left="2" w:right="16"/>
-                  <w:jc w:val="both"/>
-                </w:pPr>
-                <w:r>
-                  <w:rPr>
-                    <w:rFonts w:ascii="Times" w:eastAsia="Times" w:hAnsi="Times" w:cs="Times"/>
-                  </w:rPr>
-                  <w:t>/ alterável.</w:t>
-                </w:r>
-              </w:p>
-            </w:sdtContent>
-          </w:sdt>
-        </w:tc>
-        <w:tc>
-          <w:tcPr>
-            <w:tcW w:w="3157" w:type="dxa"/>
-          </w:tcPr>
-          <w:sdt>
-            <w:sdtPr>
+                  <w:jc w:val="center"/>
+                  <w:rPr>
+                    <w:rFonts w:ascii="Arial" w:hAnsi="Arial" w:cs="Arial"/>
+                  </w:rPr>
+                </w:pPr>
+                <w:r>
+                  <w:rPr>
+                    <w:rFonts w:ascii="Arial" w:eastAsia="Times" w:hAnsi="Arial" w:cs="Arial"/>
+                  </w:rPr>
+                  <w:t xml:space="preserve">/ </w:t>
+                </w:r>
+                <w:proofErr w:type="gramStart"/>
+                <w:r>
+                  <w:rPr>
+                    <w:rFonts w:ascii="Arial" w:eastAsia="Times" w:hAnsi="Arial" w:cs="Arial"/>
+                  </w:rPr>
+                  <w:t>alterável</w:t>
+                </w:r>
+                <w:proofErr w:type="gramEnd"/>
+                <w:r>
+                  <w:rPr>
+                    <w:rFonts w:ascii="Arial" w:eastAsia="Times" w:hAnsi="Arial" w:cs="Arial"/>
+                  </w:rPr>
+                  <w:t>.</w:t>
+                </w:r>
+              </w:p>
+            </w:sdtContent>
+          </w:sdt>
+        </w:tc>
+        <w:tc>
+          <w:tcPr>
+            <w:tcW w:w="1127" w:type="dxa"/>
+            <w:vAlign w:val="center"/>
+          </w:tcPr>
+          <w:sdt>
+            <w:sdtPr>
+              <w:rPr>
+                <w:rFonts w:ascii="Arial" w:hAnsi="Arial" w:cs="Arial"/>
+              </w:rPr>
               <w:tag w:val="goog_rdk_529"/>
               <w:id w:val="-2010976424"/>
             </w:sdtPr>
@@ -15587,7 +15643,7 @@
               <w:p>
                 <w:pPr>
                   <w:ind w:left="2" w:right="16"/>
-                  <w:jc w:val="both"/>
+                  <w:jc w:val="center"/>
                   <w:rPr>
                     <w:rFonts w:ascii="Arial" w:eastAsia="Arial" w:hAnsi="Arial" w:cs="Arial"/>
                   </w:rPr>
@@ -15605,19 +15661,31 @@
       </w:tr>
       <w:tr>
         <w:trPr>
+          <w:gridAfter w:val="1"/>
+          <w:wAfter w:w="7" w:type="dxa"/>
           <w:trHeight w:val="280"/>
         </w:trPr>
         <w:tc>
           <w:tcPr>
-            <w:tcW w:w="744" w:type="dxa"/>
-          </w:tcPr>
-          <w:sdt>
-            <w:sdtPr>
+            <w:tcW w:w="709" w:type="dxa"/>
+            <w:vAlign w:val="center"/>
+          </w:tcPr>
+          <w:sdt>
+            <w:sdtPr>
+              <w:rPr>
+                <w:rFonts w:ascii="Arial" w:hAnsi="Arial" w:cs="Arial"/>
+              </w:rPr>
               <w:tag w:val="goog_rdk_530"/>
               <w:id w:val="2072685016"/>
             </w:sdtPr>
             <w:sdtContent>
               <w:p>
+                <w:pPr>
+                  <w:jc w:val="center"/>
+                  <w:rPr>
+                    <w:rFonts w:ascii="Arial" w:hAnsi="Arial" w:cs="Arial"/>
+                  </w:rPr>
+                </w:pPr>
                 <w:r>
                   <w:rPr>
                     <w:rFonts w:ascii="Arial" w:eastAsia="Arial" w:hAnsi="Arial" w:cs="Arial"/>
@@ -15630,15 +15698,25 @@
         </w:tc>
         <w:tc>
           <w:tcPr>
-            <w:tcW w:w="1560" w:type="dxa"/>
-          </w:tcPr>
-          <w:sdt>
-            <w:sdtPr>
+            <w:tcW w:w="1417" w:type="dxa"/>
+            <w:vAlign w:val="center"/>
+          </w:tcPr>
+          <w:sdt>
+            <w:sdtPr>
+              <w:rPr>
+                <w:rFonts w:ascii="Arial" w:hAnsi="Arial" w:cs="Arial"/>
+              </w:rPr>
               <w:tag w:val="goog_rdk_531"/>
               <w:id w:val="325101179"/>
             </w:sdtPr>
             <w:sdtContent>
               <w:p>
+                <w:pPr>
+                  <w:jc w:val="center"/>
+                  <w:rPr>
+                    <w:rFonts w:ascii="Arial" w:hAnsi="Arial" w:cs="Arial"/>
+                  </w:rPr>
+                </w:pPr>
                 <w:r>
                   <w:rPr>
                     <w:rFonts w:ascii="Arial" w:eastAsia="Arial" w:hAnsi="Arial" w:cs="Arial"/>
@@ -15651,11 +15729,14 @@
         </w:tc>
         <w:tc>
           <w:tcPr>
-            <w:tcW w:w="1701" w:type="dxa"/>
-            <w:vAlign w:val="center"/>
-          </w:tcPr>
-          <w:sdt>
-            <w:sdtPr>
+            <w:tcW w:w="1560" w:type="dxa"/>
+            <w:vAlign w:val="center"/>
+          </w:tcPr>
+          <w:sdt>
+            <w:sdtPr>
+              <w:rPr>
+                <w:rFonts w:ascii="Arial" w:hAnsi="Arial" w:cs="Arial"/>
+              </w:rPr>
               <w:tag w:val="goog_rdk_532"/>
               <w:id w:val="304973123"/>
             </w:sdtPr>
@@ -15663,13 +15744,23 @@
               <w:p>
                 <w:pPr>
                   <w:ind w:left="2"/>
+                  <w:jc w:val="center"/>
+                  <w:rPr>
+                    <w:rFonts w:ascii="Arial" w:hAnsi="Arial" w:cs="Arial"/>
+                  </w:rPr>
                 </w:pPr>
                 <w:proofErr w:type="spellStart"/>
                 <w:r>
+                  <w:rPr>
+                    <w:rFonts w:ascii="Arial" w:hAnsi="Arial" w:cs="Arial"/>
+                  </w:rPr>
                   <w:t>Numero</w:t>
                 </w:r>
                 <w:proofErr w:type="spellEnd"/>
                 <w:r>
+                  <w:rPr>
+                    <w:rFonts w:ascii="Arial" w:hAnsi="Arial" w:cs="Arial"/>
+                  </w:rPr>
                   <w:t xml:space="preserve"> de registro do anima </w:t>
                 </w:r>
               </w:p>
@@ -15678,10 +15769,14 @@
         </w:tc>
         <w:tc>
           <w:tcPr>
-            <w:tcW w:w="1418" w:type="dxa"/>
-          </w:tcPr>
-          <w:sdt>
-            <w:sdtPr>
+            <w:tcW w:w="1417" w:type="dxa"/>
+            <w:vAlign w:val="center"/>
+          </w:tcPr>
+          <w:sdt>
+            <w:sdtPr>
+              <w:rPr>
+                <w:rFonts w:ascii="Arial" w:hAnsi="Arial" w:cs="Arial"/>
+              </w:rPr>
               <w:tag w:val="goog_rdk_533"/>
               <w:id w:val="-1487475016"/>
             </w:sdtPr>
@@ -15689,6 +15784,10 @@
               <w:p>
                 <w:pPr>
                   <w:ind w:left="2"/>
+                  <w:jc w:val="center"/>
+                  <w:rPr>
+                    <w:rFonts w:ascii="Arial" w:hAnsi="Arial" w:cs="Arial"/>
+                  </w:rPr>
                 </w:pPr>
                 <w:r>
                   <w:rPr>
@@ -15702,11 +15801,14 @@
         </w:tc>
         <w:tc>
           <w:tcPr>
-            <w:tcW w:w="2432" w:type="dxa"/>
-            <w:vAlign w:val="center"/>
-          </w:tcPr>
-          <w:sdt>
-            <w:sdtPr>
+            <w:tcW w:w="1418" w:type="dxa"/>
+            <w:vAlign w:val="center"/>
+          </w:tcPr>
+          <w:sdt>
+            <w:sdtPr>
+              <w:rPr>
+                <w:rFonts w:ascii="Arial" w:hAnsi="Arial" w:cs="Arial"/>
+              </w:rPr>
               <w:tag w:val="goog_rdk_534"/>
               <w:id w:val="1934779522"/>
             </w:sdtPr>
@@ -15714,13 +15816,23 @@
               <w:p>
                 <w:pPr>
                   <w:ind w:left="2"/>
+                  <w:jc w:val="center"/>
+                  <w:rPr>
+                    <w:rFonts w:ascii="Arial" w:hAnsi="Arial" w:cs="Arial"/>
+                  </w:rPr>
                 </w:pPr>
                 <w:proofErr w:type="gramStart"/>
                 <w:r>
+                  <w:rPr>
+                    <w:rFonts w:ascii="Arial" w:hAnsi="Arial" w:cs="Arial"/>
+                  </w:rPr>
                   <w:t>Números  inteiros</w:t>
                 </w:r>
                 <w:proofErr w:type="gramEnd"/>
                 <w:r>
+                  <w:rPr>
+                    <w:rFonts w:ascii="Arial" w:hAnsi="Arial" w:cs="Arial"/>
+                  </w:rPr>
                   <w:t xml:space="preserve"> </w:t>
                 </w:r>
               </w:p>
@@ -15729,10 +15841,14 @@
         </w:tc>
         <w:tc>
           <w:tcPr>
-            <w:tcW w:w="1254" w:type="dxa"/>
-          </w:tcPr>
-          <w:sdt>
-            <w:sdtPr>
+            <w:tcW w:w="1417" w:type="dxa"/>
+            <w:vAlign w:val="center"/>
+          </w:tcPr>
+          <w:sdt>
+            <w:sdtPr>
+              <w:rPr>
+                <w:rFonts w:ascii="Arial" w:hAnsi="Arial" w:cs="Arial"/>
+              </w:rPr>
               <w:tag w:val="goog_rdk_535"/>
               <w:id w:val="409897837"/>
             </w:sdtPr>
@@ -15740,8 +15856,15 @@
               <w:p>
                 <w:pPr>
                   <w:ind w:left="2"/>
-                </w:pPr>
-                <w:r>
+                  <w:jc w:val="center"/>
+                  <w:rPr>
+                    <w:rFonts w:ascii="Arial" w:hAnsi="Arial" w:cs="Arial"/>
+                  </w:rPr>
+                </w:pPr>
+                <w:r>
+                  <w:rPr>
+                    <w:rFonts w:ascii="Arial" w:hAnsi="Arial" w:cs="Arial"/>
+                  </w:rPr>
                   <w:t xml:space="preserve">Não alterável </w:t>
                 </w:r>
               </w:p>
@@ -15750,10 +15873,14 @@
         </w:tc>
         <w:tc>
           <w:tcPr>
-            <w:tcW w:w="3157" w:type="dxa"/>
-          </w:tcPr>
-          <w:sdt>
-            <w:sdtPr>
+            <w:tcW w:w="1127" w:type="dxa"/>
+            <w:vAlign w:val="center"/>
+          </w:tcPr>
+          <w:sdt>
+            <w:sdtPr>
+              <w:rPr>
+                <w:rFonts w:ascii="Arial" w:hAnsi="Arial" w:cs="Arial"/>
+              </w:rPr>
               <w:tag w:val="goog_rdk_536"/>
               <w:id w:val="731426881"/>
             </w:sdtPr>
@@ -15761,6 +15888,7 @@
               <w:p>
                 <w:pPr>
                   <w:ind w:left="2"/>
+                  <w:jc w:val="center"/>
                   <w:rPr>
                     <w:rFonts w:ascii="Arial" w:eastAsia="Arial" w:hAnsi="Arial" w:cs="Arial"/>
                   </w:rPr>
@@ -15778,19 +15906,31 @@
       </w:tr>
       <w:tr>
         <w:trPr>
+          <w:gridAfter w:val="1"/>
+          <w:wAfter w:w="7" w:type="dxa"/>
           <w:trHeight w:val="280"/>
         </w:trPr>
         <w:tc>
           <w:tcPr>
-            <w:tcW w:w="744" w:type="dxa"/>
-          </w:tcPr>
-          <w:sdt>
-            <w:sdtPr>
+            <w:tcW w:w="709" w:type="dxa"/>
+            <w:vAlign w:val="center"/>
+          </w:tcPr>
+          <w:sdt>
+            <w:sdtPr>
+              <w:rPr>
+                <w:rFonts w:ascii="Arial" w:hAnsi="Arial" w:cs="Arial"/>
+              </w:rPr>
               <w:tag w:val="goog_rdk_537"/>
               <w:id w:val="472954686"/>
             </w:sdtPr>
             <w:sdtContent>
               <w:p>
+                <w:pPr>
+                  <w:jc w:val="center"/>
+                  <w:rPr>
+                    <w:rFonts w:ascii="Arial" w:hAnsi="Arial" w:cs="Arial"/>
+                  </w:rPr>
+                </w:pPr>
                 <w:r>
                   <w:rPr>
                     <w:rFonts w:ascii="Arial" w:eastAsia="Arial" w:hAnsi="Arial" w:cs="Arial"/>
@@ -15803,16 +15943,29 @@
         </w:tc>
         <w:tc>
           <w:tcPr>
-            <w:tcW w:w="1560" w:type="dxa"/>
-          </w:tcPr>
-          <w:sdt>
-            <w:sdtPr>
+            <w:tcW w:w="1417" w:type="dxa"/>
+            <w:vAlign w:val="center"/>
+          </w:tcPr>
+          <w:sdt>
+            <w:sdtPr>
+              <w:rPr>
+                <w:rFonts w:ascii="Arial" w:hAnsi="Arial" w:cs="Arial"/>
+              </w:rPr>
               <w:tag w:val="goog_rdk_538"/>
               <w:id w:val="669923099"/>
             </w:sdtPr>
             <w:sdtContent>
               <w:p>
-                <w:r>
+                <w:pPr>
+                  <w:jc w:val="center"/>
+                  <w:rPr>
+                    <w:rFonts w:ascii="Arial" w:hAnsi="Arial" w:cs="Arial"/>
+                  </w:rPr>
+                </w:pPr>
+                <w:r>
+                  <w:rPr>
+                    <w:rFonts w:ascii="Arial" w:hAnsi="Arial" w:cs="Arial"/>
+                  </w:rPr>
                   <w:t xml:space="preserve"> Proprietário</w:t>
                 </w:r>
               </w:p>
@@ -15821,10 +15974,14 @@
         </w:tc>
         <w:tc>
           <w:tcPr>
-            <w:tcW w:w="1701" w:type="dxa"/>
-          </w:tcPr>
-          <w:sdt>
-            <w:sdtPr>
+            <w:tcW w:w="1560" w:type="dxa"/>
+            <w:vAlign w:val="center"/>
+          </w:tcPr>
+          <w:sdt>
+            <w:sdtPr>
+              <w:rPr>
+                <w:rFonts w:ascii="Arial" w:hAnsi="Arial" w:cs="Arial"/>
+              </w:rPr>
               <w:tag w:val="goog_rdk_539"/>
               <w:id w:val="1522438062"/>
             </w:sdtPr>
@@ -15832,8 +15989,15 @@
               <w:p>
                 <w:pPr>
                   <w:ind w:left="2"/>
-                </w:pPr>
-                <w:r>
+                  <w:jc w:val="center"/>
+                  <w:rPr>
+                    <w:rFonts w:ascii="Arial" w:hAnsi="Arial" w:cs="Arial"/>
+                  </w:rPr>
+                </w:pPr>
+                <w:r>
+                  <w:rPr>
+                    <w:rFonts w:ascii="Arial" w:hAnsi="Arial" w:cs="Arial"/>
+                  </w:rPr>
                   <w:t xml:space="preserve">Nome do dono do animal </w:t>
                 </w:r>
               </w:p>
@@ -15842,10 +16006,14 @@
         </w:tc>
         <w:tc>
           <w:tcPr>
-            <w:tcW w:w="1418" w:type="dxa"/>
-          </w:tcPr>
-          <w:sdt>
-            <w:sdtPr>
+            <w:tcW w:w="1417" w:type="dxa"/>
+            <w:vAlign w:val="center"/>
+          </w:tcPr>
+          <w:sdt>
+            <w:sdtPr>
+              <w:rPr>
+                <w:rFonts w:ascii="Arial" w:hAnsi="Arial" w:cs="Arial"/>
+              </w:rPr>
               <w:tag w:val="goog_rdk_540"/>
               <w:id w:val="1626426670"/>
             </w:sdtPr>
@@ -15853,6 +16021,10 @@
               <w:p>
                 <w:pPr>
                   <w:ind w:left="2"/>
+                  <w:jc w:val="center"/>
+                  <w:rPr>
+                    <w:rFonts w:ascii="Arial" w:hAnsi="Arial" w:cs="Arial"/>
+                  </w:rPr>
                 </w:pPr>
                 <w:r>
                   <w:rPr>
@@ -15866,11 +16038,14 @@
         </w:tc>
         <w:tc>
           <w:tcPr>
-            <w:tcW w:w="2432" w:type="dxa"/>
-            <w:vAlign w:val="center"/>
-          </w:tcPr>
-          <w:sdt>
-            <w:sdtPr>
+            <w:tcW w:w="1418" w:type="dxa"/>
+            <w:vAlign w:val="center"/>
+          </w:tcPr>
+          <w:sdt>
+            <w:sdtPr>
+              <w:rPr>
+                <w:rFonts w:ascii="Arial" w:hAnsi="Arial" w:cs="Arial"/>
+              </w:rPr>
               <w:tag w:val="goog_rdk_541"/>
               <w:id w:val="1084801771"/>
             </w:sdtPr>
@@ -15878,6 +16053,10 @@
               <w:p>
                 <w:pPr>
                   <w:ind w:left="2"/>
+                  <w:jc w:val="center"/>
+                  <w:rPr>
+                    <w:rFonts w:ascii="Arial" w:hAnsi="Arial" w:cs="Arial"/>
+                  </w:rPr>
                 </w:pPr>
                 <w:r>
                   <w:rPr>
@@ -15891,23 +16070,28 @@
         </w:tc>
         <w:tc>
           <w:tcPr>
-            <w:tcW w:w="1254" w:type="dxa"/>
-          </w:tcPr>
-          <w:sdt>
-            <w:sdtPr>
+            <w:tcW w:w="1417" w:type="dxa"/>
+            <w:vAlign w:val="center"/>
+          </w:tcPr>
+          <w:sdt>
+            <w:sdtPr>
+              <w:rPr>
+                <w:rFonts w:ascii="Arial" w:hAnsi="Arial" w:cs="Arial"/>
+              </w:rPr>
               <w:tag w:val="goog_rdk_542"/>
               <w:id w:val="630676328"/>
             </w:sdtPr>
             <w:sdtContent>
               <w:p>
                 <w:pPr>
-                  <w:rPr>
-                    <w:rFonts w:ascii="Times" w:eastAsia="Times" w:hAnsi="Times" w:cs="Times"/>
-                  </w:rPr>
-                </w:pPr>
-                <w:r>
-                  <w:rPr>
-                    <w:rFonts w:ascii="Times" w:eastAsia="Times" w:hAnsi="Times" w:cs="Times"/>
+                  <w:jc w:val="center"/>
+                  <w:rPr>
+                    <w:rFonts w:ascii="Arial" w:eastAsia="Times" w:hAnsi="Arial" w:cs="Arial"/>
+                  </w:rPr>
+                </w:pPr>
+                <w:r>
+                  <w:rPr>
+                    <w:rFonts w:ascii="Arial" w:eastAsia="Times" w:hAnsi="Arial" w:cs="Arial"/>
                   </w:rPr>
                   <w:t>Obrigatório</w:t>
                 </w:r>
@@ -15916,6 +16100,9 @@
           </w:sdt>
           <w:sdt>
             <w:sdtPr>
+              <w:rPr>
+                <w:rFonts w:ascii="Arial" w:hAnsi="Arial" w:cs="Arial"/>
+              </w:rPr>
               <w:tag w:val="goog_rdk_543"/>
               <w:id w:val="228811886"/>
             </w:sdtPr>
@@ -15923,23 +16110,45 @@
               <w:p>
                 <w:pPr>
                   <w:ind w:left="2"/>
-                </w:pPr>
-                <w:r>
-                  <w:rPr>
-                    <w:rFonts w:ascii="Times" w:eastAsia="Times" w:hAnsi="Times" w:cs="Times"/>
-                  </w:rPr>
-                  <w:t>/ alterável.</w:t>
-                </w:r>
-              </w:p>
-            </w:sdtContent>
-          </w:sdt>
-        </w:tc>
-        <w:tc>
-          <w:tcPr>
-            <w:tcW w:w="3157" w:type="dxa"/>
-          </w:tcPr>
-          <w:sdt>
-            <w:sdtPr>
+                  <w:jc w:val="center"/>
+                  <w:rPr>
+                    <w:rFonts w:ascii="Arial" w:hAnsi="Arial" w:cs="Arial"/>
+                  </w:rPr>
+                </w:pPr>
+                <w:r>
+                  <w:rPr>
+                    <w:rFonts w:ascii="Arial" w:eastAsia="Times" w:hAnsi="Arial" w:cs="Arial"/>
+                  </w:rPr>
+                  <w:t xml:space="preserve">/ </w:t>
+                </w:r>
+                <w:proofErr w:type="gramStart"/>
+                <w:r>
+                  <w:rPr>
+                    <w:rFonts w:ascii="Arial" w:eastAsia="Times" w:hAnsi="Arial" w:cs="Arial"/>
+                  </w:rPr>
+                  <w:t>alterável</w:t>
+                </w:r>
+                <w:proofErr w:type="gramEnd"/>
+                <w:r>
+                  <w:rPr>
+                    <w:rFonts w:ascii="Arial" w:eastAsia="Times" w:hAnsi="Arial" w:cs="Arial"/>
+                  </w:rPr>
+                  <w:t>.</w:t>
+                </w:r>
+              </w:p>
+            </w:sdtContent>
+          </w:sdt>
+        </w:tc>
+        <w:tc>
+          <w:tcPr>
+            <w:tcW w:w="1127" w:type="dxa"/>
+            <w:vAlign w:val="center"/>
+          </w:tcPr>
+          <w:sdt>
+            <w:sdtPr>
+              <w:rPr>
+                <w:rFonts w:ascii="Arial" w:hAnsi="Arial" w:cs="Arial"/>
+              </w:rPr>
               <w:tag w:val="goog_rdk_544"/>
               <w:id w:val="908425536"/>
             </w:sdtPr>
@@ -15947,6 +16156,7 @@
               <w:p>
                 <w:pPr>
                   <w:ind w:left="2"/>
+                  <w:jc w:val="center"/>
                   <w:rPr>
                     <w:rFonts w:ascii="Arial" w:eastAsia="Arial" w:hAnsi="Arial" w:cs="Arial"/>
                   </w:rPr>
@@ -15964,19 +16174,31 @@
       </w:tr>
       <w:tr>
         <w:trPr>
+          <w:gridAfter w:val="1"/>
+          <w:wAfter w:w="7" w:type="dxa"/>
           <w:trHeight w:val="280"/>
         </w:trPr>
         <w:tc>
           <w:tcPr>
-            <w:tcW w:w="744" w:type="dxa"/>
-          </w:tcPr>
-          <w:sdt>
-            <w:sdtPr>
+            <w:tcW w:w="709" w:type="dxa"/>
+            <w:vAlign w:val="center"/>
+          </w:tcPr>
+          <w:sdt>
+            <w:sdtPr>
+              <w:rPr>
+                <w:rFonts w:ascii="Arial" w:hAnsi="Arial" w:cs="Arial"/>
+              </w:rPr>
               <w:tag w:val="goog_rdk_545"/>
               <w:id w:val="-684983093"/>
             </w:sdtPr>
             <w:sdtContent>
               <w:p>
+                <w:pPr>
+                  <w:jc w:val="center"/>
+                  <w:rPr>
+                    <w:rFonts w:ascii="Arial" w:hAnsi="Arial" w:cs="Arial"/>
+                  </w:rPr>
+                </w:pPr>
                 <w:r>
                   <w:rPr>
                     <w:rFonts w:ascii="Arial" w:eastAsia="Arial" w:hAnsi="Arial" w:cs="Arial"/>
@@ -15989,15 +16211,25 @@
         </w:tc>
         <w:tc>
           <w:tcPr>
-            <w:tcW w:w="1560" w:type="dxa"/>
-          </w:tcPr>
-          <w:sdt>
-            <w:sdtPr>
+            <w:tcW w:w="1417" w:type="dxa"/>
+            <w:vAlign w:val="center"/>
+          </w:tcPr>
+          <w:sdt>
+            <w:sdtPr>
+              <w:rPr>
+                <w:rFonts w:ascii="Arial" w:hAnsi="Arial" w:cs="Arial"/>
+              </w:rPr>
               <w:tag w:val="goog_rdk_546"/>
               <w:id w:val="1434633221"/>
             </w:sdtPr>
             <w:sdtContent>
               <w:p>
+                <w:pPr>
+                  <w:jc w:val="center"/>
+                  <w:rPr>
+                    <w:rFonts w:ascii="Arial" w:hAnsi="Arial" w:cs="Arial"/>
+                  </w:rPr>
+                </w:pPr>
                 <w:r>
                   <w:rPr>
                     <w:rFonts w:ascii="Arial" w:eastAsia="Arial" w:hAnsi="Arial" w:cs="Arial"/>
@@ -16010,11 +16242,14 @@
         </w:tc>
         <w:tc>
           <w:tcPr>
-            <w:tcW w:w="1701" w:type="dxa"/>
-            <w:vAlign w:val="center"/>
-          </w:tcPr>
-          <w:sdt>
-            <w:sdtPr>
+            <w:tcW w:w="1560" w:type="dxa"/>
+            <w:vAlign w:val="center"/>
+          </w:tcPr>
+          <w:sdt>
+            <w:sdtPr>
+              <w:rPr>
+                <w:rFonts w:ascii="Arial" w:hAnsi="Arial" w:cs="Arial"/>
+              </w:rPr>
               <w:tag w:val="goog_rdk_547"/>
               <w:id w:val="1642927778"/>
             </w:sdtPr>
@@ -16022,8 +16257,15 @@
               <w:p>
                 <w:pPr>
                   <w:ind w:left="2"/>
-                </w:pPr>
-                <w:r>
+                  <w:jc w:val="center"/>
+                  <w:rPr>
+                    <w:rFonts w:ascii="Arial" w:hAnsi="Arial" w:cs="Arial"/>
+                  </w:rPr>
+                </w:pPr>
+                <w:r>
+                  <w:rPr>
+                    <w:rFonts w:ascii="Arial" w:hAnsi="Arial" w:cs="Arial"/>
+                  </w:rPr>
                   <w:t xml:space="preserve">Nome do criador do animal </w:t>
                 </w:r>
               </w:p>
@@ -16032,10 +16274,14 @@
         </w:tc>
         <w:tc>
           <w:tcPr>
-            <w:tcW w:w="1418" w:type="dxa"/>
-          </w:tcPr>
-          <w:sdt>
-            <w:sdtPr>
+            <w:tcW w:w="1417" w:type="dxa"/>
+            <w:vAlign w:val="center"/>
+          </w:tcPr>
+          <w:sdt>
+            <w:sdtPr>
+              <w:rPr>
+                <w:rFonts w:ascii="Arial" w:hAnsi="Arial" w:cs="Arial"/>
+              </w:rPr>
               <w:tag w:val="goog_rdk_548"/>
               <w:id w:val="-2077273849"/>
             </w:sdtPr>
@@ -16043,6 +16289,10 @@
               <w:p>
                 <w:pPr>
                   <w:ind w:left="2"/>
+                  <w:jc w:val="center"/>
+                  <w:rPr>
+                    <w:rFonts w:ascii="Arial" w:hAnsi="Arial" w:cs="Arial"/>
+                  </w:rPr>
                 </w:pPr>
                 <w:r>
                   <w:rPr>
@@ -16056,11 +16306,14 @@
         </w:tc>
         <w:tc>
           <w:tcPr>
-            <w:tcW w:w="2432" w:type="dxa"/>
-            <w:vAlign w:val="center"/>
-          </w:tcPr>
-          <w:sdt>
-            <w:sdtPr>
+            <w:tcW w:w="1418" w:type="dxa"/>
+            <w:vAlign w:val="center"/>
+          </w:tcPr>
+          <w:sdt>
+            <w:sdtPr>
+              <w:rPr>
+                <w:rFonts w:ascii="Arial" w:hAnsi="Arial" w:cs="Arial"/>
+              </w:rPr>
               <w:tag w:val="goog_rdk_549"/>
               <w:id w:val="-900441133"/>
             </w:sdtPr>
@@ -16068,6 +16321,10 @@
               <w:p>
                 <w:pPr>
                   <w:ind w:left="2"/>
+                  <w:jc w:val="center"/>
+                  <w:rPr>
+                    <w:rFonts w:ascii="Arial" w:hAnsi="Arial" w:cs="Arial"/>
+                  </w:rPr>
                 </w:pPr>
                 <w:r>
                   <w:rPr>
@@ -16081,23 +16338,28 @@
         </w:tc>
         <w:tc>
           <w:tcPr>
-            <w:tcW w:w="1254" w:type="dxa"/>
-          </w:tcPr>
-          <w:sdt>
-            <w:sdtPr>
+            <w:tcW w:w="1417" w:type="dxa"/>
+            <w:vAlign w:val="center"/>
+          </w:tcPr>
+          <w:sdt>
+            <w:sdtPr>
+              <w:rPr>
+                <w:rFonts w:ascii="Arial" w:hAnsi="Arial" w:cs="Arial"/>
+              </w:rPr>
               <w:tag w:val="goog_rdk_550"/>
               <w:id w:val="-44146541"/>
             </w:sdtPr>
             <w:sdtContent>
               <w:p>
                 <w:pPr>
-                  <w:rPr>
-                    <w:rFonts w:ascii="Times" w:eastAsia="Times" w:hAnsi="Times" w:cs="Times"/>
-                  </w:rPr>
-                </w:pPr>
-                <w:r>
-                  <w:rPr>
-                    <w:rFonts w:ascii="Times" w:eastAsia="Times" w:hAnsi="Times" w:cs="Times"/>
+                  <w:jc w:val="center"/>
+                  <w:rPr>
+                    <w:rFonts w:ascii="Arial" w:eastAsia="Times" w:hAnsi="Arial" w:cs="Arial"/>
+                  </w:rPr>
+                </w:pPr>
+                <w:r>
+                  <w:rPr>
+                    <w:rFonts w:ascii="Arial" w:eastAsia="Times" w:hAnsi="Arial" w:cs="Arial"/>
                   </w:rPr>
                   <w:t>Obrigatório</w:t>
                 </w:r>
@@ -16106,6 +16368,9 @@
           </w:sdt>
           <w:sdt>
             <w:sdtPr>
+              <w:rPr>
+                <w:rFonts w:ascii="Arial" w:hAnsi="Arial" w:cs="Arial"/>
+              </w:rPr>
               <w:tag w:val="goog_rdk_551"/>
               <w:id w:val="1251313273"/>
             </w:sdtPr>
@@ -16113,23 +16378,45 @@
               <w:p>
                 <w:pPr>
                   <w:ind w:left="2"/>
-                </w:pPr>
-                <w:r>
-                  <w:rPr>
-                    <w:rFonts w:ascii="Times" w:eastAsia="Times" w:hAnsi="Times" w:cs="Times"/>
-                  </w:rPr>
-                  <w:t>/ alterável.</w:t>
-                </w:r>
-              </w:p>
-            </w:sdtContent>
-          </w:sdt>
-        </w:tc>
-        <w:tc>
-          <w:tcPr>
-            <w:tcW w:w="3157" w:type="dxa"/>
-          </w:tcPr>
-          <w:sdt>
-            <w:sdtPr>
+                  <w:jc w:val="center"/>
+                  <w:rPr>
+                    <w:rFonts w:ascii="Arial" w:hAnsi="Arial" w:cs="Arial"/>
+                  </w:rPr>
+                </w:pPr>
+                <w:r>
+                  <w:rPr>
+                    <w:rFonts w:ascii="Arial" w:eastAsia="Times" w:hAnsi="Arial" w:cs="Arial"/>
+                  </w:rPr>
+                  <w:t xml:space="preserve">/ </w:t>
+                </w:r>
+                <w:proofErr w:type="gramStart"/>
+                <w:r>
+                  <w:rPr>
+                    <w:rFonts w:ascii="Arial" w:eastAsia="Times" w:hAnsi="Arial" w:cs="Arial"/>
+                  </w:rPr>
+                  <w:t>alterável</w:t>
+                </w:r>
+                <w:proofErr w:type="gramEnd"/>
+                <w:r>
+                  <w:rPr>
+                    <w:rFonts w:ascii="Arial" w:eastAsia="Times" w:hAnsi="Arial" w:cs="Arial"/>
+                  </w:rPr>
+                  <w:t>.</w:t>
+                </w:r>
+              </w:p>
+            </w:sdtContent>
+          </w:sdt>
+        </w:tc>
+        <w:tc>
+          <w:tcPr>
+            <w:tcW w:w="1127" w:type="dxa"/>
+            <w:vAlign w:val="center"/>
+          </w:tcPr>
+          <w:sdt>
+            <w:sdtPr>
+              <w:rPr>
+                <w:rFonts w:ascii="Arial" w:hAnsi="Arial" w:cs="Arial"/>
+              </w:rPr>
               <w:tag w:val="goog_rdk_552"/>
               <w:id w:val="461469610"/>
             </w:sdtPr>
@@ -16137,6 +16424,7 @@
               <w:p>
                 <w:pPr>
                   <w:ind w:left="2"/>
+                  <w:jc w:val="center"/>
                   <w:rPr>
                     <w:rFonts w:ascii="Arial" w:eastAsia="Arial" w:hAnsi="Arial" w:cs="Arial"/>
                   </w:rPr>
@@ -16154,19 +16442,31 @@
       </w:tr>
       <w:tr>
         <w:trPr>
+          <w:gridAfter w:val="1"/>
+          <w:wAfter w:w="7" w:type="dxa"/>
           <w:trHeight w:val="280"/>
         </w:trPr>
         <w:tc>
           <w:tcPr>
-            <w:tcW w:w="744" w:type="dxa"/>
-          </w:tcPr>
-          <w:sdt>
-            <w:sdtPr>
+            <w:tcW w:w="709" w:type="dxa"/>
+            <w:vAlign w:val="center"/>
+          </w:tcPr>
+          <w:sdt>
+            <w:sdtPr>
+              <w:rPr>
+                <w:rFonts w:ascii="Arial" w:hAnsi="Arial" w:cs="Arial"/>
+              </w:rPr>
               <w:tag w:val="goog_rdk_553"/>
               <w:id w:val="401646422"/>
             </w:sdtPr>
             <w:sdtContent>
               <w:p>
+                <w:pPr>
+                  <w:jc w:val="center"/>
+                  <w:rPr>
+                    <w:rFonts w:ascii="Arial" w:hAnsi="Arial" w:cs="Arial"/>
+                  </w:rPr>
+                </w:pPr>
                 <w:r>
                   <w:rPr>
                     <w:rFonts w:ascii="Arial" w:eastAsia="Arial" w:hAnsi="Arial" w:cs="Arial"/>
@@ -16179,15 +16479,25 @@
         </w:tc>
         <w:tc>
           <w:tcPr>
-            <w:tcW w:w="1560" w:type="dxa"/>
-          </w:tcPr>
-          <w:sdt>
-            <w:sdtPr>
+            <w:tcW w:w="1417" w:type="dxa"/>
+            <w:vAlign w:val="center"/>
+          </w:tcPr>
+          <w:sdt>
+            <w:sdtPr>
+              <w:rPr>
+                <w:rFonts w:ascii="Arial" w:hAnsi="Arial" w:cs="Arial"/>
+              </w:rPr>
               <w:tag w:val="goog_rdk_554"/>
               <w:id w:val="-1966964760"/>
             </w:sdtPr>
             <w:sdtContent>
               <w:p>
+                <w:pPr>
+                  <w:jc w:val="center"/>
+                  <w:rPr>
+                    <w:rFonts w:ascii="Arial" w:hAnsi="Arial" w:cs="Arial"/>
+                  </w:rPr>
+                </w:pPr>
                 <w:r>
                   <w:rPr>
                     <w:rFonts w:ascii="Arial" w:eastAsia="Arial" w:hAnsi="Arial" w:cs="Arial"/>
@@ -16200,11 +16510,14 @@
         </w:tc>
         <w:tc>
           <w:tcPr>
-            <w:tcW w:w="1701" w:type="dxa"/>
-            <w:vAlign w:val="center"/>
-          </w:tcPr>
-          <w:sdt>
-            <w:sdtPr>
+            <w:tcW w:w="1560" w:type="dxa"/>
+            <w:vAlign w:val="center"/>
+          </w:tcPr>
+          <w:sdt>
+            <w:sdtPr>
+              <w:rPr>
+                <w:rFonts w:ascii="Arial" w:hAnsi="Arial" w:cs="Arial"/>
+              </w:rPr>
               <w:tag w:val="goog_rdk_555"/>
               <w:id w:val="964227416"/>
             </w:sdtPr>
@@ -16212,7 +16525,10 @@
               <w:p>
                 <w:pPr>
                   <w:ind w:right="110"/>
-                  <w:jc w:val="both"/>
+                  <w:jc w:val="center"/>
+                  <w:rPr>
+                    <w:rFonts w:ascii="Arial" w:hAnsi="Arial" w:cs="Arial"/>
+                  </w:rPr>
                 </w:pPr>
                 <w:r>
                   <w:rPr>
@@ -16226,10 +16542,14 @@
         </w:tc>
         <w:tc>
           <w:tcPr>
-            <w:tcW w:w="1418" w:type="dxa"/>
-          </w:tcPr>
-          <w:sdt>
-            <w:sdtPr>
+            <w:tcW w:w="1417" w:type="dxa"/>
+            <w:vAlign w:val="center"/>
+          </w:tcPr>
+          <w:sdt>
+            <w:sdtPr>
+              <w:rPr>
+                <w:rFonts w:ascii="Arial" w:hAnsi="Arial" w:cs="Arial"/>
+              </w:rPr>
               <w:tag w:val="goog_rdk_556"/>
               <w:id w:val="645630407"/>
             </w:sdtPr>
@@ -16237,6 +16557,10 @@
               <w:p>
                 <w:pPr>
                   <w:ind w:left="2"/>
+                  <w:jc w:val="center"/>
+                  <w:rPr>
+                    <w:rFonts w:ascii="Arial" w:hAnsi="Arial" w:cs="Arial"/>
+                  </w:rPr>
                 </w:pPr>
                 <w:r>
                   <w:rPr>
@@ -16250,11 +16574,14 @@
         </w:tc>
         <w:tc>
           <w:tcPr>
-            <w:tcW w:w="2432" w:type="dxa"/>
-            <w:vAlign w:val="center"/>
-          </w:tcPr>
-          <w:sdt>
-            <w:sdtPr>
+            <w:tcW w:w="1418" w:type="dxa"/>
+            <w:vAlign w:val="center"/>
+          </w:tcPr>
+          <w:sdt>
+            <w:sdtPr>
+              <w:rPr>
+                <w:rFonts w:ascii="Arial" w:hAnsi="Arial" w:cs="Arial"/>
+              </w:rPr>
               <w:tag w:val="goog_rdk_557"/>
               <w:id w:val="31011110"/>
             </w:sdtPr>
@@ -16262,20 +16589,36 @@
               <w:p>
                 <w:pPr>
                   <w:ind w:left="2"/>
-                </w:pPr>
-                <w:r>
+                  <w:jc w:val="center"/>
+                  <w:rPr>
+                    <w:rFonts w:ascii="Arial" w:hAnsi="Arial" w:cs="Arial"/>
+                  </w:rPr>
+                </w:pPr>
+                <w:r>
+                  <w:rPr>
+                    <w:rFonts w:ascii="Arial" w:hAnsi="Arial" w:cs="Arial"/>
+                  </w:rPr>
                   <w:t xml:space="preserve">Formato em data </w:t>
                 </w:r>
                 <w:proofErr w:type="spellStart"/>
                 <w:r>
+                  <w:rPr>
+                    <w:rFonts w:ascii="Arial" w:hAnsi="Arial" w:cs="Arial"/>
+                  </w:rPr>
                   <w:t>dd</w:t>
                 </w:r>
                 <w:proofErr w:type="spellEnd"/>
                 <w:r>
+                  <w:rPr>
+                    <w:rFonts w:ascii="Arial" w:hAnsi="Arial" w:cs="Arial"/>
+                  </w:rPr>
                   <w:t>/mm/</w:t>
                 </w:r>
                 <w:proofErr w:type="spellStart"/>
                 <w:r>
+                  <w:rPr>
+                    <w:rFonts w:ascii="Arial" w:hAnsi="Arial" w:cs="Arial"/>
+                  </w:rPr>
                   <w:t>aaaa</w:t>
                 </w:r>
                 <w:proofErr w:type="spellEnd"/>
@@ -16285,23 +16628,28 @@
         </w:tc>
         <w:tc>
           <w:tcPr>
-            <w:tcW w:w="1254" w:type="dxa"/>
-          </w:tcPr>
-          <w:sdt>
-            <w:sdtPr>
+            <w:tcW w:w="1417" w:type="dxa"/>
+            <w:vAlign w:val="center"/>
+          </w:tcPr>
+          <w:sdt>
+            <w:sdtPr>
+              <w:rPr>
+                <w:rFonts w:ascii="Arial" w:hAnsi="Arial" w:cs="Arial"/>
+              </w:rPr>
               <w:tag w:val="goog_rdk_558"/>
               <w:id w:val="-824740735"/>
             </w:sdtPr>
             <w:sdtContent>
               <w:p>
                 <w:pPr>
-                  <w:rPr>
-                    <w:rFonts w:ascii="Times" w:eastAsia="Times" w:hAnsi="Times" w:cs="Times"/>
-                  </w:rPr>
-                </w:pPr>
-                <w:r>
-                  <w:rPr>
-                    <w:rFonts w:ascii="Times" w:eastAsia="Times" w:hAnsi="Times" w:cs="Times"/>
+                  <w:jc w:val="center"/>
+                  <w:rPr>
+                    <w:rFonts w:ascii="Arial" w:eastAsia="Times" w:hAnsi="Arial" w:cs="Arial"/>
+                  </w:rPr>
+                </w:pPr>
+                <w:r>
+                  <w:rPr>
+                    <w:rFonts w:ascii="Arial" w:eastAsia="Times" w:hAnsi="Arial" w:cs="Arial"/>
                   </w:rPr>
                   <w:t>Obrigatório</w:t>
                 </w:r>
@@ -16310,6 +16658,9 @@
           </w:sdt>
           <w:sdt>
             <w:sdtPr>
+              <w:rPr>
+                <w:rFonts w:ascii="Arial" w:hAnsi="Arial" w:cs="Arial"/>
+              </w:rPr>
               <w:tag w:val="goog_rdk_559"/>
               <w:id w:val="-709728671"/>
             </w:sdtPr>
@@ -16317,23 +16668,45 @@
               <w:p>
                 <w:pPr>
                   <w:ind w:left="2"/>
-                </w:pPr>
-                <w:r>
-                  <w:rPr>
-                    <w:rFonts w:ascii="Times" w:eastAsia="Times" w:hAnsi="Times" w:cs="Times"/>
-                  </w:rPr>
-                  <w:t>/ alterável.</w:t>
-                </w:r>
-              </w:p>
-            </w:sdtContent>
-          </w:sdt>
-        </w:tc>
-        <w:tc>
-          <w:tcPr>
-            <w:tcW w:w="3157" w:type="dxa"/>
-          </w:tcPr>
-          <w:sdt>
-            <w:sdtPr>
+                  <w:jc w:val="center"/>
+                  <w:rPr>
+                    <w:rFonts w:ascii="Arial" w:hAnsi="Arial" w:cs="Arial"/>
+                  </w:rPr>
+                </w:pPr>
+                <w:r>
+                  <w:rPr>
+                    <w:rFonts w:ascii="Arial" w:eastAsia="Times" w:hAnsi="Arial" w:cs="Arial"/>
+                  </w:rPr>
+                  <w:t xml:space="preserve">/ </w:t>
+                </w:r>
+                <w:proofErr w:type="gramStart"/>
+                <w:r>
+                  <w:rPr>
+                    <w:rFonts w:ascii="Arial" w:eastAsia="Times" w:hAnsi="Arial" w:cs="Arial"/>
+                  </w:rPr>
+                  <w:t>alterável</w:t>
+                </w:r>
+                <w:proofErr w:type="gramEnd"/>
+                <w:r>
+                  <w:rPr>
+                    <w:rFonts w:ascii="Arial" w:eastAsia="Times" w:hAnsi="Arial" w:cs="Arial"/>
+                  </w:rPr>
+                  <w:t>.</w:t>
+                </w:r>
+              </w:p>
+            </w:sdtContent>
+          </w:sdt>
+        </w:tc>
+        <w:tc>
+          <w:tcPr>
+            <w:tcW w:w="1127" w:type="dxa"/>
+            <w:vAlign w:val="center"/>
+          </w:tcPr>
+          <w:sdt>
+            <w:sdtPr>
+              <w:rPr>
+                <w:rFonts w:ascii="Arial" w:hAnsi="Arial" w:cs="Arial"/>
+              </w:rPr>
               <w:tag w:val="goog_rdk_560"/>
               <w:id w:val="-415635967"/>
             </w:sdtPr>
@@ -16341,6 +16714,7 @@
               <w:p>
                 <w:pPr>
                   <w:ind w:left="2"/>
+                  <w:jc w:val="center"/>
                   <w:rPr>
                     <w:rFonts w:ascii="Arial" w:eastAsia="Arial" w:hAnsi="Arial" w:cs="Arial"/>
                   </w:rPr>
@@ -16358,20 +16732,27 @@
       </w:tr>
       <w:tr>
         <w:trPr>
+          <w:gridAfter w:val="1"/>
+          <w:wAfter w:w="7" w:type="dxa"/>
           <w:trHeight w:val="280"/>
         </w:trPr>
         <w:tc>
           <w:tcPr>
-            <w:tcW w:w="744" w:type="dxa"/>
-          </w:tcPr>
-          <w:sdt>
-            <w:sdtPr>
+            <w:tcW w:w="709" w:type="dxa"/>
+            <w:vAlign w:val="center"/>
+          </w:tcPr>
+          <w:sdt>
+            <w:sdtPr>
+              <w:rPr>
+                <w:rFonts w:ascii="Arial" w:hAnsi="Arial" w:cs="Arial"/>
+              </w:rPr>
               <w:tag w:val="goog_rdk_561"/>
               <w:id w:val="708607657"/>
             </w:sdtPr>
             <w:sdtContent>
               <w:p>
                 <w:pPr>
+                  <w:jc w:val="center"/>
                   <w:rPr>
                     <w:rFonts w:ascii="Arial" w:eastAsia="Arial" w:hAnsi="Arial" w:cs="Arial"/>
                   </w:rPr>
@@ -16388,16 +16769,21 @@
         </w:tc>
         <w:tc>
           <w:tcPr>
-            <w:tcW w:w="1560" w:type="dxa"/>
-          </w:tcPr>
-          <w:sdt>
-            <w:sdtPr>
+            <w:tcW w:w="1417" w:type="dxa"/>
+            <w:vAlign w:val="center"/>
+          </w:tcPr>
+          <w:sdt>
+            <w:sdtPr>
+              <w:rPr>
+                <w:rFonts w:ascii="Arial" w:hAnsi="Arial" w:cs="Arial"/>
+              </w:rPr>
               <w:tag w:val="goog_rdk_562"/>
               <w:id w:val="1950585111"/>
             </w:sdtPr>
             <w:sdtContent>
               <w:p>
                 <w:pPr>
+                  <w:jc w:val="center"/>
                   <w:rPr>
                     <w:rFonts w:ascii="Arial" w:eastAsia="Arial" w:hAnsi="Arial" w:cs="Arial"/>
                   </w:rPr>
@@ -16414,11 +16800,14 @@
         </w:tc>
         <w:tc>
           <w:tcPr>
-            <w:tcW w:w="1701" w:type="dxa"/>
-            <w:vAlign w:val="center"/>
-          </w:tcPr>
-          <w:sdt>
-            <w:sdtPr>
+            <w:tcW w:w="1560" w:type="dxa"/>
+            <w:vAlign w:val="center"/>
+          </w:tcPr>
+          <w:sdt>
+            <w:sdtPr>
+              <w:rPr>
+                <w:rFonts w:ascii="Arial" w:hAnsi="Arial" w:cs="Arial"/>
+              </w:rPr>
               <w:tag w:val="goog_rdk_563"/>
               <w:id w:val="-1960943244"/>
             </w:sdtPr>
@@ -16426,7 +16815,7 @@
               <w:p>
                 <w:pPr>
                   <w:ind w:left="2" w:right="110"/>
-                  <w:jc w:val="both"/>
+                  <w:jc w:val="center"/>
                   <w:rPr>
                     <w:rFonts w:ascii="Arial" w:eastAsia="Arial" w:hAnsi="Arial" w:cs="Arial"/>
                   </w:rPr>
@@ -16443,10 +16832,14 @@
         </w:tc>
         <w:tc>
           <w:tcPr>
-            <w:tcW w:w="1418" w:type="dxa"/>
-          </w:tcPr>
-          <w:sdt>
-            <w:sdtPr>
+            <w:tcW w:w="1417" w:type="dxa"/>
+            <w:vAlign w:val="center"/>
+          </w:tcPr>
+          <w:sdt>
+            <w:sdtPr>
+              <w:rPr>
+                <w:rFonts w:ascii="Arial" w:hAnsi="Arial" w:cs="Arial"/>
+              </w:rPr>
               <w:tag w:val="goog_rdk_564"/>
               <w:id w:val="-116981290"/>
             </w:sdtPr>
@@ -16454,6 +16847,7 @@
               <w:p>
                 <w:pPr>
                   <w:ind w:left="2"/>
+                  <w:jc w:val="center"/>
                   <w:rPr>
                     <w:rFonts w:ascii="Arial" w:eastAsia="Arial" w:hAnsi="Arial" w:cs="Arial"/>
                   </w:rPr>
@@ -16470,11 +16864,14 @@
         </w:tc>
         <w:tc>
           <w:tcPr>
-            <w:tcW w:w="2432" w:type="dxa"/>
-            <w:vAlign w:val="center"/>
-          </w:tcPr>
-          <w:sdt>
-            <w:sdtPr>
+            <w:tcW w:w="1418" w:type="dxa"/>
+            <w:vAlign w:val="center"/>
+          </w:tcPr>
+          <w:sdt>
+            <w:sdtPr>
+              <w:rPr>
+                <w:rFonts w:ascii="Arial" w:hAnsi="Arial" w:cs="Arial"/>
+              </w:rPr>
               <w:tag w:val="goog_rdk_565"/>
               <w:id w:val="-1339693360"/>
             </w:sdtPr>
@@ -16482,6 +16879,10 @@
               <w:p>
                 <w:pPr>
                   <w:ind w:left="2"/>
+                  <w:jc w:val="center"/>
+                  <w:rPr>
+                    <w:rFonts w:ascii="Arial" w:hAnsi="Arial" w:cs="Arial"/>
+                  </w:rPr>
                 </w:pPr>
                 <w:r>
                   <w:rPr>
@@ -16495,23 +16896,28 @@
         </w:tc>
         <w:tc>
           <w:tcPr>
-            <w:tcW w:w="1254" w:type="dxa"/>
-          </w:tcPr>
-          <w:sdt>
-            <w:sdtPr>
+            <w:tcW w:w="1417" w:type="dxa"/>
+            <w:vAlign w:val="center"/>
+          </w:tcPr>
+          <w:sdt>
+            <w:sdtPr>
+              <w:rPr>
+                <w:rFonts w:ascii="Arial" w:hAnsi="Arial" w:cs="Arial"/>
+              </w:rPr>
               <w:tag w:val="goog_rdk_566"/>
               <w:id w:val="385309264"/>
             </w:sdtPr>
             <w:sdtContent>
               <w:p>
                 <w:pPr>
-                  <w:rPr>
-                    <w:rFonts w:ascii="Times" w:eastAsia="Times" w:hAnsi="Times" w:cs="Times"/>
-                  </w:rPr>
-                </w:pPr>
-                <w:r>
-                  <w:rPr>
-                    <w:rFonts w:ascii="Times" w:eastAsia="Times" w:hAnsi="Times" w:cs="Times"/>
+                  <w:jc w:val="center"/>
+                  <w:rPr>
+                    <w:rFonts w:ascii="Arial" w:eastAsia="Times" w:hAnsi="Arial" w:cs="Arial"/>
+                  </w:rPr>
+                </w:pPr>
+                <w:r>
+                  <w:rPr>
+                    <w:rFonts w:ascii="Arial" w:eastAsia="Times" w:hAnsi="Arial" w:cs="Arial"/>
                   </w:rPr>
                   <w:t>Obrigatório</w:t>
                 </w:r>
@@ -16520,6 +16926,9 @@
           </w:sdt>
           <w:sdt>
             <w:sdtPr>
+              <w:rPr>
+                <w:rFonts w:ascii="Arial" w:hAnsi="Arial" w:cs="Arial"/>
+              </w:rPr>
               <w:tag w:val="goog_rdk_567"/>
               <w:id w:val="312691901"/>
             </w:sdtPr>
@@ -16527,26 +16936,45 @@
               <w:p>
                 <w:pPr>
                   <w:ind w:left="2"/>
-                  <w:rPr>
-                    <w:rFonts w:ascii="Arial" w:eastAsia="Arial" w:hAnsi="Arial" w:cs="Arial"/>
-                  </w:rPr>
-                </w:pPr>
-                <w:r>
-                  <w:rPr>
-                    <w:rFonts w:ascii="Times" w:eastAsia="Times" w:hAnsi="Times" w:cs="Times"/>
-                  </w:rPr>
-                  <w:t>/ alterável.</w:t>
-                </w:r>
-              </w:p>
-            </w:sdtContent>
-          </w:sdt>
-        </w:tc>
-        <w:tc>
-          <w:tcPr>
-            <w:tcW w:w="3157" w:type="dxa"/>
-          </w:tcPr>
-          <w:sdt>
-            <w:sdtPr>
+                  <w:jc w:val="center"/>
+                  <w:rPr>
+                    <w:rFonts w:ascii="Arial" w:eastAsia="Arial" w:hAnsi="Arial" w:cs="Arial"/>
+                  </w:rPr>
+                </w:pPr>
+                <w:r>
+                  <w:rPr>
+                    <w:rFonts w:ascii="Arial" w:eastAsia="Times" w:hAnsi="Arial" w:cs="Arial"/>
+                  </w:rPr>
+                  <w:t xml:space="preserve">/ </w:t>
+                </w:r>
+                <w:proofErr w:type="gramStart"/>
+                <w:r>
+                  <w:rPr>
+                    <w:rFonts w:ascii="Arial" w:eastAsia="Times" w:hAnsi="Arial" w:cs="Arial"/>
+                  </w:rPr>
+                  <w:t>alterável</w:t>
+                </w:r>
+                <w:proofErr w:type="gramEnd"/>
+                <w:r>
+                  <w:rPr>
+                    <w:rFonts w:ascii="Arial" w:eastAsia="Times" w:hAnsi="Arial" w:cs="Arial"/>
+                  </w:rPr>
+                  <w:t>.</w:t>
+                </w:r>
+              </w:p>
+            </w:sdtContent>
+          </w:sdt>
+        </w:tc>
+        <w:tc>
+          <w:tcPr>
+            <w:tcW w:w="1127" w:type="dxa"/>
+            <w:vAlign w:val="center"/>
+          </w:tcPr>
+          <w:sdt>
+            <w:sdtPr>
+              <w:rPr>
+                <w:rFonts w:ascii="Arial" w:hAnsi="Arial" w:cs="Arial"/>
+              </w:rPr>
               <w:tag w:val="goog_rdk_568"/>
               <w:id w:val="1099761774"/>
             </w:sdtPr>
@@ -16554,6 +16982,7 @@
               <w:p>
                 <w:pPr>
                   <w:ind w:left="2"/>
+                  <w:jc w:val="center"/>
                   <w:rPr>
                     <w:rFonts w:ascii="Arial" w:eastAsia="Arial" w:hAnsi="Arial" w:cs="Arial"/>
                   </w:rPr>
@@ -16571,20 +17000,27 @@
       </w:tr>
       <w:tr>
         <w:trPr>
+          <w:gridAfter w:val="1"/>
+          <w:wAfter w:w="7" w:type="dxa"/>
           <w:trHeight w:val="280"/>
         </w:trPr>
         <w:tc>
           <w:tcPr>
-            <w:tcW w:w="744" w:type="dxa"/>
-          </w:tcPr>
-          <w:sdt>
-            <w:sdtPr>
+            <w:tcW w:w="709" w:type="dxa"/>
+            <w:vAlign w:val="center"/>
+          </w:tcPr>
+          <w:sdt>
+            <w:sdtPr>
+              <w:rPr>
+                <w:rFonts w:ascii="Arial" w:hAnsi="Arial" w:cs="Arial"/>
+              </w:rPr>
               <w:tag w:val="goog_rdk_569"/>
               <w:id w:val="-1397665061"/>
             </w:sdtPr>
             <w:sdtContent>
               <w:p>
                 <w:pPr>
+                  <w:jc w:val="center"/>
                   <w:rPr>
                     <w:rFonts w:ascii="Arial" w:eastAsia="Arial" w:hAnsi="Arial" w:cs="Arial"/>
                   </w:rPr>
@@ -16601,16 +17037,21 @@
         </w:tc>
         <w:tc>
           <w:tcPr>
-            <w:tcW w:w="1560" w:type="dxa"/>
-          </w:tcPr>
-          <w:sdt>
-            <w:sdtPr>
+            <w:tcW w:w="1417" w:type="dxa"/>
+            <w:vAlign w:val="center"/>
+          </w:tcPr>
+          <w:sdt>
+            <w:sdtPr>
+              <w:rPr>
+                <w:rFonts w:ascii="Arial" w:hAnsi="Arial" w:cs="Arial"/>
+              </w:rPr>
               <w:tag w:val="goog_rdk_570"/>
               <w:id w:val="-125008929"/>
             </w:sdtPr>
             <w:sdtContent>
               <w:p>
                 <w:pPr>
+                  <w:jc w:val="center"/>
                   <w:rPr>
                     <w:rFonts w:ascii="Arial" w:eastAsia="Arial" w:hAnsi="Arial" w:cs="Arial"/>
                   </w:rPr>
@@ -16627,11 +17068,14 @@
         </w:tc>
         <w:tc>
           <w:tcPr>
-            <w:tcW w:w="1701" w:type="dxa"/>
-            <w:vAlign w:val="center"/>
-          </w:tcPr>
-          <w:sdt>
-            <w:sdtPr>
+            <w:tcW w:w="1560" w:type="dxa"/>
+            <w:vAlign w:val="center"/>
+          </w:tcPr>
+          <w:sdt>
+            <w:sdtPr>
+              <w:rPr>
+                <w:rFonts w:ascii="Arial" w:hAnsi="Arial" w:cs="Arial"/>
+              </w:rPr>
               <w:tag w:val="goog_rdk_571"/>
               <w:id w:val="1611935730"/>
             </w:sdtPr>
@@ -16639,35 +17083,31 @@
               <w:p>
                 <w:pPr>
                   <w:ind w:left="2" w:right="110"/>
-                  <w:jc w:val="both"/>
-                  <w:rPr>
-                    <w:rFonts w:ascii="Arial" w:eastAsia="Arial" w:hAnsi="Arial" w:cs="Arial"/>
-                  </w:rPr>
-                </w:pPr>
-                <w:proofErr w:type="spellStart"/>
-                <w:r>
-                  <w:rPr>
-                    <w:rFonts w:ascii="Arial" w:eastAsia="Arial" w:hAnsi="Arial" w:cs="Arial"/>
-                  </w:rPr>
-                  <w:t>Numero</w:t>
-                </w:r>
-                <w:proofErr w:type="spellEnd"/>
-                <w:r>
-                  <w:rPr>
-                    <w:rFonts w:ascii="Arial" w:eastAsia="Arial" w:hAnsi="Arial" w:cs="Arial"/>
-                  </w:rPr>
-                  <w:t xml:space="preserve"> de identificação </w:t>
-                </w:r>
-              </w:p>
-            </w:sdtContent>
-          </w:sdt>
-        </w:tc>
-        <w:tc>
-          <w:tcPr>
-            <w:tcW w:w="1418" w:type="dxa"/>
-          </w:tcPr>
-          <w:sdt>
-            <w:sdtPr>
+                  <w:jc w:val="center"/>
+                  <w:rPr>
+                    <w:rFonts w:ascii="Arial" w:eastAsia="Arial" w:hAnsi="Arial" w:cs="Arial"/>
+                  </w:rPr>
+                </w:pPr>
+                <w:r>
+                  <w:rPr>
+                    <w:rFonts w:ascii="Arial" w:eastAsia="Arial" w:hAnsi="Arial" w:cs="Arial"/>
+                  </w:rPr>
+                  <w:t xml:space="preserve">Numero de identificação </w:t>
+                </w:r>
+              </w:p>
+            </w:sdtContent>
+          </w:sdt>
+        </w:tc>
+        <w:tc>
+          <w:tcPr>
+            <w:tcW w:w="1417" w:type="dxa"/>
+            <w:vAlign w:val="center"/>
+          </w:tcPr>
+          <w:sdt>
+            <w:sdtPr>
+              <w:rPr>
+                <w:rFonts w:ascii="Arial" w:hAnsi="Arial" w:cs="Arial"/>
+              </w:rPr>
               <w:tag w:val="goog_rdk_572"/>
               <w:id w:val="-1689823882"/>
             </w:sdtPr>
@@ -16675,6 +17115,7 @@
               <w:p>
                 <w:pPr>
                   <w:ind w:left="2"/>
+                  <w:jc w:val="center"/>
                   <w:rPr>
                     <w:rFonts w:ascii="Arial" w:eastAsia="Arial" w:hAnsi="Arial" w:cs="Arial"/>
                   </w:rPr>
@@ -16691,10 +17132,14 @@
         </w:tc>
         <w:tc>
           <w:tcPr>
-            <w:tcW w:w="2432" w:type="dxa"/>
-          </w:tcPr>
-          <w:sdt>
-            <w:sdtPr>
+            <w:tcW w:w="1418" w:type="dxa"/>
+            <w:vAlign w:val="center"/>
+          </w:tcPr>
+          <w:sdt>
+            <w:sdtPr>
+              <w:rPr>
+                <w:rFonts w:ascii="Arial" w:hAnsi="Arial" w:cs="Arial"/>
+              </w:rPr>
               <w:tag w:val="goog_rdk_573"/>
               <w:id w:val="-258149400"/>
             </w:sdtPr>
@@ -16702,26 +17147,39 @@
               <w:p>
                 <w:pPr>
                   <w:ind w:left="2"/>
-                  <w:rPr>
-                    <w:rFonts w:ascii="Arial" w:eastAsia="Arial" w:hAnsi="Arial" w:cs="Arial"/>
-                  </w:rPr>
-                </w:pPr>
-                <w:r>
-                  <w:rPr>
-                    <w:rFonts w:ascii="Arial" w:eastAsia="Arial" w:hAnsi="Arial" w:cs="Arial"/>
-                  </w:rPr>
-                  <w:t xml:space="preserve">numérico </w:t>
-                </w:r>
-              </w:p>
-            </w:sdtContent>
-          </w:sdt>
-        </w:tc>
-        <w:tc>
-          <w:tcPr>
-            <w:tcW w:w="1254" w:type="dxa"/>
-          </w:tcPr>
-          <w:sdt>
-            <w:sdtPr>
+                  <w:jc w:val="center"/>
+                  <w:rPr>
+                    <w:rFonts w:ascii="Arial" w:eastAsia="Arial" w:hAnsi="Arial" w:cs="Arial"/>
+                  </w:rPr>
+                </w:pPr>
+                <w:proofErr w:type="gramStart"/>
+                <w:r>
+                  <w:rPr>
+                    <w:rFonts w:ascii="Arial" w:eastAsia="Arial" w:hAnsi="Arial" w:cs="Arial"/>
+                  </w:rPr>
+                  <w:t>numérico</w:t>
+                </w:r>
+                <w:proofErr w:type="gramEnd"/>
+                <w:r>
+                  <w:rPr>
+                    <w:rFonts w:ascii="Arial" w:eastAsia="Arial" w:hAnsi="Arial" w:cs="Arial"/>
+                  </w:rPr>
+                  <w:t xml:space="preserve"> </w:t>
+                </w:r>
+              </w:p>
+            </w:sdtContent>
+          </w:sdt>
+        </w:tc>
+        <w:tc>
+          <w:tcPr>
+            <w:tcW w:w="1417" w:type="dxa"/>
+            <w:vAlign w:val="center"/>
+          </w:tcPr>
+          <w:sdt>
+            <w:sdtPr>
+              <w:rPr>
+                <w:rFonts w:ascii="Arial" w:hAnsi="Arial" w:cs="Arial"/>
+              </w:rPr>
               <w:tag w:val="goog_rdk_574"/>
               <w:id w:val="1888679250"/>
             </w:sdtPr>
@@ -16729,6 +17187,7 @@
               <w:p>
                 <w:pPr>
                   <w:ind w:left="2"/>
+                  <w:jc w:val="center"/>
                   <w:rPr>
                     <w:rFonts w:ascii="Arial" w:eastAsia="Arial" w:hAnsi="Arial" w:cs="Arial"/>
                   </w:rPr>
@@ -16745,10 +17204,14 @@
         </w:tc>
         <w:tc>
           <w:tcPr>
-            <w:tcW w:w="3157" w:type="dxa"/>
-          </w:tcPr>
-          <w:sdt>
-            <w:sdtPr>
+            <w:tcW w:w="1127" w:type="dxa"/>
+            <w:vAlign w:val="center"/>
+          </w:tcPr>
+          <w:sdt>
+            <w:sdtPr>
+              <w:rPr>
+                <w:rFonts w:ascii="Arial" w:hAnsi="Arial" w:cs="Arial"/>
+              </w:rPr>
               <w:tag w:val="goog_rdk_575"/>
               <w:id w:val="-1408451947"/>
             </w:sdtPr>
@@ -16756,6 +17219,7 @@
               <w:p>
                 <w:pPr>
                   <w:ind w:left="2"/>
+                  <w:jc w:val="center"/>
                   <w:rPr>
                     <w:rFonts w:ascii="Arial" w:eastAsia="Arial" w:hAnsi="Arial" w:cs="Arial"/>
                   </w:rPr>
@@ -16773,20 +17237,27 @@
       </w:tr>
       <w:tr>
         <w:trPr>
+          <w:gridAfter w:val="1"/>
+          <w:wAfter w:w="7" w:type="dxa"/>
           <w:trHeight w:val="280"/>
         </w:trPr>
         <w:tc>
           <w:tcPr>
-            <w:tcW w:w="744" w:type="dxa"/>
-          </w:tcPr>
-          <w:sdt>
-            <w:sdtPr>
+            <w:tcW w:w="709" w:type="dxa"/>
+            <w:vAlign w:val="center"/>
+          </w:tcPr>
+          <w:sdt>
+            <w:sdtPr>
+              <w:rPr>
+                <w:rFonts w:ascii="Arial" w:hAnsi="Arial" w:cs="Arial"/>
+              </w:rPr>
               <w:tag w:val="goog_rdk_576"/>
               <w:id w:val="1101536467"/>
             </w:sdtPr>
             <w:sdtContent>
               <w:p>
                 <w:pPr>
+                  <w:jc w:val="center"/>
                   <w:rPr>
                     <w:rFonts w:ascii="Arial" w:eastAsia="Arial" w:hAnsi="Arial" w:cs="Arial"/>
                   </w:rPr>
@@ -16803,16 +17274,21 @@
         </w:tc>
         <w:tc>
           <w:tcPr>
-            <w:tcW w:w="1560" w:type="dxa"/>
-          </w:tcPr>
-          <w:sdt>
-            <w:sdtPr>
+            <w:tcW w:w="1417" w:type="dxa"/>
+            <w:vAlign w:val="center"/>
+          </w:tcPr>
+          <w:sdt>
+            <w:sdtPr>
+              <w:rPr>
+                <w:rFonts w:ascii="Arial" w:hAnsi="Arial" w:cs="Arial"/>
+              </w:rPr>
               <w:tag w:val="goog_rdk_577"/>
               <w:id w:val="285394243"/>
             </w:sdtPr>
             <w:sdtContent>
               <w:p>
                 <w:pPr>
+                  <w:jc w:val="center"/>
                   <w:rPr>
                     <w:rFonts w:ascii="Arial" w:eastAsia="Arial" w:hAnsi="Arial" w:cs="Arial"/>
                   </w:rPr>
@@ -16829,11 +17305,14 @@
         </w:tc>
         <w:tc>
           <w:tcPr>
-            <w:tcW w:w="1701" w:type="dxa"/>
-            <w:vAlign w:val="center"/>
-          </w:tcPr>
-          <w:sdt>
-            <w:sdtPr>
+            <w:tcW w:w="1560" w:type="dxa"/>
+            <w:vAlign w:val="center"/>
+          </w:tcPr>
+          <w:sdt>
+            <w:sdtPr>
+              <w:rPr>
+                <w:rFonts w:ascii="Arial" w:hAnsi="Arial" w:cs="Arial"/>
+              </w:rPr>
               <w:tag w:val="goog_rdk_578"/>
               <w:id w:val="-44376696"/>
             </w:sdtPr>
@@ -16841,7 +17320,7 @@
               <w:p>
                 <w:pPr>
                   <w:ind w:left="2" w:right="110"/>
-                  <w:jc w:val="both"/>
+                  <w:jc w:val="center"/>
                   <w:rPr>
                     <w:rFonts w:ascii="Arial" w:eastAsia="Arial" w:hAnsi="Arial" w:cs="Arial"/>
                   </w:rPr>
@@ -16858,10 +17337,14 @@
         </w:tc>
         <w:tc>
           <w:tcPr>
-            <w:tcW w:w="1418" w:type="dxa"/>
-          </w:tcPr>
-          <w:sdt>
-            <w:sdtPr>
+            <w:tcW w:w="1417" w:type="dxa"/>
+            <w:vAlign w:val="center"/>
+          </w:tcPr>
+          <w:sdt>
+            <w:sdtPr>
+              <w:rPr>
+                <w:rFonts w:ascii="Arial" w:hAnsi="Arial" w:cs="Arial"/>
+              </w:rPr>
               <w:tag w:val="goog_rdk_579"/>
               <w:id w:val="504482582"/>
             </w:sdtPr>
@@ -16869,6 +17352,7 @@
               <w:p>
                 <w:pPr>
                   <w:ind w:left="2"/>
+                  <w:jc w:val="center"/>
                   <w:rPr>
                     <w:rFonts w:ascii="Arial" w:eastAsia="Arial" w:hAnsi="Arial" w:cs="Arial"/>
                   </w:rPr>
@@ -16885,11 +17369,14 @@
         </w:tc>
         <w:tc>
           <w:tcPr>
-            <w:tcW w:w="2432" w:type="dxa"/>
-            <w:vAlign w:val="center"/>
-          </w:tcPr>
-          <w:sdt>
-            <w:sdtPr>
+            <w:tcW w:w="1418" w:type="dxa"/>
+            <w:vAlign w:val="center"/>
+          </w:tcPr>
+          <w:sdt>
+            <w:sdtPr>
+              <w:rPr>
+                <w:rFonts w:ascii="Arial" w:hAnsi="Arial" w:cs="Arial"/>
+              </w:rPr>
               <w:tag w:val="goog_rdk_580"/>
               <w:id w:val="1864327330"/>
             </w:sdtPr>
@@ -16897,6 +17384,10 @@
               <w:p>
                 <w:pPr>
                   <w:ind w:left="2"/>
+                  <w:jc w:val="center"/>
+                  <w:rPr>
+                    <w:rFonts w:ascii="Arial" w:hAnsi="Arial" w:cs="Arial"/>
+                  </w:rPr>
                 </w:pPr>
                 <w:r>
                   <w:rPr>
@@ -16910,23 +17401,28 @@
         </w:tc>
         <w:tc>
           <w:tcPr>
-            <w:tcW w:w="1254" w:type="dxa"/>
-          </w:tcPr>
-          <w:sdt>
-            <w:sdtPr>
+            <w:tcW w:w="1417" w:type="dxa"/>
+            <w:vAlign w:val="center"/>
+          </w:tcPr>
+          <w:sdt>
+            <w:sdtPr>
+              <w:rPr>
+                <w:rFonts w:ascii="Arial" w:hAnsi="Arial" w:cs="Arial"/>
+              </w:rPr>
               <w:tag w:val="goog_rdk_581"/>
               <w:id w:val="-1891646131"/>
             </w:sdtPr>
             <w:sdtContent>
               <w:p>
                 <w:pPr>
-                  <w:rPr>
-                    <w:rFonts w:ascii="Times" w:eastAsia="Times" w:hAnsi="Times" w:cs="Times"/>
-                  </w:rPr>
-                </w:pPr>
-                <w:r>
-                  <w:rPr>
-                    <w:rFonts w:ascii="Times" w:eastAsia="Times" w:hAnsi="Times" w:cs="Times"/>
+                  <w:jc w:val="center"/>
+                  <w:rPr>
+                    <w:rFonts w:ascii="Arial" w:eastAsia="Times" w:hAnsi="Arial" w:cs="Arial"/>
+                  </w:rPr>
+                </w:pPr>
+                <w:r>
+                  <w:rPr>
+                    <w:rFonts w:ascii="Arial" w:eastAsia="Times" w:hAnsi="Arial" w:cs="Arial"/>
                   </w:rPr>
                   <w:t>Obrigatório</w:t>
                 </w:r>
@@ -16935,6 +17431,9 @@
           </w:sdt>
           <w:sdt>
             <w:sdtPr>
+              <w:rPr>
+                <w:rFonts w:ascii="Arial" w:hAnsi="Arial" w:cs="Arial"/>
+              </w:rPr>
               <w:tag w:val="goog_rdk_582"/>
               <w:id w:val="-2074116883"/>
             </w:sdtPr>
@@ -16942,20 +17441,21 @@
               <w:p>
                 <w:pPr>
                   <w:ind w:left="2"/>
-                  <w:rPr>
-                    <w:rFonts w:ascii="Arial" w:eastAsia="Arial" w:hAnsi="Arial" w:cs="Arial"/>
-                  </w:rPr>
-                </w:pPr>
-                <w:r>
-                  <w:rPr>
-                    <w:rFonts w:ascii="Times" w:eastAsia="Times" w:hAnsi="Times" w:cs="Times"/>
+                  <w:jc w:val="center"/>
+                  <w:rPr>
+                    <w:rFonts w:ascii="Arial" w:eastAsia="Arial" w:hAnsi="Arial" w:cs="Arial"/>
+                  </w:rPr>
+                </w:pPr>
+                <w:r>
+                  <w:rPr>
+                    <w:rFonts w:ascii="Arial" w:eastAsia="Times" w:hAnsi="Arial" w:cs="Arial"/>
                   </w:rPr>
                   <w:t xml:space="preserve">/ </w:t>
                 </w:r>
                 <w:proofErr w:type="gramStart"/>
                 <w:r>
                   <w:rPr>
-                    <w:rFonts w:ascii="Times" w:eastAsia="Times" w:hAnsi="Times" w:cs="Times"/>
+                    <w:rFonts w:ascii="Arial" w:eastAsia="Times" w:hAnsi="Arial" w:cs="Arial"/>
                   </w:rPr>
                   <w:t>alterável..</w:t>
                 </w:r>
@@ -16966,10 +17466,14 @@
         </w:tc>
         <w:tc>
           <w:tcPr>
-            <w:tcW w:w="3157" w:type="dxa"/>
-          </w:tcPr>
-          <w:sdt>
-            <w:sdtPr>
+            <w:tcW w:w="1127" w:type="dxa"/>
+            <w:vAlign w:val="center"/>
+          </w:tcPr>
+          <w:sdt>
+            <w:sdtPr>
+              <w:rPr>
+                <w:rFonts w:ascii="Arial" w:hAnsi="Arial" w:cs="Arial"/>
+              </w:rPr>
               <w:tag w:val="goog_rdk_583"/>
               <w:id w:val="-196628863"/>
             </w:sdtPr>
@@ -16977,6 +17481,7 @@
               <w:p>
                 <w:pPr>
                   <w:ind w:left="2"/>
+                  <w:jc w:val="center"/>
                   <w:rPr>
                     <w:rFonts w:ascii="Arial" w:eastAsia="Arial" w:hAnsi="Arial" w:cs="Arial"/>
                   </w:rPr>
@@ -16994,20 +17499,27 @@
       </w:tr>
       <w:tr>
         <w:trPr>
+          <w:gridAfter w:val="1"/>
+          <w:wAfter w:w="7" w:type="dxa"/>
           <w:trHeight w:val="280"/>
         </w:trPr>
         <w:tc>
           <w:tcPr>
-            <w:tcW w:w="744" w:type="dxa"/>
-          </w:tcPr>
-          <w:sdt>
-            <w:sdtPr>
+            <w:tcW w:w="709" w:type="dxa"/>
+            <w:vAlign w:val="center"/>
+          </w:tcPr>
+          <w:sdt>
+            <w:sdtPr>
+              <w:rPr>
+                <w:rFonts w:ascii="Arial" w:hAnsi="Arial" w:cs="Arial"/>
+              </w:rPr>
               <w:tag w:val="goog_rdk_584"/>
               <w:id w:val="-125778153"/>
             </w:sdtPr>
             <w:sdtContent>
               <w:p>
                 <w:pPr>
+                  <w:jc w:val="center"/>
                   <w:rPr>
                     <w:rFonts w:ascii="Arial" w:eastAsia="Arial" w:hAnsi="Arial" w:cs="Arial"/>
                   </w:rPr>
@@ -17024,16 +17536,21 @@
         </w:tc>
         <w:tc>
           <w:tcPr>
-            <w:tcW w:w="1560" w:type="dxa"/>
-          </w:tcPr>
-          <w:sdt>
-            <w:sdtPr>
+            <w:tcW w:w="1417" w:type="dxa"/>
+            <w:vAlign w:val="center"/>
+          </w:tcPr>
+          <w:sdt>
+            <w:sdtPr>
+              <w:rPr>
+                <w:rFonts w:ascii="Arial" w:hAnsi="Arial" w:cs="Arial"/>
+              </w:rPr>
               <w:tag w:val="goog_rdk_585"/>
               <w:id w:val="368116927"/>
             </w:sdtPr>
             <w:sdtContent>
               <w:p>
                 <w:pPr>
+                  <w:jc w:val="center"/>
                   <w:rPr>
                     <w:rFonts w:ascii="Arial" w:eastAsia="Arial" w:hAnsi="Arial" w:cs="Arial"/>
                   </w:rPr>
@@ -17050,11 +17567,14 @@
         </w:tc>
         <w:tc>
           <w:tcPr>
-            <w:tcW w:w="1701" w:type="dxa"/>
-            <w:vAlign w:val="center"/>
-          </w:tcPr>
-          <w:sdt>
-            <w:sdtPr>
+            <w:tcW w:w="1560" w:type="dxa"/>
+            <w:vAlign w:val="center"/>
+          </w:tcPr>
+          <w:sdt>
+            <w:sdtPr>
+              <w:rPr>
+                <w:rFonts w:ascii="Arial" w:hAnsi="Arial" w:cs="Arial"/>
+              </w:rPr>
               <w:tag w:val="goog_rdk_586"/>
               <w:id w:val="1500002855"/>
             </w:sdtPr>
@@ -17062,7 +17582,7 @@
               <w:p>
                 <w:pPr>
                   <w:ind w:left="2" w:right="110"/>
-                  <w:jc w:val="both"/>
+                  <w:jc w:val="center"/>
                   <w:rPr>
                     <w:rFonts w:ascii="Arial" w:eastAsia="Arial" w:hAnsi="Arial" w:cs="Arial"/>
                   </w:rPr>
@@ -17079,10 +17599,14 @@
         </w:tc>
         <w:tc>
           <w:tcPr>
-            <w:tcW w:w="1418" w:type="dxa"/>
-          </w:tcPr>
-          <w:sdt>
-            <w:sdtPr>
+            <w:tcW w:w="1417" w:type="dxa"/>
+            <w:vAlign w:val="center"/>
+          </w:tcPr>
+          <w:sdt>
+            <w:sdtPr>
+              <w:rPr>
+                <w:rFonts w:ascii="Arial" w:hAnsi="Arial" w:cs="Arial"/>
+              </w:rPr>
               <w:tag w:val="goog_rdk_587"/>
               <w:id w:val="1286547015"/>
             </w:sdtPr>
@@ -17090,6 +17614,7 @@
               <w:p>
                 <w:pPr>
                   <w:ind w:left="2"/>
+                  <w:jc w:val="center"/>
                   <w:rPr>
                     <w:rFonts w:ascii="Arial" w:eastAsia="Arial" w:hAnsi="Arial" w:cs="Arial"/>
                   </w:rPr>
@@ -17106,11 +17631,14 @@
         </w:tc>
         <w:tc>
           <w:tcPr>
-            <w:tcW w:w="2432" w:type="dxa"/>
-            <w:vAlign w:val="center"/>
-          </w:tcPr>
-          <w:sdt>
-            <w:sdtPr>
+            <w:tcW w:w="1418" w:type="dxa"/>
+            <w:vAlign w:val="center"/>
+          </w:tcPr>
+          <w:sdt>
+            <w:sdtPr>
+              <w:rPr>
+                <w:rFonts w:ascii="Arial" w:hAnsi="Arial" w:cs="Arial"/>
+              </w:rPr>
               <w:tag w:val="goog_rdk_588"/>
               <w:id w:val="-1019922766"/>
             </w:sdtPr>
@@ -17118,6 +17646,10 @@
               <w:p>
                 <w:pPr>
                   <w:ind w:left="2"/>
+                  <w:jc w:val="center"/>
+                  <w:rPr>
+                    <w:rFonts w:ascii="Arial" w:hAnsi="Arial" w:cs="Arial"/>
+                  </w:rPr>
                 </w:pPr>
                 <w:r>
                   <w:rPr>
@@ -17131,10 +17663,14 @@
         </w:tc>
         <w:tc>
           <w:tcPr>
-            <w:tcW w:w="1254" w:type="dxa"/>
-          </w:tcPr>
-          <w:sdt>
-            <w:sdtPr>
+            <w:tcW w:w="1417" w:type="dxa"/>
+            <w:vAlign w:val="center"/>
+          </w:tcPr>
+          <w:sdt>
+            <w:sdtPr>
+              <w:rPr>
+                <w:rFonts w:ascii="Arial" w:hAnsi="Arial" w:cs="Arial"/>
+              </w:rPr>
               <w:tag w:val="goog_rdk_589"/>
               <w:id w:val="-1953320617"/>
             </w:sdtPr>
@@ -17142,26 +17678,39 @@
               <w:p>
                 <w:pPr>
                   <w:ind w:left="2"/>
-                  <w:rPr>
-                    <w:rFonts w:ascii="Arial" w:eastAsia="Arial" w:hAnsi="Arial" w:cs="Arial"/>
-                  </w:rPr>
-                </w:pPr>
-                <w:r>
-                  <w:rPr>
-                    <w:rFonts w:ascii="Times" w:eastAsia="Times" w:hAnsi="Times" w:cs="Times"/>
-                  </w:rPr>
-                  <w:t>alterável.</w:t>
-                </w:r>
-              </w:p>
-            </w:sdtContent>
-          </w:sdt>
-        </w:tc>
-        <w:tc>
-          <w:tcPr>
-            <w:tcW w:w="3157" w:type="dxa"/>
-          </w:tcPr>
-          <w:sdt>
-            <w:sdtPr>
+                  <w:jc w:val="center"/>
+                  <w:rPr>
+                    <w:rFonts w:ascii="Arial" w:eastAsia="Arial" w:hAnsi="Arial" w:cs="Arial"/>
+                  </w:rPr>
+                </w:pPr>
+                <w:proofErr w:type="gramStart"/>
+                <w:r>
+                  <w:rPr>
+                    <w:rFonts w:ascii="Arial" w:eastAsia="Times" w:hAnsi="Arial" w:cs="Arial"/>
+                  </w:rPr>
+                  <w:t>alterável</w:t>
+                </w:r>
+                <w:proofErr w:type="gramEnd"/>
+                <w:r>
+                  <w:rPr>
+                    <w:rFonts w:ascii="Arial" w:eastAsia="Times" w:hAnsi="Arial" w:cs="Arial"/>
+                  </w:rPr>
+                  <w:t>.</w:t>
+                </w:r>
+              </w:p>
+            </w:sdtContent>
+          </w:sdt>
+        </w:tc>
+        <w:tc>
+          <w:tcPr>
+            <w:tcW w:w="1127" w:type="dxa"/>
+            <w:vAlign w:val="center"/>
+          </w:tcPr>
+          <w:sdt>
+            <w:sdtPr>
+              <w:rPr>
+                <w:rFonts w:ascii="Arial" w:hAnsi="Arial" w:cs="Arial"/>
+              </w:rPr>
               <w:tag w:val="goog_rdk_590"/>
               <w:id w:val="-1194919719"/>
             </w:sdtPr>
@@ -17169,6 +17718,7 @@
               <w:p>
                 <w:pPr>
                   <w:ind w:left="2"/>
+                  <w:jc w:val="center"/>
                   <w:rPr>
                     <w:rFonts w:ascii="Arial" w:eastAsia="Arial" w:hAnsi="Arial" w:cs="Arial"/>
                   </w:rPr>
@@ -17186,20 +17736,27 @@
       </w:tr>
       <w:tr>
         <w:trPr>
+          <w:gridAfter w:val="1"/>
+          <w:wAfter w:w="7" w:type="dxa"/>
           <w:trHeight w:val="280"/>
         </w:trPr>
         <w:tc>
           <w:tcPr>
-            <w:tcW w:w="744" w:type="dxa"/>
-          </w:tcPr>
-          <w:sdt>
-            <w:sdtPr>
+            <w:tcW w:w="709" w:type="dxa"/>
+            <w:vAlign w:val="center"/>
+          </w:tcPr>
+          <w:sdt>
+            <w:sdtPr>
+              <w:rPr>
+                <w:rFonts w:ascii="Arial" w:hAnsi="Arial" w:cs="Arial"/>
+              </w:rPr>
               <w:tag w:val="goog_rdk_591"/>
               <w:id w:val="13886786"/>
             </w:sdtPr>
             <w:sdtContent>
               <w:p>
                 <w:pPr>
+                  <w:jc w:val="center"/>
                   <w:rPr>
                     <w:rFonts w:ascii="Arial" w:eastAsia="Arial" w:hAnsi="Arial" w:cs="Arial"/>
                   </w:rPr>
@@ -17216,16 +17773,21 @@
         </w:tc>
         <w:tc>
           <w:tcPr>
-            <w:tcW w:w="1560" w:type="dxa"/>
-          </w:tcPr>
-          <w:sdt>
-            <w:sdtPr>
+            <w:tcW w:w="1417" w:type="dxa"/>
+            <w:vAlign w:val="center"/>
+          </w:tcPr>
+          <w:sdt>
+            <w:sdtPr>
+              <w:rPr>
+                <w:rFonts w:ascii="Arial" w:hAnsi="Arial" w:cs="Arial"/>
+              </w:rPr>
               <w:tag w:val="goog_rdk_592"/>
               <w:id w:val="-1914700732"/>
             </w:sdtPr>
             <w:sdtContent>
               <w:p>
                 <w:pPr>
+                  <w:jc w:val="center"/>
                   <w:rPr>
                     <w:rFonts w:ascii="Arial" w:eastAsia="Arial" w:hAnsi="Arial" w:cs="Arial"/>
                   </w:rPr>
@@ -17242,11 +17804,14 @@
         </w:tc>
         <w:tc>
           <w:tcPr>
-            <w:tcW w:w="1701" w:type="dxa"/>
-            <w:vAlign w:val="center"/>
-          </w:tcPr>
-          <w:sdt>
-            <w:sdtPr>
+            <w:tcW w:w="1560" w:type="dxa"/>
+            <w:vAlign w:val="center"/>
+          </w:tcPr>
+          <w:sdt>
+            <w:sdtPr>
+              <w:rPr>
+                <w:rFonts w:ascii="Arial" w:hAnsi="Arial" w:cs="Arial"/>
+              </w:rPr>
               <w:tag w:val="goog_rdk_593"/>
               <w:id w:val="588038219"/>
             </w:sdtPr>
@@ -17254,7 +17819,7 @@
               <w:p>
                 <w:pPr>
                   <w:ind w:left="2" w:right="110"/>
-                  <w:jc w:val="both"/>
+                  <w:jc w:val="center"/>
                   <w:rPr>
                     <w:rFonts w:ascii="Arial" w:eastAsia="Arial" w:hAnsi="Arial" w:cs="Arial"/>
                   </w:rPr>
@@ -17271,10 +17836,14 @@
         </w:tc>
         <w:tc>
           <w:tcPr>
-            <w:tcW w:w="1418" w:type="dxa"/>
-          </w:tcPr>
-          <w:sdt>
-            <w:sdtPr>
+            <w:tcW w:w="1417" w:type="dxa"/>
+            <w:vAlign w:val="center"/>
+          </w:tcPr>
+          <w:sdt>
+            <w:sdtPr>
+              <w:rPr>
+                <w:rFonts w:ascii="Arial" w:hAnsi="Arial" w:cs="Arial"/>
+              </w:rPr>
               <w:tag w:val="goog_rdk_594"/>
               <w:id w:val="1907955041"/>
             </w:sdtPr>
@@ -17282,6 +17851,7 @@
               <w:p>
                 <w:pPr>
                   <w:ind w:left="2"/>
+                  <w:jc w:val="center"/>
                   <w:rPr>
                     <w:rFonts w:ascii="Arial" w:eastAsia="Arial" w:hAnsi="Arial" w:cs="Arial"/>
                   </w:rPr>
@@ -17298,11 +17868,14 @@
         </w:tc>
         <w:tc>
           <w:tcPr>
-            <w:tcW w:w="2432" w:type="dxa"/>
-            <w:vAlign w:val="center"/>
-          </w:tcPr>
-          <w:sdt>
-            <w:sdtPr>
+            <w:tcW w:w="1418" w:type="dxa"/>
+            <w:vAlign w:val="center"/>
+          </w:tcPr>
+          <w:sdt>
+            <w:sdtPr>
+              <w:rPr>
+                <w:rFonts w:ascii="Arial" w:hAnsi="Arial" w:cs="Arial"/>
+              </w:rPr>
               <w:tag w:val="goog_rdk_595"/>
               <w:id w:val="2037542129"/>
             </w:sdtPr>
@@ -17310,6 +17883,10 @@
               <w:p>
                 <w:pPr>
                   <w:ind w:left="2"/>
+                  <w:jc w:val="center"/>
+                  <w:rPr>
+                    <w:rFonts w:ascii="Arial" w:hAnsi="Arial" w:cs="Arial"/>
+                  </w:rPr>
                 </w:pPr>
                 <w:r>
                   <w:rPr>
@@ -17323,10 +17900,14 @@
         </w:tc>
         <w:tc>
           <w:tcPr>
-            <w:tcW w:w="1254" w:type="dxa"/>
-          </w:tcPr>
-          <w:sdt>
-            <w:sdtPr>
+            <w:tcW w:w="1417" w:type="dxa"/>
+            <w:vAlign w:val="center"/>
+          </w:tcPr>
+          <w:sdt>
+            <w:sdtPr>
+              <w:rPr>
+                <w:rFonts w:ascii="Arial" w:hAnsi="Arial" w:cs="Arial"/>
+              </w:rPr>
               <w:tag w:val="goog_rdk_596"/>
               <w:id w:val="-2012976354"/>
             </w:sdtPr>
@@ -17334,26 +17915,39 @@
               <w:p>
                 <w:pPr>
                   <w:ind w:left="2"/>
-                  <w:rPr>
-                    <w:rFonts w:ascii="Arial" w:eastAsia="Arial" w:hAnsi="Arial" w:cs="Arial"/>
-                  </w:rPr>
-                </w:pPr>
-                <w:r>
-                  <w:rPr>
-                    <w:rFonts w:ascii="Times" w:eastAsia="Times" w:hAnsi="Times" w:cs="Times"/>
-                  </w:rPr>
-                  <w:t>alterável.</w:t>
-                </w:r>
-              </w:p>
-            </w:sdtContent>
-          </w:sdt>
-        </w:tc>
-        <w:tc>
-          <w:tcPr>
-            <w:tcW w:w="3157" w:type="dxa"/>
-          </w:tcPr>
-          <w:sdt>
-            <w:sdtPr>
+                  <w:jc w:val="center"/>
+                  <w:rPr>
+                    <w:rFonts w:ascii="Arial" w:eastAsia="Arial" w:hAnsi="Arial" w:cs="Arial"/>
+                  </w:rPr>
+                </w:pPr>
+                <w:proofErr w:type="gramStart"/>
+                <w:r>
+                  <w:rPr>
+                    <w:rFonts w:ascii="Arial" w:eastAsia="Times" w:hAnsi="Arial" w:cs="Arial"/>
+                  </w:rPr>
+                  <w:t>alterável</w:t>
+                </w:r>
+                <w:proofErr w:type="gramEnd"/>
+                <w:r>
+                  <w:rPr>
+                    <w:rFonts w:ascii="Arial" w:eastAsia="Times" w:hAnsi="Arial" w:cs="Arial"/>
+                  </w:rPr>
+                  <w:t>.</w:t>
+                </w:r>
+              </w:p>
+            </w:sdtContent>
+          </w:sdt>
+        </w:tc>
+        <w:tc>
+          <w:tcPr>
+            <w:tcW w:w="1127" w:type="dxa"/>
+            <w:vAlign w:val="center"/>
+          </w:tcPr>
+          <w:sdt>
+            <w:sdtPr>
+              <w:rPr>
+                <w:rFonts w:ascii="Arial" w:hAnsi="Arial" w:cs="Arial"/>
+              </w:rPr>
               <w:tag w:val="goog_rdk_597"/>
               <w:id w:val="-1293753711"/>
             </w:sdtPr>
@@ -17361,6 +17955,7 @@
               <w:p>
                 <w:pPr>
                   <w:ind w:left="2"/>
+                  <w:jc w:val="center"/>
                   <w:rPr>
                     <w:rFonts w:ascii="Arial" w:eastAsia="Arial" w:hAnsi="Arial" w:cs="Arial"/>
                   </w:rPr>
@@ -17378,20 +17973,27 @@
       </w:tr>
       <w:tr>
         <w:trPr>
+          <w:gridAfter w:val="1"/>
+          <w:wAfter w:w="7" w:type="dxa"/>
           <w:trHeight w:val="280"/>
         </w:trPr>
         <w:tc>
           <w:tcPr>
-            <w:tcW w:w="744" w:type="dxa"/>
-          </w:tcPr>
-          <w:sdt>
-            <w:sdtPr>
+            <w:tcW w:w="709" w:type="dxa"/>
+            <w:vAlign w:val="center"/>
+          </w:tcPr>
+          <w:sdt>
+            <w:sdtPr>
+              <w:rPr>
+                <w:rFonts w:ascii="Arial" w:hAnsi="Arial" w:cs="Arial"/>
+              </w:rPr>
               <w:tag w:val="goog_rdk_598"/>
               <w:id w:val="1062979692"/>
             </w:sdtPr>
             <w:sdtContent>
               <w:p>
                 <w:pPr>
+                  <w:jc w:val="center"/>
                   <w:rPr>
                     <w:rFonts w:ascii="Arial" w:eastAsia="Arial" w:hAnsi="Arial" w:cs="Arial"/>
                   </w:rPr>
@@ -17408,16 +18010,21 @@
         </w:tc>
         <w:tc>
           <w:tcPr>
-            <w:tcW w:w="1560" w:type="dxa"/>
-          </w:tcPr>
-          <w:sdt>
-            <w:sdtPr>
+            <w:tcW w:w="1417" w:type="dxa"/>
+            <w:vAlign w:val="center"/>
+          </w:tcPr>
+          <w:sdt>
+            <w:sdtPr>
+              <w:rPr>
+                <w:rFonts w:ascii="Arial" w:hAnsi="Arial" w:cs="Arial"/>
+              </w:rPr>
               <w:tag w:val="goog_rdk_599"/>
               <w:id w:val="1367720371"/>
             </w:sdtPr>
             <w:sdtContent>
               <w:p>
                 <w:pPr>
+                  <w:jc w:val="center"/>
                   <w:rPr>
                     <w:rFonts w:ascii="Arial" w:eastAsia="Arial" w:hAnsi="Arial" w:cs="Arial"/>
                   </w:rPr>
@@ -17434,11 +18041,14 @@
         </w:tc>
         <w:tc>
           <w:tcPr>
-            <w:tcW w:w="1701" w:type="dxa"/>
-            <w:vAlign w:val="center"/>
-          </w:tcPr>
-          <w:sdt>
-            <w:sdtPr>
+            <w:tcW w:w="1560" w:type="dxa"/>
+            <w:vAlign w:val="center"/>
+          </w:tcPr>
+          <w:sdt>
+            <w:sdtPr>
+              <w:rPr>
+                <w:rFonts w:ascii="Arial" w:hAnsi="Arial" w:cs="Arial"/>
+              </w:rPr>
               <w:tag w:val="goog_rdk_600"/>
               <w:id w:val="1318837637"/>
             </w:sdtPr>
@@ -17446,7 +18056,7 @@
               <w:p>
                 <w:pPr>
                   <w:ind w:left="2" w:right="110"/>
-                  <w:jc w:val="both"/>
+                  <w:jc w:val="center"/>
                   <w:rPr>
                     <w:rFonts w:ascii="Arial" w:eastAsia="Arial" w:hAnsi="Arial" w:cs="Arial"/>
                   </w:rPr>
@@ -17463,10 +18073,14 @@
         </w:tc>
         <w:tc>
           <w:tcPr>
-            <w:tcW w:w="1418" w:type="dxa"/>
-          </w:tcPr>
-          <w:sdt>
-            <w:sdtPr>
+            <w:tcW w:w="1417" w:type="dxa"/>
+            <w:vAlign w:val="center"/>
+          </w:tcPr>
+          <w:sdt>
+            <w:sdtPr>
+              <w:rPr>
+                <w:rFonts w:ascii="Arial" w:hAnsi="Arial" w:cs="Arial"/>
+              </w:rPr>
               <w:tag w:val="goog_rdk_601"/>
               <w:id w:val="-1704701185"/>
             </w:sdtPr>
@@ -17474,20 +18088,25 @@
               <w:p>
                 <w:pPr>
                   <w:ind w:left="2"/>
-                  <w:rPr>
-                    <w:rFonts w:ascii="Arial" w:eastAsia="Arial" w:hAnsi="Arial" w:cs="Arial"/>
-                  </w:rPr>
-                </w:pPr>
-              </w:p>
-            </w:sdtContent>
-          </w:sdt>
-        </w:tc>
-        <w:tc>
-          <w:tcPr>
-            <w:tcW w:w="2432" w:type="dxa"/>
-          </w:tcPr>
-          <w:sdt>
-            <w:sdtPr>
+                  <w:jc w:val="center"/>
+                  <w:rPr>
+                    <w:rFonts w:ascii="Arial" w:eastAsia="Arial" w:hAnsi="Arial" w:cs="Arial"/>
+                  </w:rPr>
+                </w:pPr>
+              </w:p>
+            </w:sdtContent>
+          </w:sdt>
+        </w:tc>
+        <w:tc>
+          <w:tcPr>
+            <w:tcW w:w="1418" w:type="dxa"/>
+            <w:vAlign w:val="center"/>
+          </w:tcPr>
+          <w:sdt>
+            <w:sdtPr>
+              <w:rPr>
+                <w:rFonts w:ascii="Arial" w:hAnsi="Arial" w:cs="Arial"/>
+              </w:rPr>
               <w:tag w:val="goog_rdk_602"/>
               <w:id w:val="1560440544"/>
             </w:sdtPr>
@@ -17495,6 +18114,7 @@
               <w:p>
                 <w:pPr>
                   <w:ind w:left="2"/>
+                  <w:jc w:val="center"/>
                   <w:rPr>
                     <w:rFonts w:ascii="Arial" w:eastAsia="Arial" w:hAnsi="Arial" w:cs="Arial"/>
                   </w:rPr>
@@ -17511,23 +18131,28 @@
         </w:tc>
         <w:tc>
           <w:tcPr>
-            <w:tcW w:w="1254" w:type="dxa"/>
-          </w:tcPr>
-          <w:sdt>
-            <w:sdtPr>
+            <w:tcW w:w="1417" w:type="dxa"/>
+            <w:vAlign w:val="center"/>
+          </w:tcPr>
+          <w:sdt>
+            <w:sdtPr>
+              <w:rPr>
+                <w:rFonts w:ascii="Arial" w:hAnsi="Arial" w:cs="Arial"/>
+              </w:rPr>
               <w:tag w:val="goog_rdk_603"/>
               <w:id w:val="-264846525"/>
             </w:sdtPr>
             <w:sdtContent>
               <w:p>
                 <w:pPr>
-                  <w:rPr>
-                    <w:rFonts w:ascii="Times" w:eastAsia="Times" w:hAnsi="Times" w:cs="Times"/>
-                  </w:rPr>
-                </w:pPr>
-                <w:r>
-                  <w:rPr>
-                    <w:rFonts w:ascii="Times" w:eastAsia="Times" w:hAnsi="Times" w:cs="Times"/>
+                  <w:jc w:val="center"/>
+                  <w:rPr>
+                    <w:rFonts w:ascii="Arial" w:eastAsia="Times" w:hAnsi="Arial" w:cs="Arial"/>
+                  </w:rPr>
+                </w:pPr>
+                <w:r>
+                  <w:rPr>
+                    <w:rFonts w:ascii="Arial" w:eastAsia="Times" w:hAnsi="Arial" w:cs="Arial"/>
                   </w:rPr>
                   <w:t>Obrigatório</w:t>
                 </w:r>
@@ -17536,6 +18161,9 @@
           </w:sdt>
           <w:sdt>
             <w:sdtPr>
+              <w:rPr>
+                <w:rFonts w:ascii="Arial" w:hAnsi="Arial" w:cs="Arial"/>
+              </w:rPr>
               <w:tag w:val="goog_rdk_604"/>
               <w:id w:val="1435634872"/>
             </w:sdtPr>
@@ -17543,26 +18171,45 @@
               <w:p>
                 <w:pPr>
                   <w:ind w:left="2"/>
-                  <w:rPr>
-                    <w:rFonts w:ascii="Arial" w:eastAsia="Arial" w:hAnsi="Arial" w:cs="Arial"/>
-                  </w:rPr>
-                </w:pPr>
-                <w:r>
-                  <w:rPr>
-                    <w:rFonts w:ascii="Times" w:eastAsia="Times" w:hAnsi="Times" w:cs="Times"/>
-                  </w:rPr>
-                  <w:t>/ alterável.</w:t>
-                </w:r>
-              </w:p>
-            </w:sdtContent>
-          </w:sdt>
-        </w:tc>
-        <w:tc>
-          <w:tcPr>
-            <w:tcW w:w="3157" w:type="dxa"/>
-          </w:tcPr>
-          <w:sdt>
-            <w:sdtPr>
+                  <w:jc w:val="center"/>
+                  <w:rPr>
+                    <w:rFonts w:ascii="Arial" w:eastAsia="Arial" w:hAnsi="Arial" w:cs="Arial"/>
+                  </w:rPr>
+                </w:pPr>
+                <w:r>
+                  <w:rPr>
+                    <w:rFonts w:ascii="Arial" w:eastAsia="Times" w:hAnsi="Arial" w:cs="Arial"/>
+                  </w:rPr>
+                  <w:t xml:space="preserve">/ </w:t>
+                </w:r>
+                <w:proofErr w:type="gramStart"/>
+                <w:r>
+                  <w:rPr>
+                    <w:rFonts w:ascii="Arial" w:eastAsia="Times" w:hAnsi="Arial" w:cs="Arial"/>
+                  </w:rPr>
+                  <w:t>alterável</w:t>
+                </w:r>
+                <w:proofErr w:type="gramEnd"/>
+                <w:r>
+                  <w:rPr>
+                    <w:rFonts w:ascii="Arial" w:eastAsia="Times" w:hAnsi="Arial" w:cs="Arial"/>
+                  </w:rPr>
+                  <w:t>.</w:t>
+                </w:r>
+              </w:p>
+            </w:sdtContent>
+          </w:sdt>
+        </w:tc>
+        <w:tc>
+          <w:tcPr>
+            <w:tcW w:w="1127" w:type="dxa"/>
+            <w:vAlign w:val="center"/>
+          </w:tcPr>
+          <w:sdt>
+            <w:sdtPr>
+              <w:rPr>
+                <w:rFonts w:ascii="Arial" w:hAnsi="Arial" w:cs="Arial"/>
+              </w:rPr>
               <w:tag w:val="goog_rdk_605"/>
               <w:id w:val="841509785"/>
             </w:sdtPr>
@@ -17570,6 +18217,7 @@
               <w:p>
                 <w:pPr>
                   <w:ind w:left="2"/>
+                  <w:jc w:val="center"/>
                   <w:rPr>
                     <w:rFonts w:ascii="Arial" w:eastAsia="Arial" w:hAnsi="Arial" w:cs="Arial"/>
                   </w:rPr>
@@ -17587,20 +18235,27 @@
       </w:tr>
       <w:tr>
         <w:trPr>
+          <w:gridAfter w:val="1"/>
+          <w:wAfter w:w="7" w:type="dxa"/>
           <w:trHeight w:val="280"/>
         </w:trPr>
         <w:tc>
           <w:tcPr>
-            <w:tcW w:w="744" w:type="dxa"/>
-          </w:tcPr>
-          <w:sdt>
-            <w:sdtPr>
+            <w:tcW w:w="709" w:type="dxa"/>
+            <w:vAlign w:val="center"/>
+          </w:tcPr>
+          <w:sdt>
+            <w:sdtPr>
+              <w:rPr>
+                <w:rFonts w:ascii="Arial" w:hAnsi="Arial" w:cs="Arial"/>
+              </w:rPr>
               <w:tag w:val="goog_rdk_606"/>
               <w:id w:val="576723005"/>
             </w:sdtPr>
             <w:sdtContent>
               <w:p>
                 <w:pPr>
+                  <w:jc w:val="center"/>
                   <w:rPr>
                     <w:rFonts w:ascii="Arial" w:eastAsia="Arial" w:hAnsi="Arial" w:cs="Arial"/>
                   </w:rPr>
@@ -17617,16 +18272,21 @@
         </w:tc>
         <w:tc>
           <w:tcPr>
-            <w:tcW w:w="1560" w:type="dxa"/>
-          </w:tcPr>
-          <w:sdt>
-            <w:sdtPr>
+            <w:tcW w:w="1417" w:type="dxa"/>
+            <w:vAlign w:val="center"/>
+          </w:tcPr>
+          <w:sdt>
+            <w:sdtPr>
+              <w:rPr>
+                <w:rFonts w:ascii="Arial" w:hAnsi="Arial" w:cs="Arial"/>
+              </w:rPr>
               <w:tag w:val="goog_rdk_607"/>
               <w:id w:val="659892197"/>
             </w:sdtPr>
             <w:sdtContent>
               <w:p>
                 <w:pPr>
+                  <w:jc w:val="center"/>
                   <w:rPr>
                     <w:rFonts w:ascii="Arial" w:eastAsia="Arial" w:hAnsi="Arial" w:cs="Arial"/>
                   </w:rPr>
@@ -17643,11 +18303,14 @@
         </w:tc>
         <w:tc>
           <w:tcPr>
-            <w:tcW w:w="1701" w:type="dxa"/>
-            <w:vAlign w:val="center"/>
-          </w:tcPr>
-          <w:sdt>
-            <w:sdtPr>
+            <w:tcW w:w="1560" w:type="dxa"/>
+            <w:vAlign w:val="center"/>
+          </w:tcPr>
+          <w:sdt>
+            <w:sdtPr>
+              <w:rPr>
+                <w:rFonts w:ascii="Arial" w:hAnsi="Arial" w:cs="Arial"/>
+              </w:rPr>
               <w:tag w:val="goog_rdk_608"/>
               <w:id w:val="-1135792003"/>
             </w:sdtPr>
@@ -17655,7 +18318,7 @@
               <w:p>
                 <w:pPr>
                   <w:ind w:left="2" w:right="110"/>
-                  <w:jc w:val="both"/>
+                  <w:jc w:val="center"/>
                   <w:rPr>
                     <w:rFonts w:ascii="Arial" w:eastAsia="Arial" w:hAnsi="Arial" w:cs="Arial"/>
                   </w:rPr>
@@ -17672,10 +18335,14 @@
         </w:tc>
         <w:tc>
           <w:tcPr>
-            <w:tcW w:w="1418" w:type="dxa"/>
-          </w:tcPr>
-          <w:sdt>
-            <w:sdtPr>
+            <w:tcW w:w="1417" w:type="dxa"/>
+            <w:vAlign w:val="center"/>
+          </w:tcPr>
+          <w:sdt>
+            <w:sdtPr>
+              <w:rPr>
+                <w:rFonts w:ascii="Arial" w:hAnsi="Arial" w:cs="Arial"/>
+              </w:rPr>
               <w:tag w:val="goog_rdk_609"/>
               <w:id w:val="2014023741"/>
             </w:sdtPr>
@@ -17683,6 +18350,7 @@
               <w:p>
                 <w:pPr>
                   <w:ind w:left="2"/>
+                  <w:jc w:val="center"/>
                   <w:rPr>
                     <w:rFonts w:ascii="Arial" w:eastAsia="Arial" w:hAnsi="Arial" w:cs="Arial"/>
                   </w:rPr>
@@ -17699,10 +18367,14 @@
         </w:tc>
         <w:tc>
           <w:tcPr>
-            <w:tcW w:w="2432" w:type="dxa"/>
-          </w:tcPr>
-          <w:sdt>
-            <w:sdtPr>
+            <w:tcW w:w="1418" w:type="dxa"/>
+            <w:vAlign w:val="center"/>
+          </w:tcPr>
+          <w:sdt>
+            <w:sdtPr>
+              <w:rPr>
+                <w:rFonts w:ascii="Arial" w:hAnsi="Arial" w:cs="Arial"/>
+              </w:rPr>
               <w:tag w:val="goog_rdk_610"/>
               <w:id w:val="-847255072"/>
             </w:sdtPr>
@@ -17710,6 +18382,7 @@
               <w:p>
                 <w:pPr>
                   <w:ind w:left="2"/>
+                  <w:jc w:val="center"/>
                   <w:rPr>
                     <w:rFonts w:ascii="Arial" w:eastAsia="Arial" w:hAnsi="Arial" w:cs="Arial"/>
                   </w:rPr>
@@ -17726,10 +18399,14 @@
         </w:tc>
         <w:tc>
           <w:tcPr>
-            <w:tcW w:w="1254" w:type="dxa"/>
-          </w:tcPr>
-          <w:sdt>
-            <w:sdtPr>
+            <w:tcW w:w="1417" w:type="dxa"/>
+            <w:vAlign w:val="center"/>
+          </w:tcPr>
+          <w:sdt>
+            <w:sdtPr>
+              <w:rPr>
+                <w:rFonts w:ascii="Arial" w:hAnsi="Arial" w:cs="Arial"/>
+              </w:rPr>
               <w:tag w:val="goog_rdk_611"/>
               <w:id w:val="-1529178531"/>
             </w:sdtPr>
@@ -17737,6 +18414,7 @@
               <w:p>
                 <w:pPr>
                   <w:ind w:left="2"/>
+                  <w:jc w:val="center"/>
                   <w:rPr>
                     <w:rFonts w:ascii="Arial" w:eastAsia="Arial" w:hAnsi="Arial" w:cs="Arial"/>
                   </w:rPr>
@@ -17753,10 +18431,14 @@
         </w:tc>
         <w:tc>
           <w:tcPr>
-            <w:tcW w:w="3157" w:type="dxa"/>
-          </w:tcPr>
-          <w:sdt>
-            <w:sdtPr>
+            <w:tcW w:w="1127" w:type="dxa"/>
+            <w:vAlign w:val="center"/>
+          </w:tcPr>
+          <w:sdt>
+            <w:sdtPr>
+              <w:rPr>
+                <w:rFonts w:ascii="Arial" w:hAnsi="Arial" w:cs="Arial"/>
+              </w:rPr>
               <w:tag w:val="goog_rdk_612"/>
               <w:id w:val="-1111513779"/>
             </w:sdtPr>
@@ -17764,6 +18446,7 @@
               <w:p>
                 <w:pPr>
                   <w:ind w:left="2"/>
+                  <w:jc w:val="center"/>
                   <w:rPr>
                     <w:rFonts w:ascii="Arial" w:eastAsia="Arial" w:hAnsi="Arial" w:cs="Arial"/>
                   </w:rPr>
@@ -17834,18 +18517,18 @@
     <w:tbl>
       <w:tblPr>
         <w:tblStyle w:val="aff4"/>
-        <w:tblW w:w="10711" w:type="dxa"/>
-        <w:tblInd w:w="-744" w:type="dxa"/>
+        <w:tblW w:w="9072" w:type="dxa"/>
+        <w:tblInd w:w="125" w:type="dxa"/>
         <w:tblLayout w:type="fixed"/>
         <w:tblLook w:val="0400" w:firstRow="0" w:lastRow="0" w:firstColumn="0" w:lastColumn="0" w:noHBand="0" w:noVBand="1"/>
       </w:tblPr>
       <w:tblGrid>
-        <w:gridCol w:w="523"/>
-        <w:gridCol w:w="1306"/>
-        <w:gridCol w:w="2986"/>
-        <w:gridCol w:w="1095"/>
-        <w:gridCol w:w="2446"/>
-        <w:gridCol w:w="2355"/>
+        <w:gridCol w:w="716"/>
+        <w:gridCol w:w="1417"/>
+        <w:gridCol w:w="1985"/>
+        <w:gridCol w:w="1134"/>
+        <w:gridCol w:w="2410"/>
+        <w:gridCol w:w="1410"/>
       </w:tblGrid>
       <w:tr>
         <w:trPr>
@@ -17853,7 +18536,7 @@
         </w:trPr>
         <w:tc>
           <w:tcPr>
-            <w:tcW w:w="523" w:type="dxa"/>
+            <w:tcW w:w="716" w:type="dxa"/>
             <w:tcBorders>
               <w:top w:val="single" w:sz="8" w:space="0" w:color="000000"/>
               <w:left w:val="single" w:sz="8" w:space="0" w:color="000000"/>
@@ -17895,7 +18578,7 @@
         </w:tc>
         <w:tc>
           <w:tcPr>
-            <w:tcW w:w="1306" w:type="dxa"/>
+            <w:tcW w:w="1417" w:type="dxa"/>
             <w:tcBorders>
               <w:top w:val="single" w:sz="8" w:space="0" w:color="000000"/>
               <w:left w:val="single" w:sz="8" w:space="0" w:color="000000"/>
@@ -17925,7 +18608,7 @@
         </w:tc>
         <w:tc>
           <w:tcPr>
-            <w:tcW w:w="2986" w:type="dxa"/>
+            <w:tcW w:w="1985" w:type="dxa"/>
             <w:tcBorders>
               <w:top w:val="single" w:sz="8" w:space="0" w:color="000000"/>
               <w:left w:val="single" w:sz="8" w:space="0" w:color="000000"/>
@@ -17955,7 +18638,7 @@
         </w:tc>
         <w:tc>
           <w:tcPr>
-            <w:tcW w:w="1095" w:type="dxa"/>
+            <w:tcW w:w="1134" w:type="dxa"/>
             <w:tcBorders>
               <w:top w:val="single" w:sz="8" w:space="0" w:color="000000"/>
               <w:left w:val="single" w:sz="8" w:space="0" w:color="000000"/>
@@ -17985,7 +18668,7 @@
         </w:tc>
         <w:tc>
           <w:tcPr>
-            <w:tcW w:w="2446" w:type="dxa"/>
+            <w:tcW w:w="2410" w:type="dxa"/>
             <w:tcBorders>
               <w:top w:val="single" w:sz="8" w:space="0" w:color="000000"/>
               <w:left w:val="single" w:sz="8" w:space="0" w:color="000000"/>
@@ -18016,7 +18699,7 @@
         </w:tc>
         <w:tc>
           <w:tcPr>
-            <w:tcW w:w="2355" w:type="dxa"/>
+            <w:tcW w:w="1410" w:type="dxa"/>
             <w:tcBorders>
               <w:top w:val="single" w:sz="8" w:space="0" w:color="000000"/>
               <w:left w:val="single" w:sz="8" w:space="0" w:color="000000"/>
@@ -18051,7 +18734,7 @@
         </w:trPr>
         <w:tc>
           <w:tcPr>
-            <w:tcW w:w="523" w:type="dxa"/>
+            <w:tcW w:w="716" w:type="dxa"/>
             <w:tcBorders>
               <w:top w:val="single" w:sz="8" w:space="0" w:color="000000"/>
               <w:left w:val="single" w:sz="8" w:space="0" w:color="000000"/>
@@ -18078,7 +18761,7 @@
         </w:tc>
         <w:tc>
           <w:tcPr>
-            <w:tcW w:w="1306" w:type="dxa"/>
+            <w:tcW w:w="1417" w:type="dxa"/>
             <w:tcBorders>
               <w:top w:val="single" w:sz="8" w:space="0" w:color="000000"/>
               <w:left w:val="single" w:sz="8" w:space="0" w:color="000000"/>
@@ -18108,7 +18791,7 @@
         </w:tc>
         <w:tc>
           <w:tcPr>
-            <w:tcW w:w="2986" w:type="dxa"/>
+            <w:tcW w:w="1985" w:type="dxa"/>
             <w:tcBorders>
               <w:top w:val="single" w:sz="8" w:space="0" w:color="000000"/>
               <w:left w:val="single" w:sz="8" w:space="0" w:color="000000"/>
@@ -18136,7 +18819,7 @@
         </w:tc>
         <w:tc>
           <w:tcPr>
-            <w:tcW w:w="1095" w:type="dxa"/>
+            <w:tcW w:w="1134" w:type="dxa"/>
             <w:tcBorders>
               <w:top w:val="single" w:sz="8" w:space="0" w:color="000000"/>
               <w:left w:val="single" w:sz="8" w:space="0" w:color="000000"/>
@@ -18166,7 +18849,7 @@
         </w:tc>
         <w:tc>
           <w:tcPr>
-            <w:tcW w:w="2446" w:type="dxa"/>
+            <w:tcW w:w="2410" w:type="dxa"/>
             <w:tcBorders>
               <w:top w:val="single" w:sz="8" w:space="0" w:color="000000"/>
               <w:left w:val="single" w:sz="8" w:space="0" w:color="000000"/>
@@ -18194,7 +18877,7 @@
         </w:tc>
         <w:tc>
           <w:tcPr>
-            <w:tcW w:w="2355" w:type="dxa"/>
+            <w:tcW w:w="1410" w:type="dxa"/>
             <w:tcBorders>
               <w:top w:val="single" w:sz="8" w:space="0" w:color="000000"/>
               <w:left w:val="single" w:sz="8" w:space="0" w:color="000000"/>
@@ -18231,7 +18914,7 @@
         </w:trPr>
         <w:tc>
           <w:tcPr>
-            <w:tcW w:w="523" w:type="dxa"/>
+            <w:tcW w:w="716" w:type="dxa"/>
             <w:tcBorders>
               <w:top w:val="single" w:sz="8" w:space="0" w:color="000000"/>
               <w:left w:val="single" w:sz="8" w:space="0" w:color="000000"/>
@@ -18258,7 +18941,7 @@
         </w:tc>
         <w:tc>
           <w:tcPr>
-            <w:tcW w:w="1306" w:type="dxa"/>
+            <w:tcW w:w="1417" w:type="dxa"/>
             <w:tcBorders>
               <w:top w:val="single" w:sz="8" w:space="0" w:color="000000"/>
               <w:left w:val="single" w:sz="8" w:space="0" w:color="000000"/>
@@ -18285,7 +18968,7 @@
         </w:tc>
         <w:tc>
           <w:tcPr>
-            <w:tcW w:w="2986" w:type="dxa"/>
+            <w:tcW w:w="1985" w:type="dxa"/>
             <w:tcBorders>
               <w:top w:val="single" w:sz="8" w:space="0" w:color="000000"/>
               <w:left w:val="single" w:sz="8" w:space="0" w:color="000000"/>
@@ -18316,7 +18999,7 @@
         </w:tc>
         <w:tc>
           <w:tcPr>
-            <w:tcW w:w="1095" w:type="dxa"/>
+            <w:tcW w:w="1134" w:type="dxa"/>
             <w:tcBorders>
               <w:top w:val="single" w:sz="8" w:space="0" w:color="000000"/>
               <w:left w:val="single" w:sz="8" w:space="0" w:color="000000"/>
@@ -18346,7 +19029,7 @@
         </w:tc>
         <w:tc>
           <w:tcPr>
-            <w:tcW w:w="2446" w:type="dxa"/>
+            <w:tcW w:w="2410" w:type="dxa"/>
             <w:tcBorders>
               <w:top w:val="single" w:sz="8" w:space="0" w:color="000000"/>
               <w:left w:val="single" w:sz="8" w:space="0" w:color="000000"/>
@@ -18377,7 +19060,7 @@
         </w:tc>
         <w:tc>
           <w:tcPr>
-            <w:tcW w:w="2355" w:type="dxa"/>
+            <w:tcW w:w="1410" w:type="dxa"/>
             <w:tcBorders>
               <w:top w:val="single" w:sz="8" w:space="0" w:color="000000"/>
               <w:left w:val="single" w:sz="8" w:space="0" w:color="000000"/>
@@ -18412,7 +19095,7 @@
         </w:trPr>
         <w:tc>
           <w:tcPr>
-            <w:tcW w:w="523" w:type="dxa"/>
+            <w:tcW w:w="716" w:type="dxa"/>
             <w:tcBorders>
               <w:top w:val="single" w:sz="8" w:space="0" w:color="000000"/>
               <w:left w:val="single" w:sz="8" w:space="0" w:color="000000"/>
@@ -18439,7 +19122,7 @@
         </w:tc>
         <w:tc>
           <w:tcPr>
-            <w:tcW w:w="1306" w:type="dxa"/>
+            <w:tcW w:w="1417" w:type="dxa"/>
             <w:tcBorders>
               <w:top w:val="single" w:sz="8" w:space="0" w:color="000000"/>
               <w:left w:val="single" w:sz="8" w:space="0" w:color="000000"/>
@@ -18469,7 +19152,7 @@
         </w:tc>
         <w:tc>
           <w:tcPr>
-            <w:tcW w:w="2986" w:type="dxa"/>
+            <w:tcW w:w="1985" w:type="dxa"/>
             <w:tcBorders>
               <w:top w:val="single" w:sz="8" w:space="0" w:color="000000"/>
               <w:left w:val="single" w:sz="8" w:space="0" w:color="000000"/>
@@ -18499,7 +19182,7 @@
         </w:tc>
         <w:tc>
           <w:tcPr>
-            <w:tcW w:w="1095" w:type="dxa"/>
+            <w:tcW w:w="1134" w:type="dxa"/>
             <w:tcBorders>
               <w:top w:val="single" w:sz="8" w:space="0" w:color="000000"/>
               <w:left w:val="single" w:sz="8" w:space="0" w:color="000000"/>
@@ -18529,7 +19212,7 @@
         </w:tc>
         <w:tc>
           <w:tcPr>
-            <w:tcW w:w="2446" w:type="dxa"/>
+            <w:tcW w:w="2410" w:type="dxa"/>
             <w:tcBorders>
               <w:top w:val="single" w:sz="8" w:space="0" w:color="000000"/>
               <w:left w:val="single" w:sz="8" w:space="0" w:color="000000"/>
@@ -18560,7 +19243,7 @@
         </w:tc>
         <w:tc>
           <w:tcPr>
-            <w:tcW w:w="2355" w:type="dxa"/>
+            <w:tcW w:w="1410" w:type="dxa"/>
             <w:tcBorders>
               <w:top w:val="single" w:sz="8" w:space="0" w:color="000000"/>
               <w:left w:val="single" w:sz="8" w:space="0" w:color="000000"/>
@@ -18595,7 +19278,7 @@
         </w:trPr>
         <w:tc>
           <w:tcPr>
-            <w:tcW w:w="523" w:type="dxa"/>
+            <w:tcW w:w="716" w:type="dxa"/>
             <w:tcBorders>
               <w:top w:val="single" w:sz="8" w:space="0" w:color="000000"/>
               <w:left w:val="single" w:sz="8" w:space="0" w:color="000000"/>
@@ -18622,7 +19305,7 @@
         </w:tc>
         <w:tc>
           <w:tcPr>
-            <w:tcW w:w="1306" w:type="dxa"/>
+            <w:tcW w:w="1417" w:type="dxa"/>
             <w:tcBorders>
               <w:top w:val="single" w:sz="8" w:space="0" w:color="000000"/>
               <w:left w:val="single" w:sz="8" w:space="0" w:color="000000"/>
@@ -18649,7 +19332,7 @@
         </w:tc>
         <w:tc>
           <w:tcPr>
-            <w:tcW w:w="2986" w:type="dxa"/>
+            <w:tcW w:w="1985" w:type="dxa"/>
             <w:tcBorders>
               <w:top w:val="single" w:sz="8" w:space="0" w:color="000000"/>
               <w:left w:val="single" w:sz="8" w:space="0" w:color="000000"/>
@@ -18680,7 +19363,7 @@
         </w:tc>
         <w:tc>
           <w:tcPr>
-            <w:tcW w:w="1095" w:type="dxa"/>
+            <w:tcW w:w="1134" w:type="dxa"/>
             <w:tcBorders>
               <w:top w:val="single" w:sz="8" w:space="0" w:color="000000"/>
               <w:left w:val="single" w:sz="8" w:space="0" w:color="000000"/>
@@ -18710,7 +19393,7 @@
         </w:tc>
         <w:tc>
           <w:tcPr>
-            <w:tcW w:w="2446" w:type="dxa"/>
+            <w:tcW w:w="2410" w:type="dxa"/>
             <w:tcBorders>
               <w:top w:val="single" w:sz="8" w:space="0" w:color="000000"/>
               <w:left w:val="single" w:sz="8" w:space="0" w:color="000000"/>
@@ -18741,7 +19424,7 @@
         </w:tc>
         <w:tc>
           <w:tcPr>
-            <w:tcW w:w="2355" w:type="dxa"/>
+            <w:tcW w:w="1410" w:type="dxa"/>
             <w:tcBorders>
               <w:top w:val="single" w:sz="8" w:space="0" w:color="000000"/>
               <w:left w:val="single" w:sz="8" w:space="0" w:color="000000"/>
@@ -18776,7 +19459,7 @@
         </w:trPr>
         <w:tc>
           <w:tcPr>
-            <w:tcW w:w="523" w:type="dxa"/>
+            <w:tcW w:w="716" w:type="dxa"/>
             <w:tcBorders>
               <w:top w:val="single" w:sz="8" w:space="0" w:color="000000"/>
               <w:left w:val="single" w:sz="8" w:space="0" w:color="000000"/>
@@ -18803,7 +19486,7 @@
         </w:tc>
         <w:tc>
           <w:tcPr>
-            <w:tcW w:w="1306" w:type="dxa"/>
+            <w:tcW w:w="1417" w:type="dxa"/>
             <w:tcBorders>
               <w:top w:val="single" w:sz="8" w:space="0" w:color="000000"/>
               <w:left w:val="single" w:sz="8" w:space="0" w:color="000000"/>
@@ -18830,7 +19513,7 @@
         </w:tc>
         <w:tc>
           <w:tcPr>
-            <w:tcW w:w="2986" w:type="dxa"/>
+            <w:tcW w:w="1985" w:type="dxa"/>
             <w:tcBorders>
               <w:top w:val="single" w:sz="8" w:space="0" w:color="000000"/>
               <w:left w:val="single" w:sz="8" w:space="0" w:color="000000"/>
@@ -18862,7 +19545,7 @@
         </w:tc>
         <w:tc>
           <w:tcPr>
-            <w:tcW w:w="1095" w:type="dxa"/>
+            <w:tcW w:w="1134" w:type="dxa"/>
             <w:tcBorders>
               <w:top w:val="single" w:sz="8" w:space="0" w:color="000000"/>
               <w:left w:val="single" w:sz="8" w:space="0" w:color="000000"/>
@@ -18892,7 +19575,7 @@
         </w:tc>
         <w:tc>
           <w:tcPr>
-            <w:tcW w:w="2446" w:type="dxa"/>
+            <w:tcW w:w="2410" w:type="dxa"/>
             <w:tcBorders>
               <w:top w:val="single" w:sz="8" w:space="0" w:color="000000"/>
               <w:left w:val="single" w:sz="8" w:space="0" w:color="000000"/>
@@ -18923,7 +19606,7 @@
         </w:tc>
         <w:tc>
           <w:tcPr>
-            <w:tcW w:w="2355" w:type="dxa"/>
+            <w:tcW w:w="1410" w:type="dxa"/>
             <w:tcBorders>
               <w:top w:val="single" w:sz="8" w:space="0" w:color="000000"/>
               <w:left w:val="single" w:sz="8" w:space="0" w:color="000000"/>
@@ -19147,8 +19830,8 @@
     <w:tbl>
       <w:tblPr>
         <w:tblStyle w:val="aff5"/>
-        <w:tblW w:w="12266" w:type="dxa"/>
-        <w:tblInd w:w="-1176" w:type="dxa"/>
+        <w:tblW w:w="9072" w:type="dxa"/>
+        <w:tblInd w:w="137" w:type="dxa"/>
         <w:tblBorders>
           <w:top w:val="single" w:sz="4" w:space="0" w:color="000000"/>
           <w:left w:val="single" w:sz="4" w:space="0" w:color="000000"/>
@@ -19161,13 +19844,13 @@
         <w:tblLook w:val="0400" w:firstRow="0" w:lastRow="0" w:firstColumn="0" w:lastColumn="0" w:noHBand="0" w:noVBand="1"/>
       </w:tblPr>
       <w:tblGrid>
-        <w:gridCol w:w="1176"/>
-        <w:gridCol w:w="1531"/>
-        <w:gridCol w:w="1677"/>
-        <w:gridCol w:w="1347"/>
-        <w:gridCol w:w="2432"/>
-        <w:gridCol w:w="1253"/>
-        <w:gridCol w:w="2850"/>
+        <w:gridCol w:w="702"/>
+        <w:gridCol w:w="1417"/>
+        <w:gridCol w:w="1701"/>
+        <w:gridCol w:w="1134"/>
+        <w:gridCol w:w="1701"/>
+        <w:gridCol w:w="1425"/>
+        <w:gridCol w:w="992"/>
       </w:tblGrid>
       <w:tr>
         <w:trPr>
@@ -19175,7 +19858,8 @@
         </w:trPr>
         <w:tc>
           <w:tcPr>
-            <w:tcW w:w="1176" w:type="dxa"/>
+            <w:tcW w:w="702" w:type="dxa"/>
+            <w:vAlign w:val="center"/>
           </w:tcPr>
           <w:sdt>
             <w:sdtPr>
@@ -19194,6 +19878,7 @@
                   </w:pBdr>
                   <w:spacing w:line="259" w:lineRule="auto"/>
                   <w:ind w:left="720" w:hanging="720"/>
+                  <w:jc w:val="center"/>
                   <w:rPr>
                     <w:color w:val="000000"/>
                   </w:rPr>
@@ -19225,6 +19910,7 @@
                   </w:pBdr>
                   <w:spacing w:after="160" w:line="259" w:lineRule="auto"/>
                   <w:ind w:left="720" w:hanging="720"/>
+                  <w:jc w:val="center"/>
                   <w:rPr>
                     <w:color w:val="000000"/>
                   </w:rPr>
@@ -19235,7 +19921,8 @@
         </w:tc>
         <w:tc>
           <w:tcPr>
-            <w:tcW w:w="1531" w:type="dxa"/>
+            <w:tcW w:w="1417" w:type="dxa"/>
+            <w:vAlign w:val="center"/>
           </w:tcPr>
           <w:sdt>
             <w:sdtPr>
@@ -19246,6 +19933,7 @@
               <w:p>
                 <w:pPr>
                   <w:ind w:left="2"/>
+                  <w:jc w:val="center"/>
                 </w:pPr>
                 <w:r>
                   <w:rPr>
@@ -19259,7 +19947,8 @@
         </w:tc>
         <w:tc>
           <w:tcPr>
-            <w:tcW w:w="1677" w:type="dxa"/>
+            <w:tcW w:w="1701" w:type="dxa"/>
+            <w:vAlign w:val="center"/>
           </w:tcPr>
           <w:sdt>
             <w:sdtPr>
@@ -19270,6 +19959,7 @@
               <w:p>
                 <w:pPr>
                   <w:ind w:left="2"/>
+                  <w:jc w:val="center"/>
                 </w:pPr>
                 <w:r>
                   <w:rPr>
@@ -19283,7 +19973,8 @@
         </w:tc>
         <w:tc>
           <w:tcPr>
-            <w:tcW w:w="1347" w:type="dxa"/>
+            <w:tcW w:w="1134" w:type="dxa"/>
+            <w:vAlign w:val="center"/>
           </w:tcPr>
           <w:sdt>
             <w:sdtPr>
@@ -19294,6 +19985,7 @@
               <w:p>
                 <w:pPr>
                   <w:ind w:left="2"/>
+                  <w:jc w:val="center"/>
                 </w:pPr>
                 <w:r>
                   <w:rPr>
@@ -19307,7 +19999,7 @@
         </w:tc>
         <w:tc>
           <w:tcPr>
-            <w:tcW w:w="2432" w:type="dxa"/>
+            <w:tcW w:w="1701" w:type="dxa"/>
             <w:vAlign w:val="center"/>
           </w:tcPr>
           <w:sdt>
@@ -19319,6 +20011,7 @@
               <w:p>
                 <w:pPr>
                   <w:ind w:left="2" w:right="48"/>
+                  <w:jc w:val="center"/>
                 </w:pPr>
                 <w:r>
                   <w:rPr>
@@ -19332,7 +20025,8 @@
         </w:tc>
         <w:tc>
           <w:tcPr>
-            <w:tcW w:w="1253" w:type="dxa"/>
+            <w:tcW w:w="1425" w:type="dxa"/>
+            <w:vAlign w:val="center"/>
           </w:tcPr>
           <w:sdt>
             <w:sdtPr>
@@ -19343,6 +20037,7 @@
               <w:p>
                 <w:pPr>
                   <w:ind w:left="2"/>
+                  <w:jc w:val="center"/>
                 </w:pPr>
                 <w:r>
                   <w:rPr>
@@ -19356,7 +20051,8 @@
         </w:tc>
         <w:tc>
           <w:tcPr>
-            <w:tcW w:w="2850" w:type="dxa"/>
+            <w:tcW w:w="992" w:type="dxa"/>
+            <w:vAlign w:val="center"/>
           </w:tcPr>
           <w:sdt>
             <w:sdtPr>
@@ -19367,6 +20063,7 @@
               <w:p>
                 <w:pPr>
                   <w:ind w:left="2"/>
+                  <w:jc w:val="center"/>
                   <w:rPr>
                     <w:rFonts w:ascii="Arial" w:eastAsia="Arial" w:hAnsi="Arial" w:cs="Arial"/>
                   </w:rPr>
@@ -19388,7 +20085,8 @@
         </w:trPr>
         <w:tc>
           <w:tcPr>
-            <w:tcW w:w="1176" w:type="dxa"/>
+            <w:tcW w:w="702" w:type="dxa"/>
+            <w:vAlign w:val="center"/>
           </w:tcPr>
           <w:sdt>
             <w:sdtPr>
@@ -19397,6 +20095,9 @@
             </w:sdtPr>
             <w:sdtContent>
               <w:p>
+                <w:pPr>
+                  <w:jc w:val="center"/>
+                </w:pPr>
                 <w:r>
                   <w:rPr>
                     <w:rFonts w:ascii="Arial" w:eastAsia="Arial" w:hAnsi="Arial" w:cs="Arial"/>
@@ -19409,7 +20110,8 @@
         </w:tc>
         <w:tc>
           <w:tcPr>
-            <w:tcW w:w="1531" w:type="dxa"/>
+            <w:tcW w:w="1417" w:type="dxa"/>
+            <w:vAlign w:val="center"/>
           </w:tcPr>
           <w:sdt>
             <w:sdtPr>
@@ -19420,6 +20122,7 @@
               <w:p>
                 <w:pPr>
                   <w:ind w:left="2"/>
+                  <w:jc w:val="center"/>
                 </w:pPr>
                 <w:r>
                   <w:t xml:space="preserve">Animal </w:t>
@@ -19430,7 +20133,7 @@
         </w:tc>
         <w:tc>
           <w:tcPr>
-            <w:tcW w:w="1677" w:type="dxa"/>
+            <w:tcW w:w="1701" w:type="dxa"/>
             <w:vAlign w:val="center"/>
           </w:tcPr>
           <w:sdt>
@@ -19442,6 +20145,7 @@
               <w:p>
                 <w:pPr>
                   <w:ind w:left="2"/>
+                  <w:jc w:val="center"/>
                 </w:pPr>
                 <w:r>
                   <w:rPr>
@@ -19455,7 +20159,8 @@
         </w:tc>
         <w:tc>
           <w:tcPr>
-            <w:tcW w:w="1347" w:type="dxa"/>
+            <w:tcW w:w="1134" w:type="dxa"/>
+            <w:vAlign w:val="center"/>
           </w:tcPr>
           <w:sdt>
             <w:sdtPr>
@@ -19466,6 +20171,7 @@
               <w:p>
                 <w:pPr>
                   <w:ind w:left="2"/>
+                  <w:jc w:val="center"/>
                 </w:pPr>
                 <w:r>
                   <w:rPr>
@@ -19479,7 +20185,7 @@
         </w:tc>
         <w:tc>
           <w:tcPr>
-            <w:tcW w:w="2432" w:type="dxa"/>
+            <w:tcW w:w="1701" w:type="dxa"/>
             <w:vAlign w:val="center"/>
           </w:tcPr>
           <w:sdt>
@@ -19491,6 +20197,7 @@
               <w:p>
                 <w:pPr>
                   <w:ind w:left="2"/>
+                  <w:jc w:val="center"/>
                 </w:pPr>
                 <w:r>
                   <w:rPr>
@@ -19504,7 +20211,7 @@
         </w:tc>
         <w:tc>
           <w:tcPr>
-            <w:tcW w:w="1253" w:type="dxa"/>
+            <w:tcW w:w="1425" w:type="dxa"/>
             <w:vAlign w:val="center"/>
           </w:tcPr>
           <w:sdt>
@@ -19515,6 +20222,7 @@
             <w:sdtContent>
               <w:p>
                 <w:pPr>
+                  <w:jc w:val="center"/>
                   <w:rPr>
                     <w:rFonts w:ascii="Times" w:eastAsia="Times" w:hAnsi="Times" w:cs="Times"/>
                   </w:rPr>
@@ -19537,7 +20245,7 @@
               <w:p>
                 <w:pPr>
                   <w:ind w:left="2" w:right="16"/>
-                  <w:jc w:val="both"/>
+                  <w:jc w:val="center"/>
                 </w:pPr>
                 <w:r>
                   <w:rPr>
@@ -19551,7 +20259,8 @@
         </w:tc>
         <w:tc>
           <w:tcPr>
-            <w:tcW w:w="2850" w:type="dxa"/>
+            <w:tcW w:w="992" w:type="dxa"/>
+            <w:vAlign w:val="center"/>
           </w:tcPr>
           <w:sdt>
             <w:sdtPr>
@@ -19562,7 +20271,7 @@
               <w:p>
                 <w:pPr>
                   <w:ind w:left="2" w:right="16"/>
-                  <w:jc w:val="both"/>
+                  <w:jc w:val="center"/>
                   <w:rPr>
                     <w:rFonts w:ascii="Arial" w:eastAsia="Arial" w:hAnsi="Arial" w:cs="Arial"/>
                   </w:rPr>
@@ -19584,7 +20293,8 @@
         </w:trPr>
         <w:tc>
           <w:tcPr>
-            <w:tcW w:w="1176" w:type="dxa"/>
+            <w:tcW w:w="702" w:type="dxa"/>
+            <w:vAlign w:val="center"/>
           </w:tcPr>
           <w:sdt>
             <w:sdtPr>
@@ -19594,6 +20304,7 @@
             <w:sdtContent>
               <w:p>
                 <w:pPr>
+                  <w:jc w:val="center"/>
                   <w:rPr>
                     <w:rFonts w:ascii="Arial" w:eastAsia="Arial" w:hAnsi="Arial" w:cs="Arial"/>
                   </w:rPr>
@@ -19610,7 +20321,8 @@
         </w:tc>
         <w:tc>
           <w:tcPr>
-            <w:tcW w:w="1531" w:type="dxa"/>
+            <w:tcW w:w="1417" w:type="dxa"/>
+            <w:vAlign w:val="center"/>
           </w:tcPr>
           <w:sdt>
             <w:sdtPr>
@@ -19620,6 +20332,7 @@
             <w:sdtContent>
               <w:p>
                 <w:pPr>
+                  <w:jc w:val="center"/>
                   <w:rPr>
                     <w:rFonts w:ascii="Arial" w:eastAsia="Arial" w:hAnsi="Arial" w:cs="Arial"/>
                   </w:rPr>
@@ -19636,7 +20349,7 @@
         </w:tc>
         <w:tc>
           <w:tcPr>
-            <w:tcW w:w="1677" w:type="dxa"/>
+            <w:tcW w:w="1701" w:type="dxa"/>
             <w:vAlign w:val="center"/>
           </w:tcPr>
           <w:sdt>
@@ -19648,7 +20361,7 @@
               <w:p>
                 <w:pPr>
                   <w:ind w:left="2" w:right="110"/>
-                  <w:jc w:val="both"/>
+                  <w:jc w:val="center"/>
                   <w:rPr>
                     <w:rFonts w:ascii="Arial" w:eastAsia="Arial" w:hAnsi="Arial" w:cs="Arial"/>
                   </w:rPr>
@@ -19665,7 +20378,8 @@
         </w:tc>
         <w:tc>
           <w:tcPr>
-            <w:tcW w:w="1347" w:type="dxa"/>
+            <w:tcW w:w="1134" w:type="dxa"/>
+            <w:vAlign w:val="center"/>
           </w:tcPr>
           <w:sdt>
             <w:sdtPr>
@@ -19676,6 +20390,7 @@
               <w:p>
                 <w:pPr>
                   <w:ind w:left="2"/>
+                  <w:jc w:val="center"/>
                   <w:rPr>
                     <w:rFonts w:ascii="Arial" w:eastAsia="Arial" w:hAnsi="Arial" w:cs="Arial"/>
                   </w:rPr>
@@ -19692,7 +20407,8 @@
         </w:tc>
         <w:tc>
           <w:tcPr>
-            <w:tcW w:w="2432" w:type="dxa"/>
+            <w:tcW w:w="1701" w:type="dxa"/>
+            <w:vAlign w:val="center"/>
           </w:tcPr>
           <w:sdt>
             <w:sdtPr>
@@ -19703,6 +20419,7 @@
               <w:p>
                 <w:pPr>
                   <w:ind w:left="2"/>
+                  <w:jc w:val="center"/>
                   <w:rPr>
                     <w:rFonts w:ascii="Arial" w:eastAsia="Arial" w:hAnsi="Arial" w:cs="Arial"/>
                   </w:rPr>
@@ -19719,7 +20436,8 @@
         </w:tc>
         <w:tc>
           <w:tcPr>
-            <w:tcW w:w="1253" w:type="dxa"/>
+            <w:tcW w:w="1425" w:type="dxa"/>
+            <w:vAlign w:val="center"/>
           </w:tcPr>
           <w:sdt>
             <w:sdtPr>
@@ -19729,6 +20447,7 @@
             <w:sdtContent>
               <w:p>
                 <w:pPr>
+                  <w:jc w:val="center"/>
                   <w:rPr>
                     <w:rFonts w:ascii="Times" w:eastAsia="Times" w:hAnsi="Times" w:cs="Times"/>
                   </w:rPr>
@@ -19751,6 +20470,7 @@
               <w:p>
                 <w:pPr>
                   <w:ind w:left="2"/>
+                  <w:jc w:val="center"/>
                   <w:rPr>
                     <w:rFonts w:ascii="Arial" w:eastAsia="Arial" w:hAnsi="Arial" w:cs="Arial"/>
                   </w:rPr>
@@ -19767,7 +20487,8 @@
         </w:tc>
         <w:tc>
           <w:tcPr>
-            <w:tcW w:w="2850" w:type="dxa"/>
+            <w:tcW w:w="992" w:type="dxa"/>
+            <w:vAlign w:val="center"/>
           </w:tcPr>
           <w:sdt>
             <w:sdtPr>
@@ -19778,6 +20499,7 @@
               <w:p>
                 <w:pPr>
                   <w:ind w:left="2"/>
+                  <w:jc w:val="center"/>
                   <w:rPr>
                     <w:rFonts w:ascii="Arial" w:eastAsia="Arial" w:hAnsi="Arial" w:cs="Arial"/>
                   </w:rPr>
@@ -19799,7 +20521,8 @@
         </w:trPr>
         <w:tc>
           <w:tcPr>
-            <w:tcW w:w="1176" w:type="dxa"/>
+            <w:tcW w:w="702" w:type="dxa"/>
+            <w:vAlign w:val="center"/>
           </w:tcPr>
           <w:sdt>
             <w:sdtPr>
@@ -19809,6 +20532,7 @@
             <w:sdtContent>
               <w:p>
                 <w:pPr>
+                  <w:jc w:val="center"/>
                   <w:rPr>
                     <w:rFonts w:ascii="Arial" w:eastAsia="Arial" w:hAnsi="Arial" w:cs="Arial"/>
                   </w:rPr>
@@ -19825,7 +20549,8 @@
         </w:tc>
         <w:tc>
           <w:tcPr>
-            <w:tcW w:w="1531" w:type="dxa"/>
+            <w:tcW w:w="1417" w:type="dxa"/>
+            <w:vAlign w:val="center"/>
           </w:tcPr>
           <w:sdt>
             <w:sdtPr>
@@ -19835,6 +20560,7 @@
             <w:sdtContent>
               <w:p>
                 <w:pPr>
+                  <w:jc w:val="center"/>
                   <w:rPr>
                     <w:rFonts w:ascii="Arial" w:eastAsia="Arial" w:hAnsi="Arial" w:cs="Arial"/>
                   </w:rPr>
@@ -19851,7 +20577,7 @@
         </w:tc>
         <w:tc>
           <w:tcPr>
-            <w:tcW w:w="1677" w:type="dxa"/>
+            <w:tcW w:w="1701" w:type="dxa"/>
             <w:vAlign w:val="center"/>
           </w:tcPr>
           <w:sdt>
@@ -19863,7 +20589,7 @@
               <w:p>
                 <w:pPr>
                   <w:ind w:left="2" w:right="110"/>
-                  <w:jc w:val="both"/>
+                  <w:jc w:val="center"/>
                   <w:rPr>
                     <w:rFonts w:ascii="Arial" w:eastAsia="Arial" w:hAnsi="Arial" w:cs="Arial"/>
                   </w:rPr>
@@ -19880,7 +20606,8 @@
         </w:tc>
         <w:tc>
           <w:tcPr>
-            <w:tcW w:w="1347" w:type="dxa"/>
+            <w:tcW w:w="1134" w:type="dxa"/>
+            <w:vAlign w:val="center"/>
           </w:tcPr>
           <w:sdt>
             <w:sdtPr>
@@ -19891,6 +20618,7 @@
               <w:p>
                 <w:pPr>
                   <w:ind w:left="2"/>
+                  <w:jc w:val="center"/>
                   <w:rPr>
                     <w:rFonts w:ascii="Arial" w:eastAsia="Arial" w:hAnsi="Arial" w:cs="Arial"/>
                   </w:rPr>
@@ -19907,7 +20635,8 @@
         </w:tc>
         <w:tc>
           <w:tcPr>
-            <w:tcW w:w="2432" w:type="dxa"/>
+            <w:tcW w:w="1701" w:type="dxa"/>
+            <w:vAlign w:val="center"/>
           </w:tcPr>
           <w:sdt>
             <w:sdtPr>
@@ -19918,6 +20647,7 @@
               <w:p>
                 <w:pPr>
                   <w:ind w:left="2"/>
+                  <w:jc w:val="center"/>
                   <w:rPr>
                     <w:rFonts w:ascii="Arial" w:eastAsia="Arial" w:hAnsi="Arial" w:cs="Arial"/>
                   </w:rPr>
@@ -19934,7 +20664,8 @@
         </w:tc>
         <w:tc>
           <w:tcPr>
-            <w:tcW w:w="1253" w:type="dxa"/>
+            <w:tcW w:w="1425" w:type="dxa"/>
+            <w:vAlign w:val="center"/>
           </w:tcPr>
           <w:sdt>
             <w:sdtPr>
@@ -19945,6 +20676,7 @@
               <w:p>
                 <w:pPr>
                   <w:ind w:left="2"/>
+                  <w:jc w:val="center"/>
                   <w:rPr>
                     <w:rFonts w:ascii="Arial" w:eastAsia="Arial" w:hAnsi="Arial" w:cs="Arial"/>
                   </w:rPr>
@@ -19961,7 +20693,8 @@
         </w:tc>
         <w:tc>
           <w:tcPr>
-            <w:tcW w:w="2850" w:type="dxa"/>
+            <w:tcW w:w="992" w:type="dxa"/>
+            <w:vAlign w:val="center"/>
           </w:tcPr>
           <w:sdt>
             <w:sdtPr>
@@ -19972,6 +20705,7 @@
               <w:p>
                 <w:pPr>
                   <w:ind w:left="2"/>
+                  <w:jc w:val="center"/>
                   <w:rPr>
                     <w:rFonts w:ascii="Arial" w:eastAsia="Arial" w:hAnsi="Arial" w:cs="Arial"/>
                   </w:rPr>
@@ -19993,7 +20727,8 @@
         </w:trPr>
         <w:tc>
           <w:tcPr>
-            <w:tcW w:w="1176" w:type="dxa"/>
+            <w:tcW w:w="702" w:type="dxa"/>
+            <w:vAlign w:val="center"/>
           </w:tcPr>
           <w:sdt>
             <w:sdtPr>
@@ -20003,6 +20738,7 @@
             <w:sdtContent>
               <w:p>
                 <w:pPr>
+                  <w:jc w:val="center"/>
                   <w:rPr>
                     <w:rFonts w:ascii="Arial" w:eastAsia="Arial" w:hAnsi="Arial" w:cs="Arial"/>
                   </w:rPr>
@@ -20019,7 +20755,8 @@
         </w:tc>
         <w:tc>
           <w:tcPr>
-            <w:tcW w:w="1531" w:type="dxa"/>
+            <w:tcW w:w="1417" w:type="dxa"/>
+            <w:vAlign w:val="center"/>
           </w:tcPr>
           <w:sdt>
             <w:sdtPr>
@@ -20029,6 +20766,7 @@
             <w:sdtContent>
               <w:p>
                 <w:pPr>
+                  <w:jc w:val="center"/>
                   <w:rPr>
                     <w:rFonts w:ascii="Arial" w:eastAsia="Arial" w:hAnsi="Arial" w:cs="Arial"/>
                   </w:rPr>
@@ -20045,7 +20783,7 @@
         </w:tc>
         <w:tc>
           <w:tcPr>
-            <w:tcW w:w="1677" w:type="dxa"/>
+            <w:tcW w:w="1701" w:type="dxa"/>
             <w:vAlign w:val="center"/>
           </w:tcPr>
           <w:sdt>
@@ -20057,7 +20795,7 @@
               <w:p>
                 <w:pPr>
                   <w:ind w:left="2" w:right="110"/>
-                  <w:jc w:val="both"/>
+                  <w:jc w:val="center"/>
                   <w:rPr>
                     <w:rFonts w:ascii="Arial" w:eastAsia="Arial" w:hAnsi="Arial" w:cs="Arial"/>
                   </w:rPr>
@@ -20069,7 +20807,6 @@
                   <w:t xml:space="preserve">Data que </w:t>
                 </w:r>
                 <w:proofErr w:type="spellStart"/>
-                <w:proofErr w:type="gramStart"/>
                 <w:r>
                   <w:rPr>
                     <w:rFonts w:ascii="Arial" w:eastAsia="Arial" w:hAnsi="Arial" w:cs="Arial"/>
@@ -20077,7 +20814,6 @@
                   <w:t>ira</w:t>
                 </w:r>
                 <w:proofErr w:type="spellEnd"/>
-                <w:proofErr w:type="gramEnd"/>
                 <w:r>
                   <w:rPr>
                     <w:rFonts w:ascii="Arial" w:eastAsia="Arial" w:hAnsi="Arial" w:cs="Arial"/>
@@ -20090,7 +20826,8 @@
         </w:tc>
         <w:tc>
           <w:tcPr>
-            <w:tcW w:w="1347" w:type="dxa"/>
+            <w:tcW w:w="1134" w:type="dxa"/>
+            <w:vAlign w:val="center"/>
           </w:tcPr>
           <w:sdt>
             <w:sdtPr>
@@ -20101,6 +20838,7 @@
               <w:p>
                 <w:pPr>
                   <w:ind w:left="2"/>
+                  <w:jc w:val="center"/>
                   <w:rPr>
                     <w:rFonts w:ascii="Arial" w:eastAsia="Arial" w:hAnsi="Arial" w:cs="Arial"/>
                   </w:rPr>
@@ -20117,7 +20855,8 @@
         </w:tc>
         <w:tc>
           <w:tcPr>
-            <w:tcW w:w="2432" w:type="dxa"/>
+            <w:tcW w:w="1701" w:type="dxa"/>
+            <w:vAlign w:val="center"/>
           </w:tcPr>
           <w:sdt>
             <w:sdtPr>
@@ -20128,6 +20867,7 @@
               <w:p>
                 <w:pPr>
                   <w:ind w:left="2"/>
+                  <w:jc w:val="center"/>
                   <w:rPr>
                     <w:rFonts w:ascii="Arial" w:eastAsia="Arial" w:hAnsi="Arial" w:cs="Arial"/>
                   </w:rPr>
@@ -20154,7 +20894,8 @@
         </w:tc>
         <w:tc>
           <w:tcPr>
-            <w:tcW w:w="1253" w:type="dxa"/>
+            <w:tcW w:w="1425" w:type="dxa"/>
+            <w:vAlign w:val="center"/>
           </w:tcPr>
           <w:sdt>
             <w:sdtPr>
@@ -20164,6 +20905,7 @@
             <w:sdtContent>
               <w:p>
                 <w:pPr>
+                  <w:jc w:val="center"/>
                   <w:rPr>
                     <w:rFonts w:ascii="Times" w:eastAsia="Times" w:hAnsi="Times" w:cs="Times"/>
                   </w:rPr>
@@ -20186,6 +20928,7 @@
               <w:p>
                 <w:pPr>
                   <w:ind w:left="2"/>
+                  <w:jc w:val="center"/>
                   <w:rPr>
                     <w:rFonts w:ascii="Arial" w:eastAsia="Arial" w:hAnsi="Arial" w:cs="Arial"/>
                   </w:rPr>
@@ -20202,7 +20945,8 @@
         </w:tc>
         <w:tc>
           <w:tcPr>
-            <w:tcW w:w="2850" w:type="dxa"/>
+            <w:tcW w:w="992" w:type="dxa"/>
+            <w:vAlign w:val="center"/>
           </w:tcPr>
           <w:sdt>
             <w:sdtPr>
@@ -20213,6 +20957,7 @@
               <w:p>
                 <w:pPr>
                   <w:ind w:left="2"/>
+                  <w:jc w:val="center"/>
                   <w:rPr>
                     <w:rFonts w:ascii="Arial" w:eastAsia="Arial" w:hAnsi="Arial" w:cs="Arial"/>
                   </w:rPr>
@@ -20234,7 +20979,8 @@
         </w:trPr>
         <w:tc>
           <w:tcPr>
-            <w:tcW w:w="1176" w:type="dxa"/>
+            <w:tcW w:w="702" w:type="dxa"/>
+            <w:vAlign w:val="center"/>
           </w:tcPr>
           <w:sdt>
             <w:sdtPr>
@@ -20244,6 +20990,7 @@
             <w:sdtContent>
               <w:p>
                 <w:pPr>
+                  <w:jc w:val="center"/>
                   <w:rPr>
                     <w:rFonts w:ascii="Arial" w:eastAsia="Arial" w:hAnsi="Arial" w:cs="Arial"/>
                   </w:rPr>
@@ -20260,7 +21007,8 @@
         </w:tc>
         <w:tc>
           <w:tcPr>
-            <w:tcW w:w="1531" w:type="dxa"/>
+            <w:tcW w:w="1417" w:type="dxa"/>
+            <w:vAlign w:val="center"/>
           </w:tcPr>
           <w:sdt>
             <w:sdtPr>
@@ -20270,6 +21018,7 @@
             <w:sdtContent>
               <w:p>
                 <w:pPr>
+                  <w:jc w:val="center"/>
                   <w:rPr>
                     <w:rFonts w:ascii="Arial" w:eastAsia="Arial" w:hAnsi="Arial" w:cs="Arial"/>
                   </w:rPr>
@@ -20286,7 +21035,7 @@
         </w:tc>
         <w:tc>
           <w:tcPr>
-            <w:tcW w:w="1677" w:type="dxa"/>
+            <w:tcW w:w="1701" w:type="dxa"/>
             <w:vAlign w:val="center"/>
           </w:tcPr>
           <w:sdt>
@@ -20298,7 +21047,7 @@
               <w:p>
                 <w:pPr>
                   <w:ind w:left="2" w:right="110"/>
-                  <w:jc w:val="both"/>
+                  <w:jc w:val="center"/>
                   <w:rPr>
                     <w:rFonts w:ascii="Arial" w:eastAsia="Arial" w:hAnsi="Arial" w:cs="Arial"/>
                   </w:rPr>
@@ -20310,7 +21059,6 @@
                   <w:t xml:space="preserve">Data onde </w:t>
                 </w:r>
                 <w:proofErr w:type="spellStart"/>
-                <w:proofErr w:type="gramStart"/>
                 <w:r>
                   <w:rPr>
                     <w:rFonts w:ascii="Arial" w:eastAsia="Arial" w:hAnsi="Arial" w:cs="Arial"/>
@@ -20318,7 +21066,6 @@
                   <w:t>ira</w:t>
                 </w:r>
                 <w:proofErr w:type="spellEnd"/>
-                <w:proofErr w:type="gramEnd"/>
                 <w:r>
                   <w:rPr>
                     <w:rFonts w:ascii="Arial" w:eastAsia="Arial" w:hAnsi="Arial" w:cs="Arial"/>
@@ -20331,7 +21078,8 @@
         </w:tc>
         <w:tc>
           <w:tcPr>
-            <w:tcW w:w="1347" w:type="dxa"/>
+            <w:tcW w:w="1134" w:type="dxa"/>
+            <w:vAlign w:val="center"/>
           </w:tcPr>
           <w:sdt>
             <w:sdtPr>
@@ -20342,6 +21090,7 @@
               <w:p>
                 <w:pPr>
                   <w:ind w:left="2"/>
+                  <w:jc w:val="center"/>
                   <w:rPr>
                     <w:rFonts w:ascii="Arial" w:eastAsia="Arial" w:hAnsi="Arial" w:cs="Arial"/>
                   </w:rPr>
@@ -20358,7 +21107,8 @@
         </w:tc>
         <w:tc>
           <w:tcPr>
-            <w:tcW w:w="2432" w:type="dxa"/>
+            <w:tcW w:w="1701" w:type="dxa"/>
+            <w:vAlign w:val="center"/>
           </w:tcPr>
           <w:sdt>
             <w:sdtPr>
@@ -20369,6 +21119,7 @@
               <w:p>
                 <w:pPr>
                   <w:ind w:left="2"/>
+                  <w:jc w:val="center"/>
                   <w:rPr>
                     <w:rFonts w:ascii="Arial" w:eastAsia="Arial" w:hAnsi="Arial" w:cs="Arial"/>
                   </w:rPr>
@@ -20395,7 +21146,8 @@
         </w:tc>
         <w:tc>
           <w:tcPr>
-            <w:tcW w:w="1253" w:type="dxa"/>
+            <w:tcW w:w="1425" w:type="dxa"/>
+            <w:vAlign w:val="center"/>
           </w:tcPr>
           <w:sdt>
             <w:sdtPr>
@@ -20405,6 +21157,7 @@
             <w:sdtContent>
               <w:p>
                 <w:pPr>
+                  <w:jc w:val="center"/>
                   <w:rPr>
                     <w:rFonts w:ascii="Times" w:eastAsia="Times" w:hAnsi="Times" w:cs="Times"/>
                   </w:rPr>
@@ -20427,6 +21180,7 @@
               <w:p>
                 <w:pPr>
                   <w:ind w:left="2"/>
+                  <w:jc w:val="center"/>
                   <w:rPr>
                     <w:rFonts w:ascii="Arial" w:eastAsia="Arial" w:hAnsi="Arial" w:cs="Arial"/>
                   </w:rPr>
@@ -20443,7 +21197,8 @@
         </w:tc>
         <w:tc>
           <w:tcPr>
-            <w:tcW w:w="2850" w:type="dxa"/>
+            <w:tcW w:w="992" w:type="dxa"/>
+            <w:vAlign w:val="center"/>
           </w:tcPr>
           <w:sdt>
             <w:sdtPr>
@@ -20454,6 +21209,7 @@
               <w:p>
                 <w:pPr>
                   <w:ind w:left="2"/>
+                  <w:jc w:val="center"/>
                   <w:rPr>
                     <w:rFonts w:ascii="Arial" w:eastAsia="Arial" w:hAnsi="Arial" w:cs="Arial"/>
                   </w:rPr>
@@ -20475,7 +21231,8 @@
         </w:trPr>
         <w:tc>
           <w:tcPr>
-            <w:tcW w:w="1176" w:type="dxa"/>
+            <w:tcW w:w="702" w:type="dxa"/>
+            <w:vAlign w:val="center"/>
           </w:tcPr>
           <w:sdt>
             <w:sdtPr>
@@ -20485,6 +21242,7 @@
             <w:sdtContent>
               <w:p>
                 <w:pPr>
+                  <w:jc w:val="center"/>
                   <w:rPr>
                     <w:rFonts w:ascii="Arial" w:eastAsia="Arial" w:hAnsi="Arial" w:cs="Arial"/>
                   </w:rPr>
@@ -20501,7 +21259,8 @@
         </w:tc>
         <w:tc>
           <w:tcPr>
-            <w:tcW w:w="1531" w:type="dxa"/>
+            <w:tcW w:w="1417" w:type="dxa"/>
+            <w:vAlign w:val="center"/>
           </w:tcPr>
           <w:sdt>
             <w:sdtPr>
@@ -20511,6 +21270,7 @@
             <w:sdtContent>
               <w:p>
                 <w:pPr>
+                  <w:jc w:val="center"/>
                   <w:rPr>
                     <w:rFonts w:ascii="Arial" w:eastAsia="Arial" w:hAnsi="Arial" w:cs="Arial"/>
                   </w:rPr>
@@ -20527,7 +21287,7 @@
         </w:tc>
         <w:tc>
           <w:tcPr>
-            <w:tcW w:w="1677" w:type="dxa"/>
+            <w:tcW w:w="1701" w:type="dxa"/>
             <w:vAlign w:val="center"/>
           </w:tcPr>
           <w:sdt>
@@ -20539,7 +21299,7 @@
               <w:p>
                 <w:pPr>
                   <w:ind w:left="2" w:right="110"/>
-                  <w:jc w:val="both"/>
+                  <w:jc w:val="center"/>
                   <w:rPr>
                     <w:rFonts w:ascii="Arial" w:eastAsia="Arial" w:hAnsi="Arial" w:cs="Arial"/>
                   </w:rPr>
@@ -20556,7 +21316,8 @@
         </w:tc>
         <w:tc>
           <w:tcPr>
-            <w:tcW w:w="1347" w:type="dxa"/>
+            <w:tcW w:w="1134" w:type="dxa"/>
+            <w:vAlign w:val="center"/>
           </w:tcPr>
           <w:sdt>
             <w:sdtPr>
@@ -20567,6 +21328,7 @@
               <w:p>
                 <w:pPr>
                   <w:ind w:left="2"/>
+                  <w:jc w:val="center"/>
                   <w:rPr>
                     <w:rFonts w:ascii="Arial" w:eastAsia="Arial" w:hAnsi="Arial" w:cs="Arial"/>
                   </w:rPr>
@@ -20583,7 +21345,8 @@
         </w:tc>
         <w:tc>
           <w:tcPr>
-            <w:tcW w:w="2432" w:type="dxa"/>
+            <w:tcW w:w="1701" w:type="dxa"/>
+            <w:vAlign w:val="center"/>
           </w:tcPr>
           <w:sdt>
             <w:sdtPr>
@@ -20594,6 +21357,7 @@
               <w:p>
                 <w:pPr>
                   <w:ind w:left="2"/>
+                  <w:jc w:val="center"/>
                   <w:rPr>
                     <w:rFonts w:ascii="Arial" w:eastAsia="Arial" w:hAnsi="Arial" w:cs="Arial"/>
                   </w:rPr>
@@ -20610,7 +21374,8 @@
         </w:tc>
         <w:tc>
           <w:tcPr>
-            <w:tcW w:w="1253" w:type="dxa"/>
+            <w:tcW w:w="1425" w:type="dxa"/>
+            <w:vAlign w:val="center"/>
           </w:tcPr>
           <w:sdt>
             <w:sdtPr>
@@ -20620,6 +21385,7 @@
             <w:sdtContent>
               <w:p>
                 <w:pPr>
+                  <w:jc w:val="center"/>
                   <w:rPr>
                     <w:rFonts w:ascii="Times" w:eastAsia="Times" w:hAnsi="Times" w:cs="Times"/>
                   </w:rPr>
@@ -20642,6 +21408,7 @@
               <w:p>
                 <w:pPr>
                   <w:ind w:left="2"/>
+                  <w:jc w:val="center"/>
                   <w:rPr>
                     <w:rFonts w:ascii="Arial" w:eastAsia="Arial" w:hAnsi="Arial" w:cs="Arial"/>
                   </w:rPr>
@@ -20658,7 +21425,8 @@
         </w:tc>
         <w:tc>
           <w:tcPr>
-            <w:tcW w:w="2850" w:type="dxa"/>
+            <w:tcW w:w="992" w:type="dxa"/>
+            <w:vAlign w:val="center"/>
           </w:tcPr>
           <w:sdt>
             <w:sdtPr>
@@ -20669,6 +21437,7 @@
               <w:p>
                 <w:pPr>
                   <w:ind w:left="2"/>
+                  <w:jc w:val="center"/>
                   <w:rPr>
                     <w:rFonts w:ascii="Arial" w:eastAsia="Arial" w:hAnsi="Arial" w:cs="Arial"/>
                   </w:rPr>
@@ -20690,7 +21459,8 @@
         </w:trPr>
         <w:tc>
           <w:tcPr>
-            <w:tcW w:w="1176" w:type="dxa"/>
+            <w:tcW w:w="702" w:type="dxa"/>
+            <w:vAlign w:val="center"/>
           </w:tcPr>
           <w:sdt>
             <w:sdtPr>
@@ -20700,6 +21470,7 @@
             <w:sdtContent>
               <w:p>
                 <w:pPr>
+                  <w:jc w:val="center"/>
                   <w:rPr>
                     <w:rFonts w:ascii="Arial" w:eastAsia="Arial" w:hAnsi="Arial" w:cs="Arial"/>
                   </w:rPr>
@@ -20716,7 +21487,8 @@
         </w:tc>
         <w:tc>
           <w:tcPr>
-            <w:tcW w:w="1531" w:type="dxa"/>
+            <w:tcW w:w="1417" w:type="dxa"/>
+            <w:vAlign w:val="center"/>
           </w:tcPr>
           <w:sdt>
             <w:sdtPr>
@@ -20726,6 +21498,7 @@
             <w:sdtContent>
               <w:p>
                 <w:pPr>
+                  <w:jc w:val="center"/>
                   <w:rPr>
                     <w:rFonts w:ascii="Arial" w:eastAsia="Arial" w:hAnsi="Arial" w:cs="Arial"/>
                   </w:rPr>
@@ -20742,7 +21515,7 @@
         </w:tc>
         <w:tc>
           <w:tcPr>
-            <w:tcW w:w="1677" w:type="dxa"/>
+            <w:tcW w:w="1701" w:type="dxa"/>
             <w:vAlign w:val="center"/>
           </w:tcPr>
           <w:sdt>
@@ -20754,7 +21527,7 @@
               <w:p>
                 <w:pPr>
                   <w:ind w:left="2" w:right="110"/>
-                  <w:jc w:val="both"/>
+                  <w:jc w:val="center"/>
                   <w:rPr>
                     <w:rFonts w:ascii="Arial" w:eastAsia="Arial" w:hAnsi="Arial" w:cs="Arial"/>
                   </w:rPr>
@@ -20771,7 +21544,8 @@
         </w:tc>
         <w:tc>
           <w:tcPr>
-            <w:tcW w:w="1347" w:type="dxa"/>
+            <w:tcW w:w="1134" w:type="dxa"/>
+            <w:vAlign w:val="center"/>
           </w:tcPr>
           <w:sdt>
             <w:sdtPr>
@@ -20782,6 +21556,7 @@
               <w:p>
                 <w:pPr>
                   <w:ind w:left="2"/>
+                  <w:jc w:val="center"/>
                   <w:rPr>
                     <w:rFonts w:ascii="Arial" w:eastAsia="Arial" w:hAnsi="Arial" w:cs="Arial"/>
                   </w:rPr>
@@ -20798,7 +21573,8 @@
         </w:tc>
         <w:tc>
           <w:tcPr>
-            <w:tcW w:w="2432" w:type="dxa"/>
+            <w:tcW w:w="1701" w:type="dxa"/>
+            <w:vAlign w:val="center"/>
           </w:tcPr>
           <w:sdt>
             <w:sdtPr>
@@ -20809,6 +21585,7 @@
               <w:p>
                 <w:pPr>
                   <w:ind w:left="2"/>
+                  <w:jc w:val="center"/>
                   <w:rPr>
                     <w:rFonts w:ascii="Arial" w:eastAsia="Arial" w:hAnsi="Arial" w:cs="Arial"/>
                   </w:rPr>
@@ -20825,7 +21602,8 @@
         </w:tc>
         <w:tc>
           <w:tcPr>
-            <w:tcW w:w="1253" w:type="dxa"/>
+            <w:tcW w:w="1425" w:type="dxa"/>
+            <w:vAlign w:val="center"/>
           </w:tcPr>
           <w:sdt>
             <w:sdtPr>
@@ -20835,6 +21613,7 @@
             <w:sdtContent>
               <w:p>
                 <w:pPr>
+                  <w:jc w:val="center"/>
                   <w:rPr>
                     <w:rFonts w:ascii="Times" w:eastAsia="Times" w:hAnsi="Times" w:cs="Times"/>
                   </w:rPr>
@@ -20857,6 +21636,7 @@
               <w:p>
                 <w:pPr>
                   <w:ind w:left="2"/>
+                  <w:jc w:val="center"/>
                   <w:rPr>
                     <w:rFonts w:ascii="Arial" w:eastAsia="Arial" w:hAnsi="Arial" w:cs="Arial"/>
                   </w:rPr>
@@ -20873,7 +21653,8 @@
         </w:tc>
         <w:tc>
           <w:tcPr>
-            <w:tcW w:w="2850" w:type="dxa"/>
+            <w:tcW w:w="992" w:type="dxa"/>
+            <w:vAlign w:val="center"/>
           </w:tcPr>
           <w:sdt>
             <w:sdtPr>
@@ -20884,6 +21665,7 @@
               <w:p>
                 <w:pPr>
                   <w:ind w:left="2"/>
+                  <w:jc w:val="center"/>
                   <w:rPr>
                     <w:rFonts w:ascii="Arial" w:eastAsia="Arial" w:hAnsi="Arial" w:cs="Arial"/>
                   </w:rPr>
@@ -20905,7 +21687,8 @@
         </w:trPr>
         <w:tc>
           <w:tcPr>
-            <w:tcW w:w="1176" w:type="dxa"/>
+            <w:tcW w:w="702" w:type="dxa"/>
+            <w:vAlign w:val="center"/>
           </w:tcPr>
           <w:sdt>
             <w:sdtPr>
@@ -20915,6 +21698,7 @@
             <w:sdtContent>
               <w:p>
                 <w:pPr>
+                  <w:jc w:val="center"/>
                   <w:rPr>
                     <w:rFonts w:ascii="Arial" w:eastAsia="Arial" w:hAnsi="Arial" w:cs="Arial"/>
                   </w:rPr>
@@ -20931,7 +21715,8 @@
         </w:tc>
         <w:tc>
           <w:tcPr>
-            <w:tcW w:w="1531" w:type="dxa"/>
+            <w:tcW w:w="1417" w:type="dxa"/>
+            <w:vAlign w:val="center"/>
           </w:tcPr>
           <w:sdt>
             <w:sdtPr>
@@ -20941,6 +21726,7 @@
             <w:sdtContent>
               <w:p>
                 <w:pPr>
+                  <w:jc w:val="center"/>
                   <w:rPr>
                     <w:rFonts w:ascii="Arial" w:eastAsia="Arial" w:hAnsi="Arial" w:cs="Arial"/>
                   </w:rPr>
@@ -20957,7 +21743,7 @@
         </w:tc>
         <w:tc>
           <w:tcPr>
-            <w:tcW w:w="1677" w:type="dxa"/>
+            <w:tcW w:w="1701" w:type="dxa"/>
             <w:vAlign w:val="center"/>
           </w:tcPr>
           <w:sdt>
@@ -20969,31 +21755,25 @@
               <w:p>
                 <w:pPr>
                   <w:ind w:left="2" w:right="110"/>
-                  <w:jc w:val="both"/>
-                  <w:rPr>
-                    <w:rFonts w:ascii="Arial" w:eastAsia="Arial" w:hAnsi="Arial" w:cs="Arial"/>
-                  </w:rPr>
-                </w:pPr>
-                <w:r>
-                  <w:rPr>
-                    <w:rFonts w:ascii="Arial" w:eastAsia="Arial" w:hAnsi="Arial" w:cs="Arial"/>
-                  </w:rPr>
-                  <w:t xml:space="preserve">Campo de identificação </w:t>
-                </w:r>
-                <w:r>
-                  <w:rPr>
-                    <w:rFonts w:ascii="Arial" w:eastAsia="Arial" w:hAnsi="Arial" w:cs="Arial"/>
-                  </w:rPr>
-                  <w:lastRenderedPageBreak/>
-                  <w:t xml:space="preserve">do treinamento </w:t>
-                </w:r>
-              </w:p>
-            </w:sdtContent>
-          </w:sdt>
-        </w:tc>
-        <w:tc>
-          <w:tcPr>
-            <w:tcW w:w="1347" w:type="dxa"/>
+                  <w:jc w:val="center"/>
+                  <w:rPr>
+                    <w:rFonts w:ascii="Arial" w:eastAsia="Arial" w:hAnsi="Arial" w:cs="Arial"/>
+                  </w:rPr>
+                </w:pPr>
+                <w:r>
+                  <w:rPr>
+                    <w:rFonts w:ascii="Arial" w:eastAsia="Arial" w:hAnsi="Arial" w:cs="Arial"/>
+                  </w:rPr>
+                  <w:t xml:space="preserve">Campo de identificação do treinamento </w:t>
+                </w:r>
+              </w:p>
+            </w:sdtContent>
+          </w:sdt>
+        </w:tc>
+        <w:tc>
+          <w:tcPr>
+            <w:tcW w:w="1134" w:type="dxa"/>
+            <w:vAlign w:val="center"/>
           </w:tcPr>
           <w:sdt>
             <w:sdtPr>
@@ -21004,6 +21784,7 @@
               <w:p>
                 <w:pPr>
                   <w:ind w:left="2"/>
+                  <w:jc w:val="center"/>
                   <w:rPr>
                     <w:rFonts w:ascii="Arial" w:eastAsia="Arial" w:hAnsi="Arial" w:cs="Arial"/>
                   </w:rPr>
@@ -21020,7 +21801,8 @@
         </w:tc>
         <w:tc>
           <w:tcPr>
-            <w:tcW w:w="2432" w:type="dxa"/>
+            <w:tcW w:w="1701" w:type="dxa"/>
+            <w:vAlign w:val="center"/>
           </w:tcPr>
           <w:sdt>
             <w:sdtPr>
@@ -21031,6 +21813,7 @@
               <w:p>
                 <w:pPr>
                   <w:ind w:left="2"/>
+                  <w:jc w:val="center"/>
                   <w:rPr>
                     <w:rFonts w:ascii="Arial" w:eastAsia="Arial" w:hAnsi="Arial" w:cs="Arial"/>
                   </w:rPr>
@@ -21047,7 +21830,8 @@
         </w:tc>
         <w:tc>
           <w:tcPr>
-            <w:tcW w:w="1253" w:type="dxa"/>
+            <w:tcW w:w="1425" w:type="dxa"/>
+            <w:vAlign w:val="center"/>
           </w:tcPr>
           <w:sdt>
             <w:sdtPr>
@@ -21058,6 +21842,7 @@
               <w:p>
                 <w:pPr>
                   <w:ind w:left="2"/>
+                  <w:jc w:val="center"/>
                   <w:rPr>
                     <w:rFonts w:ascii="Arial" w:eastAsia="Arial" w:hAnsi="Arial" w:cs="Arial"/>
                   </w:rPr>
@@ -21074,7 +21859,8 @@
         </w:tc>
         <w:tc>
           <w:tcPr>
-            <w:tcW w:w="2850" w:type="dxa"/>
+            <w:tcW w:w="992" w:type="dxa"/>
+            <w:vAlign w:val="center"/>
           </w:tcPr>
           <w:sdt>
             <w:sdtPr>
@@ -21085,6 +21871,7 @@
               <w:p>
                 <w:pPr>
                   <w:ind w:left="2"/>
+                  <w:jc w:val="center"/>
                   <w:rPr>
                     <w:rFonts w:ascii="Arial" w:eastAsia="Arial" w:hAnsi="Arial" w:cs="Arial"/>
                   </w:rPr>
@@ -21180,18 +21967,18 @@
     <w:tbl>
       <w:tblPr>
         <w:tblStyle w:val="aff6"/>
-        <w:tblW w:w="10711" w:type="dxa"/>
-        <w:tblInd w:w="-744" w:type="dxa"/>
+        <w:tblW w:w="9072" w:type="dxa"/>
+        <w:tblInd w:w="132" w:type="dxa"/>
         <w:tblLayout w:type="fixed"/>
         <w:tblLook w:val="0400" w:firstRow="0" w:lastRow="0" w:firstColumn="0" w:lastColumn="0" w:noHBand="0" w:noVBand="1"/>
       </w:tblPr>
       <w:tblGrid>
         <w:gridCol w:w="523"/>
         <w:gridCol w:w="1306"/>
-        <w:gridCol w:w="2986"/>
-        <w:gridCol w:w="1095"/>
-        <w:gridCol w:w="2446"/>
-        <w:gridCol w:w="2355"/>
+        <w:gridCol w:w="1857"/>
+        <w:gridCol w:w="1701"/>
+        <w:gridCol w:w="2409"/>
+        <w:gridCol w:w="1276"/>
       </w:tblGrid>
       <w:tr>
         <w:trPr>
@@ -21271,7 +22058,7 @@
         </w:tc>
         <w:tc>
           <w:tcPr>
-            <w:tcW w:w="2986" w:type="dxa"/>
+            <w:tcW w:w="1857" w:type="dxa"/>
             <w:tcBorders>
               <w:top w:val="single" w:sz="8" w:space="0" w:color="000000"/>
               <w:left w:val="single" w:sz="8" w:space="0" w:color="000000"/>
@@ -21301,7 +22088,7 @@
         </w:tc>
         <w:tc>
           <w:tcPr>
-            <w:tcW w:w="1095" w:type="dxa"/>
+            <w:tcW w:w="1701" w:type="dxa"/>
             <w:tcBorders>
               <w:top w:val="single" w:sz="8" w:space="0" w:color="000000"/>
               <w:left w:val="single" w:sz="8" w:space="0" w:color="000000"/>
@@ -21331,7 +22118,7 @@
         </w:tc>
         <w:tc>
           <w:tcPr>
-            <w:tcW w:w="2446" w:type="dxa"/>
+            <w:tcW w:w="2409" w:type="dxa"/>
             <w:tcBorders>
               <w:top w:val="single" w:sz="8" w:space="0" w:color="000000"/>
               <w:left w:val="single" w:sz="8" w:space="0" w:color="000000"/>
@@ -21362,7 +22149,7 @@
         </w:tc>
         <w:tc>
           <w:tcPr>
-            <w:tcW w:w="2355" w:type="dxa"/>
+            <w:tcW w:w="1276" w:type="dxa"/>
             <w:tcBorders>
               <w:top w:val="single" w:sz="8" w:space="0" w:color="000000"/>
               <w:left w:val="single" w:sz="8" w:space="0" w:color="000000"/>
@@ -21454,7 +22241,7 @@
         </w:tc>
         <w:tc>
           <w:tcPr>
-            <w:tcW w:w="2986" w:type="dxa"/>
+            <w:tcW w:w="1857" w:type="dxa"/>
             <w:tcBorders>
               <w:top w:val="single" w:sz="8" w:space="0" w:color="000000"/>
               <w:left w:val="single" w:sz="8" w:space="0" w:color="000000"/>
@@ -21482,7 +22269,7 @@
         </w:tc>
         <w:tc>
           <w:tcPr>
-            <w:tcW w:w="1095" w:type="dxa"/>
+            <w:tcW w:w="1701" w:type="dxa"/>
             <w:tcBorders>
               <w:top w:val="single" w:sz="8" w:space="0" w:color="000000"/>
               <w:left w:val="single" w:sz="8" w:space="0" w:color="000000"/>
@@ -21512,7 +22299,7 @@
         </w:tc>
         <w:tc>
           <w:tcPr>
-            <w:tcW w:w="2446" w:type="dxa"/>
+            <w:tcW w:w="2409" w:type="dxa"/>
             <w:tcBorders>
               <w:top w:val="single" w:sz="8" w:space="0" w:color="000000"/>
               <w:left w:val="single" w:sz="8" w:space="0" w:color="000000"/>
@@ -21540,7 +22327,7 @@
         </w:tc>
         <w:tc>
           <w:tcPr>
-            <w:tcW w:w="2355" w:type="dxa"/>
+            <w:tcW w:w="1276" w:type="dxa"/>
             <w:tcBorders>
               <w:top w:val="single" w:sz="8" w:space="0" w:color="000000"/>
               <w:left w:val="single" w:sz="8" w:space="0" w:color="000000"/>
@@ -21631,7 +22418,7 @@
         </w:tc>
         <w:tc>
           <w:tcPr>
-            <w:tcW w:w="2986" w:type="dxa"/>
+            <w:tcW w:w="1857" w:type="dxa"/>
             <w:tcBorders>
               <w:top w:val="single" w:sz="8" w:space="0" w:color="000000"/>
               <w:left w:val="single" w:sz="8" w:space="0" w:color="000000"/>
@@ -21662,7 +22449,7 @@
         </w:tc>
         <w:tc>
           <w:tcPr>
-            <w:tcW w:w="1095" w:type="dxa"/>
+            <w:tcW w:w="1701" w:type="dxa"/>
             <w:tcBorders>
               <w:top w:val="single" w:sz="8" w:space="0" w:color="000000"/>
               <w:left w:val="single" w:sz="8" w:space="0" w:color="000000"/>
@@ -21692,7 +22479,7 @@
         </w:tc>
         <w:tc>
           <w:tcPr>
-            <w:tcW w:w="2446" w:type="dxa"/>
+            <w:tcW w:w="2409" w:type="dxa"/>
             <w:tcBorders>
               <w:top w:val="single" w:sz="8" w:space="0" w:color="000000"/>
               <w:left w:val="single" w:sz="8" w:space="0" w:color="000000"/>
@@ -21723,7 +22510,7 @@
         </w:tc>
         <w:tc>
           <w:tcPr>
-            <w:tcW w:w="2355" w:type="dxa"/>
+            <w:tcW w:w="1276" w:type="dxa"/>
             <w:tcBorders>
               <w:top w:val="single" w:sz="8" w:space="0" w:color="000000"/>
               <w:left w:val="single" w:sz="8" w:space="0" w:color="000000"/>
@@ -21815,7 +22602,7 @@
         </w:tc>
         <w:tc>
           <w:tcPr>
-            <w:tcW w:w="2986" w:type="dxa"/>
+            <w:tcW w:w="1857" w:type="dxa"/>
             <w:tcBorders>
               <w:top w:val="single" w:sz="8" w:space="0" w:color="000000"/>
               <w:left w:val="single" w:sz="8" w:space="0" w:color="000000"/>
@@ -21845,7 +22632,7 @@
         </w:tc>
         <w:tc>
           <w:tcPr>
-            <w:tcW w:w="1095" w:type="dxa"/>
+            <w:tcW w:w="1701" w:type="dxa"/>
             <w:tcBorders>
               <w:top w:val="single" w:sz="8" w:space="0" w:color="000000"/>
               <w:left w:val="single" w:sz="8" w:space="0" w:color="000000"/>
@@ -21875,7 +22662,7 @@
         </w:tc>
         <w:tc>
           <w:tcPr>
-            <w:tcW w:w="2446" w:type="dxa"/>
+            <w:tcW w:w="2409" w:type="dxa"/>
             <w:tcBorders>
               <w:top w:val="single" w:sz="8" w:space="0" w:color="000000"/>
               <w:left w:val="single" w:sz="8" w:space="0" w:color="000000"/>
@@ -21906,7 +22693,7 @@
         </w:tc>
         <w:tc>
           <w:tcPr>
-            <w:tcW w:w="2355" w:type="dxa"/>
+            <w:tcW w:w="1276" w:type="dxa"/>
             <w:tcBorders>
               <w:top w:val="single" w:sz="8" w:space="0" w:color="000000"/>
               <w:left w:val="single" w:sz="8" w:space="0" w:color="000000"/>
@@ -21995,7 +22782,7 @@
         </w:tc>
         <w:tc>
           <w:tcPr>
-            <w:tcW w:w="2986" w:type="dxa"/>
+            <w:tcW w:w="1857" w:type="dxa"/>
             <w:tcBorders>
               <w:top w:val="single" w:sz="8" w:space="0" w:color="000000"/>
               <w:left w:val="single" w:sz="8" w:space="0" w:color="000000"/>
@@ -22026,7 +22813,7 @@
         </w:tc>
         <w:tc>
           <w:tcPr>
-            <w:tcW w:w="1095" w:type="dxa"/>
+            <w:tcW w:w="1701" w:type="dxa"/>
             <w:tcBorders>
               <w:top w:val="single" w:sz="8" w:space="0" w:color="000000"/>
               <w:left w:val="single" w:sz="8" w:space="0" w:color="000000"/>
@@ -22056,7 +22843,7 @@
         </w:tc>
         <w:tc>
           <w:tcPr>
-            <w:tcW w:w="2446" w:type="dxa"/>
+            <w:tcW w:w="2409" w:type="dxa"/>
             <w:tcBorders>
               <w:top w:val="single" w:sz="8" w:space="0" w:color="000000"/>
               <w:left w:val="single" w:sz="8" w:space="0" w:color="000000"/>
@@ -22087,7 +22874,7 @@
         </w:tc>
         <w:tc>
           <w:tcPr>
-            <w:tcW w:w="2355" w:type="dxa"/>
+            <w:tcW w:w="1276" w:type="dxa"/>
             <w:tcBorders>
               <w:top w:val="single" w:sz="8" w:space="0" w:color="000000"/>
               <w:left w:val="single" w:sz="8" w:space="0" w:color="000000"/>
@@ -22348,8 +23135,8 @@
     <w:tbl>
       <w:tblPr>
         <w:tblStyle w:val="aff7"/>
-        <w:tblW w:w="11760" w:type="dxa"/>
-        <w:tblInd w:w="-1176" w:type="dxa"/>
+        <w:tblW w:w="9072" w:type="dxa"/>
+        <w:tblInd w:w="130" w:type="dxa"/>
         <w:tblBorders>
           <w:top w:val="single" w:sz="4" w:space="0" w:color="000000"/>
           <w:left w:val="single" w:sz="4" w:space="0" w:color="000000"/>
@@ -22362,13 +23149,13 @@
         <w:tblLook w:val="0400" w:firstRow="0" w:lastRow="0" w:firstColumn="0" w:lastColumn="0" w:noHBand="0" w:noVBand="1"/>
       </w:tblPr>
       <w:tblGrid>
-        <w:gridCol w:w="720"/>
-        <w:gridCol w:w="1500"/>
-        <w:gridCol w:w="1620"/>
-        <w:gridCol w:w="1360"/>
-        <w:gridCol w:w="2340"/>
-        <w:gridCol w:w="1200"/>
-        <w:gridCol w:w="3020"/>
+        <w:gridCol w:w="567"/>
+        <w:gridCol w:w="1276"/>
+        <w:gridCol w:w="1559"/>
+        <w:gridCol w:w="1276"/>
+        <w:gridCol w:w="1559"/>
+        <w:gridCol w:w="1276"/>
+        <w:gridCol w:w="1559"/>
       </w:tblGrid>
       <w:tr>
         <w:trPr>
@@ -22376,7 +23163,8 @@
         </w:trPr>
         <w:tc>
           <w:tcPr>
-            <w:tcW w:w="720" w:type="dxa"/>
+            <w:tcW w:w="567" w:type="dxa"/>
+            <w:vAlign w:val="center"/>
           </w:tcPr>
           <w:sdt>
             <w:sdtPr>
@@ -22385,6 +23173,9 @@
             </w:sdtPr>
             <w:sdtContent>
               <w:p>
+                <w:pPr>
+                  <w:jc w:val="center"/>
+                </w:pPr>
                 <w:r>
                   <w:rPr>
                     <w:rFonts w:ascii="Arial" w:eastAsia="Arial" w:hAnsi="Arial" w:cs="Arial"/>
@@ -22400,13 +23191,18 @@
               <w:id w:val="254717402"/>
             </w:sdtPr>
             <w:sdtContent>
-              <w:p/>
-            </w:sdtContent>
-          </w:sdt>
-        </w:tc>
-        <w:tc>
-          <w:tcPr>
-            <w:tcW w:w="1500" w:type="dxa"/>
+              <w:p>
+                <w:pPr>
+                  <w:jc w:val="center"/>
+                </w:pPr>
+              </w:p>
+            </w:sdtContent>
+          </w:sdt>
+        </w:tc>
+        <w:tc>
+          <w:tcPr>
+            <w:tcW w:w="1276" w:type="dxa"/>
+            <w:vAlign w:val="center"/>
           </w:tcPr>
           <w:sdt>
             <w:sdtPr>
@@ -22417,6 +23213,7 @@
               <w:p>
                 <w:pPr>
                   <w:ind w:left="2"/>
+                  <w:jc w:val="center"/>
                 </w:pPr>
                 <w:r>
                   <w:rPr>
@@ -22430,7 +23227,8 @@
         </w:tc>
         <w:tc>
           <w:tcPr>
-            <w:tcW w:w="1620" w:type="dxa"/>
+            <w:tcW w:w="1559" w:type="dxa"/>
+            <w:vAlign w:val="center"/>
           </w:tcPr>
           <w:sdt>
             <w:sdtPr>
@@ -22441,6 +23239,7 @@
               <w:p>
                 <w:pPr>
                   <w:ind w:left="2"/>
+                  <w:jc w:val="center"/>
                 </w:pPr>
                 <w:r>
                   <w:rPr>
@@ -22454,7 +23253,8 @@
         </w:tc>
         <w:tc>
           <w:tcPr>
-            <w:tcW w:w="1360" w:type="dxa"/>
+            <w:tcW w:w="1276" w:type="dxa"/>
+            <w:vAlign w:val="center"/>
           </w:tcPr>
           <w:sdt>
             <w:sdtPr>
@@ -22465,6 +23265,7 @@
               <w:p>
                 <w:pPr>
                   <w:ind w:left="2"/>
+                  <w:jc w:val="center"/>
                 </w:pPr>
                 <w:r>
                   <w:rPr>
@@ -22478,7 +23279,7 @@
         </w:tc>
         <w:tc>
           <w:tcPr>
-            <w:tcW w:w="2340" w:type="dxa"/>
+            <w:tcW w:w="1559" w:type="dxa"/>
             <w:vAlign w:val="center"/>
           </w:tcPr>
           <w:sdt>
@@ -22490,6 +23291,7 @@
               <w:p>
                 <w:pPr>
                   <w:ind w:left="2" w:right="48"/>
+                  <w:jc w:val="center"/>
                 </w:pPr>
                 <w:r>
                   <w:rPr>
@@ -22503,7 +23305,8 @@
         </w:tc>
         <w:tc>
           <w:tcPr>
-            <w:tcW w:w="1200" w:type="dxa"/>
+            <w:tcW w:w="1276" w:type="dxa"/>
+            <w:vAlign w:val="center"/>
           </w:tcPr>
           <w:sdt>
             <w:sdtPr>
@@ -22514,6 +23317,7 @@
               <w:p>
                 <w:pPr>
                   <w:ind w:left="2"/>
+                  <w:jc w:val="center"/>
                 </w:pPr>
                 <w:r>
                   <w:rPr>
@@ -22527,7 +23331,8 @@
         </w:tc>
         <w:tc>
           <w:tcPr>
-            <w:tcW w:w="3020" w:type="dxa"/>
+            <w:tcW w:w="1559" w:type="dxa"/>
+            <w:vAlign w:val="center"/>
           </w:tcPr>
           <w:sdt>
             <w:sdtPr>
@@ -22538,6 +23343,7 @@
               <w:p>
                 <w:pPr>
                   <w:ind w:left="2"/>
+                  <w:jc w:val="center"/>
                   <w:rPr>
                     <w:rFonts w:ascii="Arial" w:eastAsia="Arial" w:hAnsi="Arial" w:cs="Arial"/>
                   </w:rPr>
@@ -22559,7 +23365,8 @@
         </w:trPr>
         <w:tc>
           <w:tcPr>
-            <w:tcW w:w="720" w:type="dxa"/>
+            <w:tcW w:w="567" w:type="dxa"/>
+            <w:vAlign w:val="center"/>
           </w:tcPr>
           <w:sdt>
             <w:sdtPr>
@@ -22568,6 +23375,9 @@
             </w:sdtPr>
             <w:sdtContent>
               <w:p>
+                <w:pPr>
+                  <w:jc w:val="center"/>
+                </w:pPr>
                 <w:r>
                   <w:rPr>
                     <w:rFonts w:ascii="Arial" w:eastAsia="Arial" w:hAnsi="Arial" w:cs="Arial"/>
@@ -22580,7 +23390,8 @@
         </w:tc>
         <w:tc>
           <w:tcPr>
-            <w:tcW w:w="1500" w:type="dxa"/>
+            <w:tcW w:w="1276" w:type="dxa"/>
+            <w:vAlign w:val="center"/>
           </w:tcPr>
           <w:sdt>
             <w:sdtPr>
@@ -22591,6 +23402,7 @@
               <w:p>
                 <w:pPr>
                   <w:ind w:left="2"/>
+                  <w:jc w:val="center"/>
                 </w:pPr>
                 <w:r>
                   <w:t>ID</w:t>
@@ -22601,7 +23413,7 @@
         </w:tc>
         <w:tc>
           <w:tcPr>
-            <w:tcW w:w="1620" w:type="dxa"/>
+            <w:tcW w:w="1559" w:type="dxa"/>
             <w:vAlign w:val="center"/>
           </w:tcPr>
           <w:sdt>
@@ -22613,6 +23425,7 @@
               <w:p>
                 <w:pPr>
                   <w:ind w:left="2"/>
+                  <w:jc w:val="center"/>
                 </w:pPr>
                 <w:r>
                   <w:rPr>
@@ -22626,7 +23439,8 @@
         </w:tc>
         <w:tc>
           <w:tcPr>
-            <w:tcW w:w="1360" w:type="dxa"/>
+            <w:tcW w:w="1276" w:type="dxa"/>
+            <w:vAlign w:val="center"/>
           </w:tcPr>
           <w:sdt>
             <w:sdtPr>
@@ -22634,13 +23448,17 @@
               <w:id w:val="489602999"/>
             </w:sdtPr>
             <w:sdtContent>
-              <w:p/>
-            </w:sdtContent>
-          </w:sdt>
-        </w:tc>
-        <w:tc>
-          <w:tcPr>
-            <w:tcW w:w="2340" w:type="dxa"/>
+              <w:p>
+                <w:pPr>
+                  <w:jc w:val="center"/>
+                </w:pPr>
+              </w:p>
+            </w:sdtContent>
+          </w:sdt>
+        </w:tc>
+        <w:tc>
+          <w:tcPr>
+            <w:tcW w:w="1559" w:type="dxa"/>
             <w:vAlign w:val="center"/>
           </w:tcPr>
           <w:sdt>
@@ -22652,12 +23470,11 @@
               <w:p>
                 <w:pPr>
                   <w:ind w:left="2"/>
-                </w:pPr>
-                <w:proofErr w:type="gramStart"/>
-                <w:r>
-                  <w:t>Números  inteiros</w:t>
-                </w:r>
-                <w:proofErr w:type="gramEnd"/>
+                  <w:jc w:val="center"/>
+                </w:pPr>
+                <w:r>
+                  <w:t>Números inteiros</w:t>
+                </w:r>
                 <w:r>
                   <w:t xml:space="preserve"> </w:t>
                 </w:r>
@@ -22667,7 +23484,7 @@
         </w:tc>
         <w:tc>
           <w:tcPr>
-            <w:tcW w:w="1200" w:type="dxa"/>
+            <w:tcW w:w="1276" w:type="dxa"/>
             <w:vAlign w:val="center"/>
           </w:tcPr>
           <w:sdt>
@@ -22679,7 +23496,7 @@
               <w:p>
                 <w:pPr>
                   <w:ind w:left="2" w:right="16"/>
-                  <w:jc w:val="both"/>
+                  <w:jc w:val="center"/>
                 </w:pPr>
                 <w:r>
                   <w:rPr>
@@ -22693,7 +23510,8 @@
         </w:tc>
         <w:tc>
           <w:tcPr>
-            <w:tcW w:w="3020" w:type="dxa"/>
+            <w:tcW w:w="1559" w:type="dxa"/>
+            <w:vAlign w:val="center"/>
           </w:tcPr>
           <w:sdt>
             <w:sdtPr>
@@ -22704,6 +23522,7 @@
               <w:p>
                 <w:pPr>
                   <w:ind w:left="2"/>
+                  <w:jc w:val="center"/>
                   <w:rPr>
                     <w:rFonts w:ascii="Arial" w:eastAsia="Arial" w:hAnsi="Arial" w:cs="Arial"/>
                   </w:rPr>
@@ -22725,7 +23544,8 @@
         </w:trPr>
         <w:tc>
           <w:tcPr>
-            <w:tcW w:w="720" w:type="dxa"/>
+            <w:tcW w:w="567" w:type="dxa"/>
+            <w:vAlign w:val="center"/>
           </w:tcPr>
           <w:sdt>
             <w:sdtPr>
@@ -22734,6 +23554,9 @@
             </w:sdtPr>
             <w:sdtContent>
               <w:p>
+                <w:pPr>
+                  <w:jc w:val="center"/>
+                </w:pPr>
                 <w:r>
                   <w:rPr>
                     <w:rFonts w:ascii="Arial" w:eastAsia="Arial" w:hAnsi="Arial" w:cs="Arial"/>
@@ -22746,7 +23569,8 @@
         </w:tc>
         <w:tc>
           <w:tcPr>
-            <w:tcW w:w="1500" w:type="dxa"/>
+            <w:tcW w:w="1276" w:type="dxa"/>
+            <w:vAlign w:val="center"/>
           </w:tcPr>
           <w:sdt>
             <w:sdtPr>
@@ -22755,6 +23579,9 @@
             </w:sdtPr>
             <w:sdtContent>
               <w:p>
+                <w:pPr>
+                  <w:jc w:val="center"/>
+                </w:pPr>
                 <w:r>
                   <w:rPr>
                     <w:rFonts w:ascii="Arial" w:eastAsia="Arial" w:hAnsi="Arial" w:cs="Arial"/>
@@ -22767,7 +23594,7 @@
         </w:tc>
         <w:tc>
           <w:tcPr>
-            <w:tcW w:w="1620" w:type="dxa"/>
+            <w:tcW w:w="1559" w:type="dxa"/>
             <w:vAlign w:val="center"/>
           </w:tcPr>
           <w:sdt>
@@ -22779,6 +23606,7 @@
               <w:p>
                 <w:pPr>
                   <w:ind w:left="2"/>
+                  <w:jc w:val="center"/>
                 </w:pPr>
                 <w:r>
                   <w:t>Data em que foi verificado</w:t>
@@ -22789,7 +23617,8 @@
         </w:tc>
         <w:tc>
           <w:tcPr>
-            <w:tcW w:w="1360" w:type="dxa"/>
+            <w:tcW w:w="1276" w:type="dxa"/>
+            <w:vAlign w:val="center"/>
           </w:tcPr>
           <w:sdt>
             <w:sdtPr>
@@ -22800,6 +23629,7 @@
               <w:p>
                 <w:pPr>
                   <w:ind w:left="2"/>
+                  <w:jc w:val="center"/>
                 </w:pPr>
                 <w:r>
                   <w:rPr>
@@ -22813,7 +23643,7 @@
         </w:tc>
         <w:tc>
           <w:tcPr>
-            <w:tcW w:w="2340" w:type="dxa"/>
+            <w:tcW w:w="1559" w:type="dxa"/>
             <w:vAlign w:val="center"/>
           </w:tcPr>
           <w:sdt>
@@ -22825,6 +23655,7 @@
               <w:p>
                 <w:pPr>
                   <w:ind w:left="2"/>
+                  <w:jc w:val="center"/>
                 </w:pPr>
                 <w:r>
                   <w:t xml:space="preserve">Formato em data </w:t>
@@ -22848,7 +23679,8 @@
         </w:tc>
         <w:tc>
           <w:tcPr>
-            <w:tcW w:w="1200" w:type="dxa"/>
+            <w:tcW w:w="1276" w:type="dxa"/>
+            <w:vAlign w:val="center"/>
           </w:tcPr>
           <w:sdt>
             <w:sdtPr>
@@ -22858,6 +23690,7 @@
             <w:sdtContent>
               <w:p>
                 <w:pPr>
+                  <w:jc w:val="center"/>
                   <w:rPr>
                     <w:rFonts w:ascii="Times" w:eastAsia="Times" w:hAnsi="Times" w:cs="Times"/>
                   </w:rPr>
@@ -22880,6 +23713,7 @@
               <w:p>
                 <w:pPr>
                   <w:ind w:left="2"/>
+                  <w:jc w:val="center"/>
                 </w:pPr>
                 <w:r>
                   <w:rPr>
@@ -22893,7 +23727,8 @@
         </w:tc>
         <w:tc>
           <w:tcPr>
-            <w:tcW w:w="3020" w:type="dxa"/>
+            <w:tcW w:w="1559" w:type="dxa"/>
+            <w:vAlign w:val="center"/>
           </w:tcPr>
           <w:sdt>
             <w:sdtPr>
@@ -22904,6 +23739,7 @@
               <w:p>
                 <w:pPr>
                   <w:ind w:left="2"/>
+                  <w:jc w:val="center"/>
                   <w:rPr>
                     <w:rFonts w:ascii="Arial" w:eastAsia="Arial" w:hAnsi="Arial" w:cs="Arial"/>
                   </w:rPr>
@@ -22925,7 +23761,8 @@
         </w:trPr>
         <w:tc>
           <w:tcPr>
-            <w:tcW w:w="720" w:type="dxa"/>
+            <w:tcW w:w="567" w:type="dxa"/>
+            <w:vAlign w:val="center"/>
           </w:tcPr>
           <w:sdt>
             <w:sdtPr>
@@ -22934,6 +23771,9 @@
             </w:sdtPr>
             <w:sdtContent>
               <w:p>
+                <w:pPr>
+                  <w:jc w:val="center"/>
+                </w:pPr>
                 <w:r>
                   <w:rPr>
                     <w:rFonts w:ascii="Arial" w:eastAsia="Arial" w:hAnsi="Arial" w:cs="Arial"/>
@@ -22946,7 +23786,8 @@
         </w:tc>
         <w:tc>
           <w:tcPr>
-            <w:tcW w:w="1500" w:type="dxa"/>
+            <w:tcW w:w="1276" w:type="dxa"/>
+            <w:vAlign w:val="center"/>
           </w:tcPr>
           <w:sdt>
             <w:sdtPr>
@@ -22955,6 +23796,9 @@
             </w:sdtPr>
             <w:sdtContent>
               <w:p>
+                <w:pPr>
+                  <w:jc w:val="center"/>
+                </w:pPr>
                 <w:r>
                   <w:t xml:space="preserve">Número </w:t>
                 </w:r>
@@ -22964,7 +23808,8 @@
         </w:tc>
         <w:tc>
           <w:tcPr>
-            <w:tcW w:w="1620" w:type="dxa"/>
+            <w:tcW w:w="1559" w:type="dxa"/>
+            <w:vAlign w:val="center"/>
           </w:tcPr>
           <w:sdt>
             <w:sdtPr>
@@ -22975,6 +23820,7 @@
               <w:p>
                 <w:pPr>
                   <w:ind w:left="2"/>
+                  <w:jc w:val="center"/>
                 </w:pPr>
                 <w:r>
                   <w:t xml:space="preserve">Número de identificação </w:t>
@@ -22985,7 +23831,8 @@
         </w:tc>
         <w:tc>
           <w:tcPr>
-            <w:tcW w:w="1360" w:type="dxa"/>
+            <w:tcW w:w="1276" w:type="dxa"/>
+            <w:vAlign w:val="center"/>
           </w:tcPr>
           <w:sdt>
             <w:sdtPr>
@@ -22996,6 +23843,7 @@
               <w:p>
                 <w:pPr>
                   <w:ind w:left="2"/>
+                  <w:jc w:val="center"/>
                 </w:pPr>
                 <w:r>
                   <w:rPr>
@@ -23009,7 +23857,7 @@
         </w:tc>
         <w:tc>
           <w:tcPr>
-            <w:tcW w:w="2340" w:type="dxa"/>
+            <w:tcW w:w="1559" w:type="dxa"/>
             <w:vAlign w:val="center"/>
           </w:tcPr>
           <w:sdt>
@@ -23021,6 +23869,7 @@
               <w:p>
                 <w:pPr>
                   <w:ind w:left="2"/>
+                  <w:jc w:val="center"/>
                 </w:pPr>
                 <w:r>
                   <w:t xml:space="preserve">Deve ser selecionado </w:t>
@@ -23031,7 +23880,8 @@
         </w:tc>
         <w:tc>
           <w:tcPr>
-            <w:tcW w:w="1200" w:type="dxa"/>
+            <w:tcW w:w="1276" w:type="dxa"/>
+            <w:vAlign w:val="center"/>
           </w:tcPr>
           <w:sdt>
             <w:sdtPr>
@@ -23041,6 +23891,7 @@
             <w:sdtContent>
               <w:p>
                 <w:pPr>
+                  <w:jc w:val="center"/>
                   <w:rPr>
                     <w:rFonts w:ascii="Times" w:eastAsia="Times" w:hAnsi="Times" w:cs="Times"/>
                   </w:rPr>
@@ -23063,6 +23914,7 @@
               <w:p>
                 <w:pPr>
                   <w:ind w:left="2"/>
+                  <w:jc w:val="center"/>
                 </w:pPr>
                 <w:r>
                   <w:rPr>
@@ -23076,7 +23928,8 @@
         </w:tc>
         <w:tc>
           <w:tcPr>
-            <w:tcW w:w="3020" w:type="dxa"/>
+            <w:tcW w:w="1559" w:type="dxa"/>
+            <w:vAlign w:val="center"/>
           </w:tcPr>
           <w:sdt>
             <w:sdtPr>
@@ -23087,6 +23940,7 @@
               <w:p>
                 <w:pPr>
                   <w:ind w:left="2"/>
+                  <w:jc w:val="center"/>
                   <w:rPr>
                     <w:rFonts w:ascii="Arial" w:eastAsia="Arial" w:hAnsi="Arial" w:cs="Arial"/>
                   </w:rPr>
@@ -23108,7 +23962,8 @@
         </w:trPr>
         <w:tc>
           <w:tcPr>
-            <w:tcW w:w="720" w:type="dxa"/>
+            <w:tcW w:w="567" w:type="dxa"/>
+            <w:vAlign w:val="center"/>
           </w:tcPr>
           <w:sdt>
             <w:sdtPr>
@@ -23117,6 +23972,9 @@
             </w:sdtPr>
             <w:sdtContent>
               <w:p>
+                <w:pPr>
+                  <w:jc w:val="center"/>
+                </w:pPr>
                 <w:r>
                   <w:rPr>
                     <w:rFonts w:ascii="Arial" w:eastAsia="Arial" w:hAnsi="Arial" w:cs="Arial"/>
@@ -23129,7 +23987,8 @@
         </w:tc>
         <w:tc>
           <w:tcPr>
-            <w:tcW w:w="1500" w:type="dxa"/>
+            <w:tcW w:w="1276" w:type="dxa"/>
+            <w:vAlign w:val="center"/>
           </w:tcPr>
           <w:sdt>
             <w:sdtPr>
@@ -23138,6 +23997,9 @@
             </w:sdtPr>
             <w:sdtContent>
               <w:p>
+                <w:pPr>
+                  <w:jc w:val="center"/>
+                </w:pPr>
                 <w:r>
                   <w:rPr>
                     <w:rFonts w:ascii="Arial" w:eastAsia="Arial" w:hAnsi="Arial" w:cs="Arial"/>
@@ -23150,7 +24012,7 @@
         </w:tc>
         <w:tc>
           <w:tcPr>
-            <w:tcW w:w="1620" w:type="dxa"/>
+            <w:tcW w:w="1559" w:type="dxa"/>
             <w:vAlign w:val="center"/>
           </w:tcPr>
           <w:sdt>
@@ -23162,6 +24024,7 @@
               <w:p>
                 <w:pPr>
                   <w:ind w:left="2"/>
+                  <w:jc w:val="center"/>
                 </w:pPr>
                 <w:r>
                   <w:t xml:space="preserve">Qualidade da área escolhida </w:t>
@@ -23172,7 +24035,8 @@
         </w:tc>
         <w:tc>
           <w:tcPr>
-            <w:tcW w:w="1360" w:type="dxa"/>
+            <w:tcW w:w="1276" w:type="dxa"/>
+            <w:vAlign w:val="center"/>
           </w:tcPr>
           <w:sdt>
             <w:sdtPr>
@@ -23183,6 +24047,7 @@
               <w:p>
                 <w:pPr>
                   <w:ind w:left="2"/>
+                  <w:jc w:val="center"/>
                 </w:pPr>
                 <w:r>
                   <w:rPr>
@@ -23196,7 +24061,7 @@
         </w:tc>
         <w:tc>
           <w:tcPr>
-            <w:tcW w:w="2340" w:type="dxa"/>
+            <w:tcW w:w="1559" w:type="dxa"/>
             <w:vAlign w:val="center"/>
           </w:tcPr>
           <w:sdt>
@@ -23208,6 +24073,7 @@
               <w:p>
                 <w:pPr>
                   <w:ind w:left="2"/>
+                  <w:jc w:val="center"/>
                 </w:pPr>
                 <w:r>
                   <w:rPr>
@@ -23221,7 +24087,8 @@
         </w:tc>
         <w:tc>
           <w:tcPr>
-            <w:tcW w:w="1200" w:type="dxa"/>
+            <w:tcW w:w="1276" w:type="dxa"/>
+            <w:vAlign w:val="center"/>
           </w:tcPr>
           <w:sdt>
             <w:sdtPr>
@@ -23231,6 +24098,7 @@
             <w:sdtContent>
               <w:p>
                 <w:pPr>
+                  <w:jc w:val="center"/>
                   <w:rPr>
                     <w:rFonts w:ascii="Times" w:eastAsia="Times" w:hAnsi="Times" w:cs="Times"/>
                   </w:rPr>
@@ -23253,6 +24121,7 @@
               <w:p>
                 <w:pPr>
                   <w:ind w:left="2"/>
+                  <w:jc w:val="center"/>
                 </w:pPr>
                 <w:r>
                   <w:rPr>
@@ -23266,7 +24135,8 @@
         </w:tc>
         <w:tc>
           <w:tcPr>
-            <w:tcW w:w="3020" w:type="dxa"/>
+            <w:tcW w:w="1559" w:type="dxa"/>
+            <w:vAlign w:val="center"/>
           </w:tcPr>
           <w:sdt>
             <w:sdtPr>
@@ -23277,6 +24147,7 @@
               <w:p>
                 <w:pPr>
                   <w:ind w:left="2"/>
+                  <w:jc w:val="center"/>
                   <w:rPr>
                     <w:rFonts w:ascii="Arial" w:eastAsia="Arial" w:hAnsi="Arial" w:cs="Arial"/>
                   </w:rPr>
@@ -23298,7 +24169,8 @@
         </w:trPr>
         <w:tc>
           <w:tcPr>
-            <w:tcW w:w="720" w:type="dxa"/>
+            <w:tcW w:w="567" w:type="dxa"/>
+            <w:vAlign w:val="center"/>
           </w:tcPr>
           <w:sdt>
             <w:sdtPr>
@@ -23307,6 +24179,9 @@
             </w:sdtPr>
             <w:sdtContent>
               <w:p>
+                <w:pPr>
+                  <w:jc w:val="center"/>
+                </w:pPr>
                 <w:r>
                   <w:rPr>
                     <w:rFonts w:ascii="Arial" w:eastAsia="Arial" w:hAnsi="Arial" w:cs="Arial"/>
@@ -23319,7 +24194,8 @@
         </w:tc>
         <w:tc>
           <w:tcPr>
-            <w:tcW w:w="1500" w:type="dxa"/>
+            <w:tcW w:w="1276" w:type="dxa"/>
+            <w:vAlign w:val="center"/>
           </w:tcPr>
           <w:sdt>
             <w:sdtPr>
@@ -23328,6 +24204,9 @@
             </w:sdtPr>
             <w:sdtContent>
               <w:p>
+                <w:pPr>
+                  <w:jc w:val="center"/>
+                </w:pPr>
                 <w:r>
                   <w:rPr>
                     <w:rFonts w:ascii="Arial" w:eastAsia="Arial" w:hAnsi="Arial" w:cs="Arial"/>
@@ -23340,7 +24219,7 @@
         </w:tc>
         <w:tc>
           <w:tcPr>
-            <w:tcW w:w="1620" w:type="dxa"/>
+            <w:tcW w:w="1559" w:type="dxa"/>
             <w:vAlign w:val="center"/>
           </w:tcPr>
           <w:sdt>
@@ -23352,35 +24231,22 @@
               <w:p>
                 <w:pPr>
                   <w:ind w:right="110"/>
-                  <w:jc w:val="both"/>
-                </w:pPr>
-                <w:r>
-                  <w:rPr>
-                    <w:rFonts w:ascii="Arial" w:eastAsia="Arial" w:hAnsi="Arial" w:cs="Arial"/>
-                  </w:rPr>
-                  <w:t xml:space="preserve">Se for </w:t>
-                </w:r>
-                <w:proofErr w:type="gramStart"/>
-                <w:r>
-                  <w:rPr>
-                    <w:rFonts w:ascii="Arial" w:eastAsia="Arial" w:hAnsi="Arial" w:cs="Arial"/>
-                  </w:rPr>
-                  <w:t>necessário alguma anotação</w:t>
-                </w:r>
-                <w:proofErr w:type="gramEnd"/>
-                <w:r>
-                  <w:rPr>
-                    <w:rFonts w:ascii="Arial" w:eastAsia="Arial" w:hAnsi="Arial" w:cs="Arial"/>
-                  </w:rPr>
-                  <w:t xml:space="preserve"> </w:t>
-                </w:r>
-              </w:p>
-            </w:sdtContent>
-          </w:sdt>
-        </w:tc>
-        <w:tc>
-          <w:tcPr>
-            <w:tcW w:w="1360" w:type="dxa"/>
+                  <w:jc w:val="center"/>
+                </w:pPr>
+                <w:r>
+                  <w:rPr>
+                    <w:rFonts w:ascii="Arial" w:eastAsia="Arial" w:hAnsi="Arial" w:cs="Arial"/>
+                  </w:rPr>
+                  <w:t xml:space="preserve">Se for necessário alguma anotação </w:t>
+                </w:r>
+              </w:p>
+            </w:sdtContent>
+          </w:sdt>
+        </w:tc>
+        <w:tc>
+          <w:tcPr>
+            <w:tcW w:w="1276" w:type="dxa"/>
+            <w:vAlign w:val="center"/>
           </w:tcPr>
           <w:sdt>
             <w:sdtPr>
@@ -23391,6 +24257,7 @@
               <w:p>
                 <w:pPr>
                   <w:ind w:left="2"/>
+                  <w:jc w:val="center"/>
                 </w:pPr>
                 <w:r>
                   <w:rPr>
@@ -23404,7 +24271,7 @@
         </w:tc>
         <w:tc>
           <w:tcPr>
-            <w:tcW w:w="2340" w:type="dxa"/>
+            <w:tcW w:w="1559" w:type="dxa"/>
             <w:vAlign w:val="center"/>
           </w:tcPr>
           <w:sdt>
@@ -23416,6 +24283,7 @@
               <w:p>
                 <w:pPr>
                   <w:ind w:left="2"/>
+                  <w:jc w:val="center"/>
                 </w:pPr>
                 <w:r>
                   <w:rPr>
@@ -23429,7 +24297,8 @@
         </w:tc>
         <w:tc>
           <w:tcPr>
-            <w:tcW w:w="1200" w:type="dxa"/>
+            <w:tcW w:w="1276" w:type="dxa"/>
+            <w:vAlign w:val="center"/>
           </w:tcPr>
           <w:sdt>
             <w:sdtPr>
@@ -23439,6 +24308,7 @@
             <w:sdtContent>
               <w:p>
                 <w:pPr>
+                  <w:jc w:val="center"/>
                   <w:rPr>
                     <w:rFonts w:ascii="Times" w:eastAsia="Times" w:hAnsi="Times" w:cs="Times"/>
                   </w:rPr>
@@ -23461,6 +24331,7 @@
               <w:p>
                 <w:pPr>
                   <w:ind w:left="2"/>
+                  <w:jc w:val="center"/>
                 </w:pPr>
                 <w:r>
                   <w:rPr>
@@ -23474,7 +24345,8 @@
         </w:tc>
         <w:tc>
           <w:tcPr>
-            <w:tcW w:w="3020" w:type="dxa"/>
+            <w:tcW w:w="1559" w:type="dxa"/>
+            <w:vAlign w:val="center"/>
           </w:tcPr>
           <w:sdt>
             <w:sdtPr>
@@ -23485,6 +24357,7 @@
               <w:p>
                 <w:pPr>
                   <w:ind w:left="2"/>
+                  <w:jc w:val="center"/>
                   <w:rPr>
                     <w:rFonts w:ascii="Arial" w:eastAsia="Arial" w:hAnsi="Arial" w:cs="Arial"/>
                   </w:rPr>
@@ -23500,7 +24373,8 @@
         </w:trPr>
         <w:tc>
           <w:tcPr>
-            <w:tcW w:w="720" w:type="dxa"/>
+            <w:tcW w:w="567" w:type="dxa"/>
+            <w:vAlign w:val="center"/>
           </w:tcPr>
           <w:sdt>
             <w:sdtPr>
@@ -23510,6 +24384,7 @@
             <w:sdtContent>
               <w:p>
                 <w:pPr>
+                  <w:jc w:val="center"/>
                   <w:rPr>
                     <w:rFonts w:ascii="Arial" w:eastAsia="Arial" w:hAnsi="Arial" w:cs="Arial"/>
                   </w:rPr>
@@ -23526,7 +24401,8 @@
         </w:tc>
         <w:tc>
           <w:tcPr>
-            <w:tcW w:w="1500" w:type="dxa"/>
+            <w:tcW w:w="1276" w:type="dxa"/>
+            <w:vAlign w:val="center"/>
           </w:tcPr>
           <w:sdt>
             <w:sdtPr>
@@ -23536,6 +24412,7 @@
             <w:sdtContent>
               <w:p>
                 <w:pPr>
+                  <w:jc w:val="center"/>
                   <w:rPr>
                     <w:rFonts w:ascii="Arial" w:eastAsia="Arial" w:hAnsi="Arial" w:cs="Arial"/>
                   </w:rPr>
@@ -23552,7 +24429,7 @@
         </w:tc>
         <w:tc>
           <w:tcPr>
-            <w:tcW w:w="1620" w:type="dxa"/>
+            <w:tcW w:w="1559" w:type="dxa"/>
             <w:vAlign w:val="center"/>
           </w:tcPr>
           <w:sdt>
@@ -23564,7 +24441,7 @@
               <w:p>
                 <w:pPr>
                   <w:ind w:left="2" w:right="110"/>
-                  <w:jc w:val="both"/>
+                  <w:jc w:val="center"/>
                   <w:rPr>
                     <w:rFonts w:ascii="Arial" w:eastAsia="Arial" w:hAnsi="Arial" w:cs="Arial"/>
                   </w:rPr>
@@ -23581,7 +24458,8 @@
         </w:tc>
         <w:tc>
           <w:tcPr>
-            <w:tcW w:w="1360" w:type="dxa"/>
+            <w:tcW w:w="1276" w:type="dxa"/>
+            <w:vAlign w:val="center"/>
           </w:tcPr>
           <w:sdt>
             <w:sdtPr>
@@ -23592,6 +24470,7 @@
               <w:p>
                 <w:pPr>
                   <w:ind w:left="2"/>
+                  <w:jc w:val="center"/>
                   <w:rPr>
                     <w:rFonts w:ascii="Arial" w:eastAsia="Arial" w:hAnsi="Arial" w:cs="Arial"/>
                   </w:rPr>
@@ -23608,7 +24487,7 @@
         </w:tc>
         <w:tc>
           <w:tcPr>
-            <w:tcW w:w="2340" w:type="dxa"/>
+            <w:tcW w:w="1559" w:type="dxa"/>
             <w:vAlign w:val="center"/>
           </w:tcPr>
           <w:sdt>
@@ -23620,6 +24499,7 @@
               <w:p>
                 <w:pPr>
                   <w:ind w:left="2"/>
+                  <w:jc w:val="center"/>
                 </w:pPr>
                 <w:r>
                   <w:rPr>
@@ -23633,7 +24513,8 @@
         </w:tc>
         <w:tc>
           <w:tcPr>
-            <w:tcW w:w="1200" w:type="dxa"/>
+            <w:tcW w:w="1276" w:type="dxa"/>
+            <w:vAlign w:val="center"/>
           </w:tcPr>
           <w:sdt>
             <w:sdtPr>
@@ -23643,6 +24524,7 @@
             <w:sdtContent>
               <w:p>
                 <w:pPr>
+                  <w:jc w:val="center"/>
                   <w:rPr>
                     <w:rFonts w:ascii="Times" w:eastAsia="Times" w:hAnsi="Times" w:cs="Times"/>
                   </w:rPr>
@@ -23665,6 +24547,7 @@
               <w:p>
                 <w:pPr>
                   <w:ind w:left="2"/>
+                  <w:jc w:val="center"/>
                   <w:rPr>
                     <w:rFonts w:ascii="Arial" w:eastAsia="Arial" w:hAnsi="Arial" w:cs="Arial"/>
                   </w:rPr>
@@ -23681,7 +24564,8 @@
         </w:tc>
         <w:tc>
           <w:tcPr>
-            <w:tcW w:w="3020" w:type="dxa"/>
+            <w:tcW w:w="1559" w:type="dxa"/>
+            <w:vAlign w:val="center"/>
           </w:tcPr>
           <w:sdt>
             <w:sdtPr>
@@ -23692,6 +24576,7 @@
               <w:p>
                 <w:pPr>
                   <w:ind w:left="2"/>
+                  <w:jc w:val="center"/>
                   <w:rPr>
                     <w:rFonts w:ascii="Arial" w:eastAsia="Arial" w:hAnsi="Arial" w:cs="Arial"/>
                   </w:rPr>
@@ -23766,18 +24651,18 @@
     <w:tbl>
       <w:tblPr>
         <w:tblStyle w:val="aff8"/>
-        <w:tblW w:w="10711" w:type="dxa"/>
-        <w:tblInd w:w="-744" w:type="dxa"/>
+        <w:tblW w:w="9072" w:type="dxa"/>
+        <w:tblInd w:w="132" w:type="dxa"/>
         <w:tblLayout w:type="fixed"/>
         <w:tblLook w:val="0400" w:firstRow="0" w:lastRow="0" w:firstColumn="0" w:lastColumn="0" w:noHBand="0" w:noVBand="1"/>
       </w:tblPr>
       <w:tblGrid>
         <w:gridCol w:w="523"/>
-        <w:gridCol w:w="1306"/>
-        <w:gridCol w:w="2986"/>
+        <w:gridCol w:w="1320"/>
+        <w:gridCol w:w="1559"/>
         <w:gridCol w:w="1095"/>
         <w:gridCol w:w="2446"/>
-        <w:gridCol w:w="2355"/>
+        <w:gridCol w:w="2129"/>
       </w:tblGrid>
       <w:tr>
         <w:trPr>
@@ -23815,7 +24700,7 @@
         </w:tc>
         <w:tc>
           <w:tcPr>
-            <w:tcW w:w="1306" w:type="dxa"/>
+            <w:tcW w:w="1320" w:type="dxa"/>
             <w:tcBorders>
               <w:top w:val="single" w:sz="8" w:space="0" w:color="000000"/>
               <w:left w:val="single" w:sz="8" w:space="0" w:color="000000"/>
@@ -23845,7 +24730,7 @@
         </w:tc>
         <w:tc>
           <w:tcPr>
-            <w:tcW w:w="2986" w:type="dxa"/>
+            <w:tcW w:w="1559" w:type="dxa"/>
             <w:tcBorders>
               <w:top w:val="single" w:sz="8" w:space="0" w:color="000000"/>
               <w:left w:val="single" w:sz="8" w:space="0" w:color="000000"/>
@@ -23936,7 +24821,7 @@
         </w:tc>
         <w:tc>
           <w:tcPr>
-            <w:tcW w:w="2355" w:type="dxa"/>
+            <w:tcW w:w="2129" w:type="dxa"/>
             <w:tcBorders>
               <w:top w:val="single" w:sz="8" w:space="0" w:color="000000"/>
               <w:left w:val="single" w:sz="8" w:space="0" w:color="000000"/>
@@ -23998,7 +24883,7 @@
         </w:tc>
         <w:tc>
           <w:tcPr>
-            <w:tcW w:w="1306" w:type="dxa"/>
+            <w:tcW w:w="1320" w:type="dxa"/>
             <w:tcBorders>
               <w:top w:val="single" w:sz="8" w:space="0" w:color="000000"/>
               <w:left w:val="single" w:sz="8" w:space="0" w:color="000000"/>
@@ -24028,7 +24913,7 @@
         </w:tc>
         <w:tc>
           <w:tcPr>
-            <w:tcW w:w="2986" w:type="dxa"/>
+            <w:tcW w:w="1559" w:type="dxa"/>
             <w:tcBorders>
               <w:top w:val="single" w:sz="8" w:space="0" w:color="000000"/>
               <w:left w:val="single" w:sz="8" w:space="0" w:color="000000"/>
@@ -24130,7 +25015,7 @@
         </w:tc>
         <w:tc>
           <w:tcPr>
-            <w:tcW w:w="2355" w:type="dxa"/>
+            <w:tcW w:w="2129" w:type="dxa"/>
             <w:tcBorders>
               <w:top w:val="single" w:sz="8" w:space="0" w:color="000000"/>
               <w:left w:val="single" w:sz="8" w:space="0" w:color="000000"/>
@@ -24194,7 +25079,7 @@
         </w:tc>
         <w:tc>
           <w:tcPr>
-            <w:tcW w:w="1306" w:type="dxa"/>
+            <w:tcW w:w="1320" w:type="dxa"/>
             <w:tcBorders>
               <w:top w:val="single" w:sz="8" w:space="0" w:color="000000"/>
               <w:left w:val="single" w:sz="8" w:space="0" w:color="000000"/>
@@ -24221,7 +25106,7 @@
         </w:tc>
         <w:tc>
           <w:tcPr>
-            <w:tcW w:w="2986" w:type="dxa"/>
+            <w:tcW w:w="1559" w:type="dxa"/>
             <w:tcBorders>
               <w:top w:val="single" w:sz="8" w:space="0" w:color="000000"/>
               <w:left w:val="single" w:sz="8" w:space="0" w:color="000000"/>
@@ -24313,7 +25198,7 @@
         </w:tc>
         <w:tc>
           <w:tcPr>
-            <w:tcW w:w="2355" w:type="dxa"/>
+            <w:tcW w:w="2129" w:type="dxa"/>
             <w:tcBorders>
               <w:top w:val="single" w:sz="8" w:space="0" w:color="000000"/>
               <w:left w:val="single" w:sz="8" w:space="0" w:color="000000"/>
@@ -24375,7 +25260,7 @@
         </w:tc>
         <w:tc>
           <w:tcPr>
-            <w:tcW w:w="1306" w:type="dxa"/>
+            <w:tcW w:w="1320" w:type="dxa"/>
             <w:tcBorders>
               <w:top w:val="single" w:sz="8" w:space="0" w:color="000000"/>
               <w:left w:val="single" w:sz="8" w:space="0" w:color="000000"/>
@@ -24405,7 +25290,7 @@
         </w:tc>
         <w:tc>
           <w:tcPr>
-            <w:tcW w:w="2986" w:type="dxa"/>
+            <w:tcW w:w="1559" w:type="dxa"/>
             <w:tcBorders>
               <w:top w:val="single" w:sz="8" w:space="0" w:color="000000"/>
               <w:left w:val="single" w:sz="8" w:space="0" w:color="000000"/>
@@ -24496,7 +25381,7 @@
         </w:tc>
         <w:tc>
           <w:tcPr>
-            <w:tcW w:w="2355" w:type="dxa"/>
+            <w:tcW w:w="2129" w:type="dxa"/>
             <w:tcBorders>
               <w:top w:val="single" w:sz="8" w:space="0" w:color="000000"/>
               <w:left w:val="single" w:sz="8" w:space="0" w:color="000000"/>
@@ -24558,7 +25443,7 @@
         </w:tc>
         <w:tc>
           <w:tcPr>
-            <w:tcW w:w="1306" w:type="dxa"/>
+            <w:tcW w:w="1320" w:type="dxa"/>
             <w:tcBorders>
               <w:top w:val="single" w:sz="8" w:space="0" w:color="000000"/>
               <w:left w:val="single" w:sz="8" w:space="0" w:color="000000"/>
@@ -24577,15 +25462,23 @@
                   <w:rPr>
                     <w:rFonts w:ascii="Arial" w:eastAsia="Arial" w:hAnsi="Arial" w:cs="Arial"/>
                   </w:rPr>
-                  <w:t xml:space="preserve">Buscar   </w:t>
-                </w:r>
-              </w:p>
-            </w:sdtContent>
-          </w:sdt>
-        </w:tc>
-        <w:tc>
-          <w:tcPr>
-            <w:tcW w:w="2986" w:type="dxa"/>
+                  <w:t>Buscar</w:t>
+                </w:r>
+                <w:bookmarkStart w:id="19" w:name="_GoBack"/>
+                <w:bookmarkEnd w:id="19"/>
+                <w:r>
+                  <w:rPr>
+                    <w:rFonts w:ascii="Arial" w:eastAsia="Arial" w:hAnsi="Arial" w:cs="Arial"/>
+                  </w:rPr>
+                  <w:t xml:space="preserve">   </w:t>
+                </w:r>
+              </w:p>
+            </w:sdtContent>
+          </w:sdt>
+        </w:tc>
+        <w:tc>
+          <w:tcPr>
+            <w:tcW w:w="1559" w:type="dxa"/>
             <w:tcBorders>
               <w:top w:val="single" w:sz="8" w:space="0" w:color="000000"/>
               <w:left w:val="single" w:sz="8" w:space="0" w:color="000000"/>
@@ -24677,7 +25570,7 @@
         </w:tc>
         <w:tc>
           <w:tcPr>
-            <w:tcW w:w="2355" w:type="dxa"/>
+            <w:tcW w:w="2129" w:type="dxa"/>
             <w:tcBorders>
               <w:top w:val="single" w:sz="8" w:space="0" w:color="000000"/>
               <w:left w:val="single" w:sz="8" w:space="0" w:color="000000"/>
@@ -26326,19 +27219,11 @@
               <w:rFonts w:ascii="Arial" w:eastAsia="Arial" w:hAnsi="Arial" w:cs="Arial"/>
             </w:rPr>
           </w:pPr>
-          <w:proofErr w:type="gramStart"/>
           <w:r>
             <w:rPr>
               <w:rFonts w:ascii="Arial" w:eastAsia="Arial" w:hAnsi="Arial" w:cs="Arial"/>
             </w:rPr>
-            <w:t>3.1.1.5 .</w:t>
-          </w:r>
-          <w:proofErr w:type="gramEnd"/>
-          <w:r>
-            <w:rPr>
-              <w:rFonts w:ascii="Arial" w:eastAsia="Arial" w:hAnsi="Arial" w:cs="Arial"/>
-            </w:rPr>
-            <w:t xml:space="preserve"> Interface Usuário</w:t>
+            <w:t>3.1.1.5 . Interface Usuário</w:t>
           </w:r>
         </w:p>
       </w:sdtContent>
@@ -28018,13 +28903,7 @@
                   <w:rPr>
                     <w:rFonts w:ascii="Arial" w:eastAsia="Arial" w:hAnsi="Arial" w:cs="Arial"/>
                   </w:rPr>
-                  <w:t xml:space="preserve">Valor </w:t>
-                </w:r>
-                <w:r>
-                  <w:rPr>
-                    <w:rFonts w:ascii="Arial" w:eastAsia="Arial" w:hAnsi="Arial" w:cs="Arial"/>
-                  </w:rPr>
-                  <w:t xml:space="preserve">Único </w:t>
+                  <w:t xml:space="preserve">Valor Único </w:t>
                 </w:r>
               </w:p>
             </w:sdtContent>
@@ -28507,10 +29386,7 @@
               <w:jc w:val="both"/>
             </w:pPr>
             <w:r>
-              <w:t xml:space="preserve">Se houver alguma </w:t>
-            </w:r>
-            <w:r>
-              <w:t>anotação para o usuário</w:t>
+              <w:t>Se houver alguma anotação para o usuário</w:t>
             </w:r>
           </w:p>
         </w:tc>
@@ -42155,21 +43031,7 @@
                   <w:rPr>
                     <w:rFonts w:ascii="Arial" w:eastAsia="Arial" w:hAnsi="Arial" w:cs="Arial"/>
                   </w:rPr>
-                  <w:t xml:space="preserve">Informações </w:t>
-                </w:r>
-                <w:proofErr w:type="gramStart"/>
-                <w:r>
-                  <w:rPr>
-                    <w:rFonts w:ascii="Arial" w:eastAsia="Arial" w:hAnsi="Arial" w:cs="Arial"/>
-                  </w:rPr>
-                  <w:t>sobre Animal</w:t>
-                </w:r>
-                <w:proofErr w:type="gramEnd"/>
-                <w:r>
-                  <w:rPr>
-                    <w:rFonts w:ascii="Arial" w:eastAsia="Arial" w:hAnsi="Arial" w:cs="Arial"/>
-                  </w:rPr>
-                  <w:t xml:space="preserve"> </w:t>
+                  <w:t xml:space="preserve">Informações sobre Animal </w:t>
                 </w:r>
               </w:p>
             </w:sdtContent>
@@ -42960,11 +43822,11 @@
               <w:jc w:val="center"/>
             </w:pPr>
             <w:r>
-              <w:t xml:space="preserve">Dados de onde o animal </w:t>
+              <w:t xml:space="preserve">Dados de onde </w:t>
             </w:r>
             <w:proofErr w:type="gramStart"/>
             <w:r>
-              <w:t>ira</w:t>
+              <w:t>o animal ira</w:t>
             </w:r>
             <w:proofErr w:type="gramEnd"/>
             <w:r>
@@ -43105,12 +43967,10 @@
               <w:t xml:space="preserve">Dados de terceiro que </w:t>
             </w:r>
             <w:proofErr w:type="spellStart"/>
-            <w:proofErr w:type="gramStart"/>
             <w:r>
               <w:t>ira</w:t>
             </w:r>
             <w:proofErr w:type="spellEnd"/>
-            <w:proofErr w:type="gramEnd"/>
             <w:r>
               <w:t xml:space="preserve"> criar o cavalo</w:t>
             </w:r>
@@ -44119,8 +44979,6 @@
                 <w:r>
                   <w:t xml:space="preserve">Emissão de </w:t>
                 </w:r>
-                <w:bookmarkStart w:id="19" w:name="_GoBack"/>
-                <w:bookmarkEnd w:id="19"/>
                 <w:r>
                   <w:t xml:space="preserve"> serviços </w:t>
                 </w:r>
@@ -44381,7 +45239,7 @@
 </file>
 
 <file path=word/endnotes.xml><?xml version="1.0" encoding="utf-8"?>
-<w:endnotes xmlns:wpc="http://schemas.microsoft.com/office/word/2010/wordprocessingCanvas" xmlns:cx="http://schemas.microsoft.com/office/drawing/2014/chartex" xmlns:cx1="http://schemas.microsoft.com/office/drawing/2015/9/8/chartex" xmlns:cx2="http://schemas.microsoft.com/office/drawing/2015/10/21/chartex" xmlns:cx3="http://schemas.microsoft.com/office/drawing/2016/5/9/chartex" xmlns:cx4="http://schemas.microsoft.com/office/drawing/2016/5/10/chartex" xmlns:cx5="http://schemas.microsoft.com/office/drawing/2016/5/11/chartex" xmlns:cx6="http://schemas.microsoft.com/office/drawing/2016/5/12/chartex" xmlns:cx7="http://schemas.microsoft.com/office/drawing/2016/5/13/chartex" xmlns:cx8="http://schemas.microsoft.com/office/drawing/2016/5/14/chartex" xmlns:mc="http://schemas.openxmlformats.org/markup-compatibility/2006" xmlns:aink="http://schemas.microsoft.com/office/drawing/2016/ink" xmlns:am3d="http://schemas.microsoft.com/office/drawing/2017/model3d" xmlns:o="urn:schemas-microsoft-com:office:office" xmlns:r="http://schemas.openxmlformats.org/officeDocument/2006/relationships" xmlns:m="http://schemas.openxmlformats.org/officeDocument/2006/math" xmlns:v="urn:schemas-microsoft-com:vml" xmlns:wp14="http://schemas.microsoft.com/office/word/2010/wordprocessingDrawing" xmlns:wp="http://schemas.openxmlformats.org/drawingml/2006/wordprocessingDrawing" xmlns:w10="urn:schemas-microsoft-com:office:word" xmlns:w="http://schemas.openxmlformats.org/wordprocessingml/2006/main" xmlns:w14="http://schemas.microsoft.com/office/word/2010/wordml" xmlns:w15="http://schemas.microsoft.com/office/word/2012/wordml" xmlns:w16cid="http://schemas.microsoft.com/office/word/2016/wordml/cid" xmlns:w16se="http://schemas.microsoft.com/office/word/2015/wordml/symex" xmlns:wpg="http://schemas.microsoft.com/office/word/2010/wordprocessingGroup" xmlns:wpi="http://schemas.microsoft.com/office/word/2010/wordprocessingInk" xmlns:wne="http://schemas.microsoft.com/office/word/2006/wordml" xmlns:wps="http://schemas.microsoft.com/office/word/2010/wordprocessingShape" mc:Ignorable="w14 w15 w16se w16cid wp14">
+<w:endnotes xmlns:wpc="http://schemas.microsoft.com/office/word/2010/wordprocessingCanvas" xmlns:mc="http://schemas.openxmlformats.org/markup-compatibility/2006" xmlns:o="urn:schemas-microsoft-com:office:office" xmlns:r="http://schemas.openxmlformats.org/officeDocument/2006/relationships" xmlns:m="http://schemas.openxmlformats.org/officeDocument/2006/math" xmlns:v="urn:schemas-microsoft-com:vml" xmlns:wp14="http://schemas.microsoft.com/office/word/2010/wordprocessingDrawing" xmlns:wp="http://schemas.openxmlformats.org/drawingml/2006/wordprocessingDrawing" xmlns:w10="urn:schemas-microsoft-com:office:word" xmlns:w="http://schemas.openxmlformats.org/wordprocessingml/2006/main" xmlns:w14="http://schemas.microsoft.com/office/word/2010/wordml" xmlns:w15="http://schemas.microsoft.com/office/word/2012/wordml" xmlns:wpg="http://schemas.microsoft.com/office/word/2010/wordprocessingGroup" xmlns:wpi="http://schemas.microsoft.com/office/word/2010/wordprocessingInk" xmlns:wne="http://schemas.microsoft.com/office/word/2006/wordml" xmlns:wps="http://schemas.microsoft.com/office/word/2010/wordprocessingShape" mc:Ignorable="w14 w15 wp14">
   <w:endnote w:type="separator" w:id="-1">
     <w:p>
       <w:pPr>
@@ -44406,7 +45264,7 @@
 </file>
 
 <file path=word/footnotes.xml><?xml version="1.0" encoding="utf-8"?>
-<w:footnotes xmlns:wpc="http://schemas.microsoft.com/office/word/2010/wordprocessingCanvas" xmlns:cx="http://schemas.microsoft.com/office/drawing/2014/chartex" xmlns:cx1="http://schemas.microsoft.com/office/drawing/2015/9/8/chartex" xmlns:cx2="http://schemas.microsoft.com/office/drawing/2015/10/21/chartex" xmlns:cx3="http://schemas.microsoft.com/office/drawing/2016/5/9/chartex" xmlns:cx4="http://schemas.microsoft.com/office/drawing/2016/5/10/chartex" xmlns:cx5="http://schemas.microsoft.com/office/drawing/2016/5/11/chartex" xmlns:cx6="http://schemas.microsoft.com/office/drawing/2016/5/12/chartex" xmlns:cx7="http://schemas.microsoft.com/office/drawing/2016/5/13/chartex" xmlns:cx8="http://schemas.microsoft.com/office/drawing/2016/5/14/chartex" xmlns:mc="http://schemas.openxmlformats.org/markup-compatibility/2006" xmlns:aink="http://schemas.microsoft.com/office/drawing/2016/ink" xmlns:am3d="http://schemas.microsoft.com/office/drawing/2017/model3d" xmlns:o="urn:schemas-microsoft-com:office:office" xmlns:r="http://schemas.openxmlformats.org/officeDocument/2006/relationships" xmlns:m="http://schemas.openxmlformats.org/officeDocument/2006/math" xmlns:v="urn:schemas-microsoft-com:vml" xmlns:wp14="http://schemas.microsoft.com/office/word/2010/wordprocessingDrawing" xmlns:wp="http://schemas.openxmlformats.org/drawingml/2006/wordprocessingDrawing" xmlns:w10="urn:schemas-microsoft-com:office:word" xmlns:w="http://schemas.openxmlformats.org/wordprocessingml/2006/main" xmlns:w14="http://schemas.microsoft.com/office/word/2010/wordml" xmlns:w15="http://schemas.microsoft.com/office/word/2012/wordml" xmlns:w16cid="http://schemas.microsoft.com/office/word/2016/wordml/cid" xmlns:w16se="http://schemas.microsoft.com/office/word/2015/wordml/symex" xmlns:wpg="http://schemas.microsoft.com/office/word/2010/wordprocessingGroup" xmlns:wpi="http://schemas.microsoft.com/office/word/2010/wordprocessingInk" xmlns:wne="http://schemas.microsoft.com/office/word/2006/wordml" xmlns:wps="http://schemas.microsoft.com/office/word/2010/wordprocessingShape" mc:Ignorable="w14 w15 w16se w16cid wp14">
+<w:footnotes xmlns:wpc="http://schemas.microsoft.com/office/word/2010/wordprocessingCanvas" xmlns:mc="http://schemas.openxmlformats.org/markup-compatibility/2006" xmlns:o="urn:schemas-microsoft-com:office:office" xmlns:r="http://schemas.openxmlformats.org/officeDocument/2006/relationships" xmlns:m="http://schemas.openxmlformats.org/officeDocument/2006/math" xmlns:v="urn:schemas-microsoft-com:vml" xmlns:wp14="http://schemas.microsoft.com/office/word/2010/wordprocessingDrawing" xmlns:wp="http://schemas.openxmlformats.org/drawingml/2006/wordprocessingDrawing" xmlns:w10="urn:schemas-microsoft-com:office:word" xmlns:w="http://schemas.openxmlformats.org/wordprocessingml/2006/main" xmlns:w14="http://schemas.microsoft.com/office/word/2010/wordml" xmlns:w15="http://schemas.microsoft.com/office/word/2012/wordml" xmlns:wpg="http://schemas.microsoft.com/office/word/2010/wordprocessingGroup" xmlns:wpi="http://schemas.microsoft.com/office/word/2010/wordprocessingInk" xmlns:wne="http://schemas.microsoft.com/office/word/2006/wordml" xmlns:wps="http://schemas.microsoft.com/office/word/2010/wordprocessingShape" mc:Ignorable="w14 w15 wp14">
   <w:footnote w:type="separator" w:id="-1">
     <w:p>
       <w:pPr>
@@ -44431,7 +45289,7 @@
 </file>
 
 <file path=word/header1.xml><?xml version="1.0" encoding="utf-8"?>
-<w:hdr xmlns:wpc="http://schemas.microsoft.com/office/word/2010/wordprocessingCanvas" xmlns:cx="http://schemas.microsoft.com/office/drawing/2014/chartex" xmlns:cx1="http://schemas.microsoft.com/office/drawing/2015/9/8/chartex" xmlns:cx2="http://schemas.microsoft.com/office/drawing/2015/10/21/chartex" xmlns:cx3="http://schemas.microsoft.com/office/drawing/2016/5/9/chartex" xmlns:cx4="http://schemas.microsoft.com/office/drawing/2016/5/10/chartex" xmlns:cx5="http://schemas.microsoft.com/office/drawing/2016/5/11/chartex" xmlns:cx6="http://schemas.microsoft.com/office/drawing/2016/5/12/chartex" xmlns:cx7="http://schemas.microsoft.com/office/drawing/2016/5/13/chartex" xmlns:cx8="http://schemas.microsoft.com/office/drawing/2016/5/14/chartex" xmlns:mc="http://schemas.openxmlformats.org/markup-compatibility/2006" xmlns:aink="http://schemas.microsoft.com/office/drawing/2016/ink" xmlns:am3d="http://schemas.microsoft.com/office/drawing/2017/model3d" xmlns:o="urn:schemas-microsoft-com:office:office" xmlns:r="http://schemas.openxmlformats.org/officeDocument/2006/relationships" xmlns:m="http://schemas.openxmlformats.org/officeDocument/2006/math" xmlns:v="urn:schemas-microsoft-com:vml" xmlns:wp14="http://schemas.microsoft.com/office/word/2010/wordprocessingDrawing" xmlns:wp="http://schemas.openxmlformats.org/drawingml/2006/wordprocessingDrawing" xmlns:w10="urn:schemas-microsoft-com:office:word" xmlns:w="http://schemas.openxmlformats.org/wordprocessingml/2006/main" xmlns:w14="http://schemas.microsoft.com/office/word/2010/wordml" xmlns:w15="http://schemas.microsoft.com/office/word/2012/wordml" xmlns:w16cid="http://schemas.microsoft.com/office/word/2016/wordml/cid" xmlns:w16se="http://schemas.microsoft.com/office/word/2015/wordml/symex" xmlns:wpg="http://schemas.microsoft.com/office/word/2010/wordprocessingGroup" xmlns:wpi="http://schemas.microsoft.com/office/word/2010/wordprocessingInk" xmlns:wne="http://schemas.microsoft.com/office/word/2006/wordml" xmlns:wps="http://schemas.microsoft.com/office/word/2010/wordprocessingShape" mc:Ignorable="w14 w15 w16se w16cid wp14">
+<w:hdr xmlns:wpc="http://schemas.microsoft.com/office/word/2010/wordprocessingCanvas" xmlns:mc="http://schemas.openxmlformats.org/markup-compatibility/2006" xmlns:o="urn:schemas-microsoft-com:office:office" xmlns:r="http://schemas.openxmlformats.org/officeDocument/2006/relationships" xmlns:m="http://schemas.openxmlformats.org/officeDocument/2006/math" xmlns:v="urn:schemas-microsoft-com:vml" xmlns:wp14="http://schemas.microsoft.com/office/word/2010/wordprocessingDrawing" xmlns:wp="http://schemas.openxmlformats.org/drawingml/2006/wordprocessingDrawing" xmlns:w10="urn:schemas-microsoft-com:office:word" xmlns:w="http://schemas.openxmlformats.org/wordprocessingml/2006/main" xmlns:w14="http://schemas.microsoft.com/office/word/2010/wordml" xmlns:w15="http://schemas.microsoft.com/office/word/2012/wordml" xmlns:wpg="http://schemas.microsoft.com/office/word/2010/wordprocessingGroup" xmlns:wpi="http://schemas.microsoft.com/office/word/2010/wordprocessingInk" xmlns:wne="http://schemas.microsoft.com/office/word/2006/wordml" xmlns:wps="http://schemas.microsoft.com/office/word/2010/wordprocessingShape" mc:Ignorable="w14 w15 wp14">
   <w:sdt>
     <w:sdtPr>
       <w:tag w:val="goog_rdk_1499"/>
@@ -44459,7 +45317,7 @@
 </file>
 
 <file path=word/header2.xml><?xml version="1.0" encoding="utf-8"?>
-<w:hdr xmlns:wpc="http://schemas.microsoft.com/office/word/2010/wordprocessingCanvas" xmlns:cx="http://schemas.microsoft.com/office/drawing/2014/chartex" xmlns:cx1="http://schemas.microsoft.com/office/drawing/2015/9/8/chartex" xmlns:cx2="http://schemas.microsoft.com/office/drawing/2015/10/21/chartex" xmlns:cx3="http://schemas.microsoft.com/office/drawing/2016/5/9/chartex" xmlns:cx4="http://schemas.microsoft.com/office/drawing/2016/5/10/chartex" xmlns:cx5="http://schemas.microsoft.com/office/drawing/2016/5/11/chartex" xmlns:cx6="http://schemas.microsoft.com/office/drawing/2016/5/12/chartex" xmlns:cx7="http://schemas.microsoft.com/office/drawing/2016/5/13/chartex" xmlns:cx8="http://schemas.microsoft.com/office/drawing/2016/5/14/chartex" xmlns:mc="http://schemas.openxmlformats.org/markup-compatibility/2006" xmlns:aink="http://schemas.microsoft.com/office/drawing/2016/ink" xmlns:am3d="http://schemas.microsoft.com/office/drawing/2017/model3d" xmlns:o="urn:schemas-microsoft-com:office:office" xmlns:r="http://schemas.openxmlformats.org/officeDocument/2006/relationships" xmlns:m="http://schemas.openxmlformats.org/officeDocument/2006/math" xmlns:v="urn:schemas-microsoft-com:vml" xmlns:wp14="http://schemas.microsoft.com/office/word/2010/wordprocessingDrawing" xmlns:wp="http://schemas.openxmlformats.org/drawingml/2006/wordprocessingDrawing" xmlns:w10="urn:schemas-microsoft-com:office:word" xmlns:w="http://schemas.openxmlformats.org/wordprocessingml/2006/main" xmlns:w14="http://schemas.microsoft.com/office/word/2010/wordml" xmlns:w15="http://schemas.microsoft.com/office/word/2012/wordml" xmlns:w16cid="http://schemas.microsoft.com/office/word/2016/wordml/cid" xmlns:w16se="http://schemas.microsoft.com/office/word/2015/wordml/symex" xmlns:wpg="http://schemas.microsoft.com/office/word/2010/wordprocessingGroup" xmlns:wpi="http://schemas.microsoft.com/office/word/2010/wordprocessingInk" xmlns:wne="http://schemas.microsoft.com/office/word/2006/wordml" xmlns:wps="http://schemas.microsoft.com/office/word/2010/wordprocessingShape" mc:Ignorable="w14 w15 w16se w16cid wp14">
+<w:hdr xmlns:wpc="http://schemas.microsoft.com/office/word/2010/wordprocessingCanvas" xmlns:mc="http://schemas.openxmlformats.org/markup-compatibility/2006" xmlns:o="urn:schemas-microsoft-com:office:office" xmlns:r="http://schemas.openxmlformats.org/officeDocument/2006/relationships" xmlns:m="http://schemas.openxmlformats.org/officeDocument/2006/math" xmlns:v="urn:schemas-microsoft-com:vml" xmlns:wp14="http://schemas.microsoft.com/office/word/2010/wordprocessingDrawing" xmlns:wp="http://schemas.openxmlformats.org/drawingml/2006/wordprocessingDrawing" xmlns:w10="urn:schemas-microsoft-com:office:word" xmlns:w="http://schemas.openxmlformats.org/wordprocessingml/2006/main" xmlns:w14="http://schemas.microsoft.com/office/word/2010/wordml" xmlns:w15="http://schemas.microsoft.com/office/word/2012/wordml" xmlns:wpg="http://schemas.microsoft.com/office/word/2010/wordprocessingGroup" xmlns:wpi="http://schemas.microsoft.com/office/word/2010/wordprocessingInk" xmlns:wne="http://schemas.microsoft.com/office/word/2006/wordml" xmlns:wps="http://schemas.microsoft.com/office/word/2010/wordprocessingShape" mc:Ignorable="w14 w15 wp14">
   <w:sdt>
     <w:sdtPr>
       <w:tag w:val="goog_rdk_1497"/>
@@ -44487,7 +45345,7 @@
 </file>
 
 <file path=word/header3.xml><?xml version="1.0" encoding="utf-8"?>
-<w:hdr xmlns:wpc="http://schemas.microsoft.com/office/word/2010/wordprocessingCanvas" xmlns:cx="http://schemas.microsoft.com/office/drawing/2014/chartex" xmlns:cx1="http://schemas.microsoft.com/office/drawing/2015/9/8/chartex" xmlns:cx2="http://schemas.microsoft.com/office/drawing/2015/10/21/chartex" xmlns:cx3="http://schemas.microsoft.com/office/drawing/2016/5/9/chartex" xmlns:cx4="http://schemas.microsoft.com/office/drawing/2016/5/10/chartex" xmlns:cx5="http://schemas.microsoft.com/office/drawing/2016/5/11/chartex" xmlns:cx6="http://schemas.microsoft.com/office/drawing/2016/5/12/chartex" xmlns:cx7="http://schemas.microsoft.com/office/drawing/2016/5/13/chartex" xmlns:cx8="http://schemas.microsoft.com/office/drawing/2016/5/14/chartex" xmlns:mc="http://schemas.openxmlformats.org/markup-compatibility/2006" xmlns:aink="http://schemas.microsoft.com/office/drawing/2016/ink" xmlns:am3d="http://schemas.microsoft.com/office/drawing/2017/model3d" xmlns:o="urn:schemas-microsoft-com:office:office" xmlns:r="http://schemas.openxmlformats.org/officeDocument/2006/relationships" xmlns:m="http://schemas.openxmlformats.org/officeDocument/2006/math" xmlns:v="urn:schemas-microsoft-com:vml" xmlns:wp14="http://schemas.microsoft.com/office/word/2010/wordprocessingDrawing" xmlns:wp="http://schemas.openxmlformats.org/drawingml/2006/wordprocessingDrawing" xmlns:w10="urn:schemas-microsoft-com:office:word" xmlns:w="http://schemas.openxmlformats.org/wordprocessingml/2006/main" xmlns:w14="http://schemas.microsoft.com/office/word/2010/wordml" xmlns:w15="http://schemas.microsoft.com/office/word/2012/wordml" xmlns:w16cid="http://schemas.microsoft.com/office/word/2016/wordml/cid" xmlns:w16se="http://schemas.microsoft.com/office/word/2015/wordml/symex" xmlns:wpg="http://schemas.microsoft.com/office/word/2010/wordprocessingGroup" xmlns:wpi="http://schemas.microsoft.com/office/word/2010/wordprocessingInk" xmlns:wne="http://schemas.microsoft.com/office/word/2006/wordml" xmlns:wps="http://schemas.microsoft.com/office/word/2010/wordprocessingShape" mc:Ignorable="w14 w15 w16se w16cid wp14">
+<w:hdr xmlns:wpc="http://schemas.microsoft.com/office/word/2010/wordprocessingCanvas" xmlns:mc="http://schemas.openxmlformats.org/markup-compatibility/2006" xmlns:o="urn:schemas-microsoft-com:office:office" xmlns:r="http://schemas.openxmlformats.org/officeDocument/2006/relationships" xmlns:m="http://schemas.openxmlformats.org/officeDocument/2006/math" xmlns:v="urn:schemas-microsoft-com:vml" xmlns:wp14="http://schemas.microsoft.com/office/word/2010/wordprocessingDrawing" xmlns:wp="http://schemas.openxmlformats.org/drawingml/2006/wordprocessingDrawing" xmlns:w10="urn:schemas-microsoft-com:office:word" xmlns:w="http://schemas.openxmlformats.org/wordprocessingml/2006/main" xmlns:w14="http://schemas.microsoft.com/office/word/2010/wordml" xmlns:w15="http://schemas.microsoft.com/office/word/2012/wordml" xmlns:wpg="http://schemas.microsoft.com/office/word/2010/wordprocessingGroup" xmlns:wpi="http://schemas.microsoft.com/office/word/2010/wordprocessingInk" xmlns:wne="http://schemas.microsoft.com/office/word/2006/wordml" xmlns:wps="http://schemas.microsoft.com/office/word/2010/wordprocessingShape" mc:Ignorable="w14 w15 wp14">
   <w:sdt>
     <w:sdtPr>
       <w:tag w:val="goog_rdk_1498"/>
@@ -44515,7 +45373,7 @@
 </file>
 
 <file path=word/numbering.xml><?xml version="1.0" encoding="utf-8"?>
-<w:numbering xmlns:wpc="http://schemas.microsoft.com/office/word/2010/wordprocessingCanvas" xmlns:cx="http://schemas.microsoft.com/office/drawing/2014/chartex" xmlns:cx1="http://schemas.microsoft.com/office/drawing/2015/9/8/chartex" xmlns:cx2="http://schemas.microsoft.com/office/drawing/2015/10/21/chartex" xmlns:cx3="http://schemas.microsoft.com/office/drawing/2016/5/9/chartex" xmlns:cx4="http://schemas.microsoft.com/office/drawing/2016/5/10/chartex" xmlns:cx5="http://schemas.microsoft.com/office/drawing/2016/5/11/chartex" xmlns:cx6="http://schemas.microsoft.com/office/drawing/2016/5/12/chartex" xmlns:cx7="http://schemas.microsoft.com/office/drawing/2016/5/13/chartex" xmlns:cx8="http://schemas.microsoft.com/office/drawing/2016/5/14/chartex" xmlns:mc="http://schemas.openxmlformats.org/markup-compatibility/2006" xmlns:aink="http://schemas.microsoft.com/office/drawing/2016/ink" xmlns:am3d="http://schemas.microsoft.com/office/drawing/2017/model3d" xmlns:o="urn:schemas-microsoft-com:office:office" xmlns:r="http://schemas.openxmlformats.org/officeDocument/2006/relationships" xmlns:m="http://schemas.openxmlformats.org/officeDocument/2006/math" xmlns:v="urn:schemas-microsoft-com:vml" xmlns:wp14="http://schemas.microsoft.com/office/word/2010/wordprocessingDrawing" xmlns:wp="http://schemas.openxmlformats.org/drawingml/2006/wordprocessingDrawing" xmlns:w10="urn:schemas-microsoft-com:office:word" xmlns:w="http://schemas.openxmlformats.org/wordprocessingml/2006/main" xmlns:w14="http://schemas.microsoft.com/office/word/2010/wordml" xmlns:w15="http://schemas.microsoft.com/office/word/2012/wordml" xmlns:w16cid="http://schemas.microsoft.com/office/word/2016/wordml/cid" xmlns:w16se="http://schemas.microsoft.com/office/word/2015/wordml/symex" xmlns:wpg="http://schemas.microsoft.com/office/word/2010/wordprocessingGroup" xmlns:wpi="http://schemas.microsoft.com/office/word/2010/wordprocessingInk" xmlns:wne="http://schemas.microsoft.com/office/word/2006/wordml" xmlns:wps="http://schemas.microsoft.com/office/word/2010/wordprocessingShape" mc:Ignorable="w14 w15 w16se w16cid wp14">
+<w:numbering xmlns:wpc="http://schemas.microsoft.com/office/word/2010/wordprocessingCanvas" xmlns:mc="http://schemas.openxmlformats.org/markup-compatibility/2006" xmlns:o="urn:schemas-microsoft-com:office:office" xmlns:r="http://schemas.openxmlformats.org/officeDocument/2006/relationships" xmlns:m="http://schemas.openxmlformats.org/officeDocument/2006/math" xmlns:v="urn:schemas-microsoft-com:vml" xmlns:wp14="http://schemas.microsoft.com/office/word/2010/wordprocessingDrawing" xmlns:wp="http://schemas.openxmlformats.org/drawingml/2006/wordprocessingDrawing" xmlns:w10="urn:schemas-microsoft-com:office:word" xmlns:w="http://schemas.openxmlformats.org/wordprocessingml/2006/main" xmlns:w14="http://schemas.microsoft.com/office/word/2010/wordml" xmlns:w15="http://schemas.microsoft.com/office/word/2012/wordml" xmlns:wpg="http://schemas.microsoft.com/office/word/2010/wordprocessingGroup" xmlns:wpi="http://schemas.microsoft.com/office/word/2010/wordprocessingInk" xmlns:wne="http://schemas.microsoft.com/office/word/2006/wordml" xmlns:wps="http://schemas.microsoft.com/office/word/2010/wordprocessingShape" mc:Ignorable="w14 w15 wp14">
   <w:abstractNum w:abstractNumId="0" w15:restartNumberingAfterBreak="0">
     <w:nsid w:val="02ED6DEF"/>
     <w:multiLevelType w:val="multilevel"/>
@@ -45807,7 +46665,7 @@
 </file>
 
 <file path=word/styles.xml><?xml version="1.0" encoding="utf-8"?>
-<w:styles xmlns:mc="http://schemas.openxmlformats.org/markup-compatibility/2006" xmlns:r="http://schemas.openxmlformats.org/officeDocument/2006/relationships" xmlns:w="http://schemas.openxmlformats.org/wordprocessingml/2006/main" xmlns:w14="http://schemas.microsoft.com/office/word/2010/wordml" xmlns:w15="http://schemas.microsoft.com/office/word/2012/wordml" xmlns:w16cid="http://schemas.microsoft.com/office/word/2016/wordml/cid" xmlns:w16se="http://schemas.microsoft.com/office/word/2015/wordml/symex" mc:Ignorable="w14 w15 w16se w16cid">
+<w:styles xmlns:mc="http://schemas.openxmlformats.org/markup-compatibility/2006" xmlns:r="http://schemas.openxmlformats.org/officeDocument/2006/relationships" xmlns:w="http://schemas.openxmlformats.org/wordprocessingml/2006/main" xmlns:w14="http://schemas.microsoft.com/office/word/2010/wordml" xmlns:w15="http://schemas.microsoft.com/office/word/2012/wordml" mc:Ignorable="w14 w15">
   <w:docDefaults>
     <w:rPrDefault>
       <w:rPr>
@@ -45823,7 +46681,7 @@
       </w:pPr>
     </w:pPrDefault>
   </w:docDefaults>
-  <w:latentStyles w:defLockedState="0" w:defUIPriority="99" w:defSemiHidden="0" w:defUnhideWhenUsed="0" w:defQFormat="0" w:count="376">
+  <w:latentStyles w:defLockedState="0" w:defUIPriority="99" w:defSemiHidden="0" w:defUnhideWhenUsed="0" w:defQFormat="0" w:count="371">
     <w:lsdException w:name="Normal" w:uiPriority="0" w:qFormat="1"/>
     <w:lsdException w:name="heading 1" w:uiPriority="9" w:qFormat="1"/>
     <w:lsdException w:name="heading 2" w:semiHidden="1" w:uiPriority="9" w:unhideWhenUsed="1" w:qFormat="1"/>
@@ -46195,11 +47053,6 @@
     <w:lsdException w:name="List Table 5 Dark Accent 6" w:uiPriority="50"/>
     <w:lsdException w:name="List Table 6 Colorful Accent 6" w:uiPriority="51"/>
     <w:lsdException w:name="List Table 7 Colorful Accent 6" w:uiPriority="52"/>
-    <w:lsdException w:name="Mention" w:semiHidden="1" w:unhideWhenUsed="1"/>
-    <w:lsdException w:name="Smart Hyperlink" w:semiHidden="1" w:unhideWhenUsed="1"/>
-    <w:lsdException w:name="Hashtag" w:semiHidden="1" w:unhideWhenUsed="1"/>
-    <w:lsdException w:name="Unresolved Mention" w:semiHidden="1" w:unhideWhenUsed="1"/>
-    <w:lsdException w:name="Smart Link" w:semiHidden="1" w:unhideWhenUsed="1"/>
   </w:latentStyles>
   <w:style w:type="paragraph" w:default="1" w:styleId="Normal">
     <w:name w:val="Normal"/>
